--- a/docs/report/report.docx
+++ b/docs/report/report.docx
@@ -1686,6 +1686,102 @@
         </w:rPr>
         <w:t xml:space="preserve">Backtracking </w:t>
       </w:r>
+    </w:p>
+    <w:p>
+      <w:pPr>
+        <w:pStyle w:val="ListParagraph"/>
+        <w:numPr>
+          <w:ilvl w:val="2"/>
+          <w:numId w:val="1"/>
+        </w:numPr>
+        <w:rPr>
+          <w:rFonts w:ascii="Verdana" w:hAnsi="Verdana"/>
+          <w:sz w:val="32"/>
+          <w:szCs w:val="32"/>
+        </w:rPr>
+      </w:pPr>
+      <w:r>
+        <w:rPr>
+          <w:rFonts w:ascii="Verdana" w:hAnsi="Verdana"/>
+          <w:sz w:val="32"/>
+          <w:szCs w:val="32"/>
+        </w:rPr>
+        <w:t>Best first</w:t>
+      </w:r>
+    </w:p>
+    <w:p>
+      <w:pPr>
+        <w:pStyle w:val="ListParagraph"/>
+        <w:numPr>
+          <w:ilvl w:val="2"/>
+          <w:numId w:val="1"/>
+        </w:numPr>
+        <w:rPr>
+          <w:rFonts w:ascii="Verdana" w:hAnsi="Verdana"/>
+          <w:sz w:val="32"/>
+          <w:szCs w:val="32"/>
+        </w:rPr>
+      </w:pPr>
+      <w:r>
+        <w:rPr>
+          <w:rFonts w:ascii="Verdana" w:hAnsi="Verdana"/>
+          <w:sz w:val="32"/>
+          <w:szCs w:val="32"/>
+        </w:rPr>
+        <w:t>Hill climb</w:t>
+      </w:r>
+    </w:p>
+    <w:p>
+      <w:pPr>
+        <w:pStyle w:val="ListParagraph"/>
+        <w:numPr>
+          <w:ilvl w:val="2"/>
+          <w:numId w:val="1"/>
+        </w:numPr>
+        <w:rPr>
+          <w:rFonts w:ascii="Verdana" w:hAnsi="Verdana"/>
+          <w:sz w:val="32"/>
+          <w:szCs w:val="32"/>
+        </w:rPr>
+      </w:pPr>
+      <w:r>
+        <w:rPr>
+          <w:rFonts w:ascii="Verdana" w:hAnsi="Verdana"/>
+          <w:sz w:val="32"/>
+          <w:szCs w:val="32"/>
+        </w:rPr>
+        <w:t>Cultural</w:t>
+      </w:r>
+    </w:p>
+    <w:p>
+      <w:pPr>
+        <w:pStyle w:val="ListParagraph"/>
+        <w:numPr>
+          <w:ilvl w:val="2"/>
+          <w:numId w:val="1"/>
+        </w:numPr>
+        <w:rPr>
+          <w:rFonts w:ascii="Verdana" w:hAnsi="Verdana"/>
+          <w:sz w:val="32"/>
+          <w:szCs w:val="32"/>
+        </w:rPr>
+      </w:pPr>
+      <w:r>
+        <w:rPr>
+          <w:rFonts w:ascii="Verdana" w:hAnsi="Verdana"/>
+          <w:sz w:val="32"/>
+          <w:szCs w:val="32"/>
+        </w:rPr>
+        <w:t>Additional</w:t>
+      </w:r>
+      <w:r>
+        <w:rPr>
+          <w:rFonts w:ascii="Verdana" w:hAnsi="Verdana"/>
+          <w:sz w:val="32"/>
+          <w:szCs w:val="32"/>
+        </w:rPr>
+        <w:t xml:space="preserve"> </w:t>
+      </w:r>
       <w:hyperlink r:id="rId8" w:history="1">
         <w:r>
           <w:rPr>
@@ -1694,110 +1790,9 @@
             <w:sz w:val="32"/>
             <w:szCs w:val="32"/>
           </w:rPr>
-          <w:t>Lin</w:t>
-        </w:r>
-        <w:r>
-          <w:rPr>
-            <w:rStyle w:val="Hyperlink"/>
-            <w:rFonts w:ascii="Verdana" w:hAnsi="Verdana"/>
-            <w:sz w:val="32"/>
-            <w:szCs w:val="32"/>
-          </w:rPr>
-          <w:t>k</w:t>
+          <w:t>Link</w:t>
         </w:r>
       </w:hyperlink>
-    </w:p>
-    <w:p>
-      <w:pPr>
-        <w:pStyle w:val="ListParagraph"/>
-        <w:numPr>
-          <w:ilvl w:val="2"/>
-          <w:numId w:val="1"/>
-        </w:numPr>
-        <w:rPr>
-          <w:rFonts w:ascii="Verdana" w:hAnsi="Verdana"/>
-          <w:sz w:val="32"/>
-          <w:szCs w:val="32"/>
-        </w:rPr>
-      </w:pPr>
-      <w:proofErr w:type="gramStart"/>
-      <w:r>
-        <w:rPr>
-          <w:rFonts w:ascii="Verdana" w:hAnsi="Verdana"/>
-          <w:sz w:val="32"/>
-          <w:szCs w:val="32"/>
-        </w:rPr>
-        <w:t>Best-first</w:t>
-      </w:r>
-      <w:proofErr w:type="gramEnd"/>
-    </w:p>
-    <w:p>
-      <w:pPr>
-        <w:pStyle w:val="ListParagraph"/>
-        <w:numPr>
-          <w:ilvl w:val="2"/>
-          <w:numId w:val="1"/>
-        </w:numPr>
-        <w:rPr>
-          <w:rFonts w:ascii="Verdana" w:hAnsi="Verdana"/>
-          <w:sz w:val="32"/>
-          <w:szCs w:val="32"/>
-        </w:rPr>
-      </w:pPr>
-      <w:r>
-        <w:rPr>
-          <w:rFonts w:ascii="Verdana" w:hAnsi="Verdana"/>
-          <w:sz w:val="32"/>
-          <w:szCs w:val="32"/>
-        </w:rPr>
-        <w:t>Hill climb</w:t>
-      </w:r>
-    </w:p>
-    <w:p>
-      <w:pPr>
-        <w:pStyle w:val="ListParagraph"/>
-        <w:numPr>
-          <w:ilvl w:val="2"/>
-          <w:numId w:val="1"/>
-        </w:numPr>
-        <w:rPr>
-          <w:rFonts w:ascii="Verdana" w:hAnsi="Verdana"/>
-          <w:sz w:val="32"/>
-          <w:szCs w:val="32"/>
-        </w:rPr>
-      </w:pPr>
-      <w:r>
-        <w:rPr>
-          <w:rFonts w:ascii="Verdana" w:hAnsi="Verdana"/>
-          <w:sz w:val="32"/>
-          <w:szCs w:val="32"/>
-        </w:rPr>
-        <w:t>Cultural</w:t>
-      </w:r>
-    </w:p>
-    <w:p>
-      <w:pPr>
-        <w:pStyle w:val="ListParagraph"/>
-        <w:numPr>
-          <w:ilvl w:val="2"/>
-          <w:numId w:val="1"/>
-        </w:numPr>
-        <w:rPr>
-          <w:rFonts w:ascii="Verdana" w:hAnsi="Verdana"/>
-          <w:sz w:val="32"/>
-          <w:szCs w:val="32"/>
-        </w:rPr>
-      </w:pPr>
-      <w:proofErr w:type="gramStart"/>
-      <w:r>
-        <w:rPr>
-          <w:rFonts w:ascii="Verdana" w:hAnsi="Verdana"/>
-          <w:sz w:val="32"/>
-          <w:szCs w:val="32"/>
-        </w:rPr>
-        <w:t>Additional</w:t>
-      </w:r>
-      <w:proofErr w:type="gramEnd"/>
     </w:p>
     <w:p>
       <w:pPr>
@@ -3188,6 +3183,7 @@
   <w:style w:type="character" w:default="1" w:styleId="DefaultParagraphFont">
     <w:name w:val="Default Paragraph Font"/>
     <w:uiPriority w:val="1"/>
+    <w:semiHidden/>
     <w:unhideWhenUsed/>
   </w:style>
   <w:style w:type="table" w:default="1" w:styleId="TableNormal">

--- a/docs/report/report.docx
+++ b/docs/report/report.docx
@@ -2147,9 +2147,4519 @@
     </w:p>
     <w:p>
       <w:pPr>
+        <w:pStyle w:val="ListParagraph"/>
+        <w:numPr>
+          <w:ilvl w:val="0"/>
+          <w:numId w:val="3"/>
+        </w:numPr>
         <w:tabs>
           <w:tab w:val="left" w:pos="514"/>
         </w:tabs>
+        <w:rPr>
+          <w:b/>
+          <w:bCs/>
+          <w:sz w:val="36"/>
+          <w:szCs w:val="36"/>
+        </w:rPr>
+      </w:pPr>
+      <w:r>
+        <w:rPr>
+          <w:b/>
+          <w:bCs/>
+          <w:sz w:val="36"/>
+          <w:szCs w:val="36"/>
+        </w:rPr>
+        <w:lastRenderedPageBreak/>
+        <w:t>Applications of the Four Algorithms</w:t>
+      </w:r>
+    </w:p>
+    <w:p>
+      <w:pPr>
+        <w:pStyle w:val="ListParagraph"/>
+        <w:numPr>
+          <w:ilvl w:val="0"/>
+          <w:numId w:val="5"/>
+        </w:numPr>
+        <w:tabs>
+          <w:tab w:val="left" w:pos="514"/>
+        </w:tabs>
+        <w:spacing w:line="276" w:lineRule="auto"/>
+        <w:rPr>
+          <w:sz w:val="28"/>
+          <w:szCs w:val="28"/>
+        </w:rPr>
+      </w:pPr>
+      <w:r>
+        <w:rPr>
+          <w:b/>
+          <w:bCs/>
+          <w:sz w:val="36"/>
+          <w:szCs w:val="36"/>
+        </w:rPr>
+        <w:t>Backtracking:</w:t>
+      </w:r>
+      <w:r>
+        <w:rPr>
+          <w:b/>
+          <w:bCs/>
+          <w:sz w:val="36"/>
+          <w:szCs w:val="36"/>
+        </w:rPr>
+        <w:br/>
+      </w:r>
+      <w:r>
+        <w:rPr>
+          <w:sz w:val="28"/>
+          <w:szCs w:val="28"/>
+        </w:rPr>
+        <w:t xml:space="preserve"> </w:t>
+      </w:r>
+      <w:r>
+        <w:rPr>
+          <w:sz w:val="28"/>
+          <w:szCs w:val="28"/>
+        </w:rPr>
+        <w:t>Backtracking is widely used in constraint satisfaction problems such as N-Queens, Sudoku solving, crosswords, and scheduling, where an exact solution is required and the search space can be systematically explored.</w:t>
+      </w:r>
+      <w:r>
+        <w:rPr>
+          <w:rFonts w:ascii="Arial" w:hAnsi="Arial" w:cs="Arial"/>
+          <w:sz w:val="28"/>
+          <w:szCs w:val="28"/>
+        </w:rPr>
+        <w:t>​</w:t>
+      </w:r>
+    </w:p>
+    <w:p>
+      <w:pPr>
+        <w:numPr>
+          <w:ilvl w:val="0"/>
+          <w:numId w:val="4"/>
+        </w:numPr>
+        <w:tabs>
+          <w:tab w:val="left" w:pos="514"/>
+        </w:tabs>
+        <w:spacing w:line="276" w:lineRule="auto"/>
+        <w:rPr>
+          <w:sz w:val="28"/>
+          <w:szCs w:val="28"/>
+        </w:rPr>
+      </w:pPr>
+      <w:r>
+        <w:rPr>
+          <w:b/>
+          <w:bCs/>
+          <w:sz w:val="36"/>
+          <w:szCs w:val="36"/>
+        </w:rPr>
+        <w:t>Best-First Search:</w:t>
+      </w:r>
+      <w:r>
+        <w:rPr>
+          <w:b/>
+          <w:bCs/>
+          <w:sz w:val="36"/>
+          <w:szCs w:val="36"/>
+        </w:rPr>
+        <w:br/>
+      </w:r>
+      <w:r>
+        <w:rPr>
+          <w:sz w:val="28"/>
+          <w:szCs w:val="28"/>
+        </w:rPr>
+        <w:t>Best-first search is applied in pathfinding and graph search domains like routing, game AI, and network optimization, where a heuristic guides the search towards promising states to reduce exploration cost.</w:t>
+      </w:r>
+      <w:r>
+        <w:rPr>
+          <w:rFonts w:ascii="Arial" w:hAnsi="Arial" w:cs="Arial"/>
+          <w:sz w:val="28"/>
+          <w:szCs w:val="28"/>
+        </w:rPr>
+        <w:t>​</w:t>
+      </w:r>
+    </w:p>
+    <w:p>
+      <w:pPr>
+        <w:numPr>
+          <w:ilvl w:val="0"/>
+          <w:numId w:val="4"/>
+        </w:numPr>
+        <w:tabs>
+          <w:tab w:val="left" w:pos="514"/>
+        </w:tabs>
+        <w:spacing w:line="276" w:lineRule="auto"/>
+        <w:rPr>
+          <w:b/>
+          <w:bCs/>
+          <w:sz w:val="36"/>
+          <w:szCs w:val="36"/>
+        </w:rPr>
+      </w:pPr>
+      <w:r>
+        <w:rPr>
+          <w:b/>
+          <w:bCs/>
+          <w:sz w:val="36"/>
+          <w:szCs w:val="36"/>
+        </w:rPr>
+        <w:t>Hill Climbing:</w:t>
+      </w:r>
+      <w:r>
+        <w:rPr>
+          <w:b/>
+          <w:bCs/>
+          <w:sz w:val="36"/>
+          <w:szCs w:val="36"/>
+        </w:rPr>
+        <w:br/>
+      </w:r>
+      <w:r>
+        <w:rPr>
+          <w:sz w:val="28"/>
+          <w:szCs w:val="28"/>
+        </w:rPr>
+        <w:t>Hill climbing is useful in optimization problems such as feature selection, layout optimization, and parameter tuning, where an approximate but quickly obtained solution is acceptable.</w:t>
+      </w:r>
+      <w:r>
+        <w:rPr>
+          <w:rFonts w:ascii="Arial" w:hAnsi="Arial" w:cs="Arial"/>
+          <w:sz w:val="28"/>
+          <w:szCs w:val="28"/>
+        </w:rPr>
+        <w:t>​</w:t>
+      </w:r>
+    </w:p>
+    <w:p>
+      <w:pPr>
+        <w:numPr>
+          <w:ilvl w:val="0"/>
+          <w:numId w:val="4"/>
+        </w:numPr>
+        <w:tabs>
+          <w:tab w:val="left" w:pos="514"/>
+        </w:tabs>
+        <w:spacing w:line="276" w:lineRule="auto"/>
+        <w:rPr>
+          <w:sz w:val="28"/>
+          <w:szCs w:val="28"/>
+        </w:rPr>
+      </w:pPr>
+      <w:r>
+        <w:rPr>
+          <w:b/>
+          <w:bCs/>
+          <w:sz w:val="36"/>
+          <w:szCs w:val="36"/>
+        </w:rPr>
+        <w:t>Cultural Algorithm:</w:t>
+      </w:r>
+      <w:r>
+        <w:rPr>
+          <w:b/>
+          <w:bCs/>
+          <w:sz w:val="36"/>
+          <w:szCs w:val="36"/>
+        </w:rPr>
+        <w:br/>
+      </w:r>
+      <w:r>
+        <w:rPr>
+          <w:sz w:val="28"/>
+          <w:szCs w:val="28"/>
+        </w:rPr>
+        <w:t>Cultural algorithms are applied to complex, high-dimensional optimization tasks in engineering design, machine learning hyperparameter tuning, and operations research, where population-based search and shared knowledge can improve convergence.</w:t>
+      </w:r>
+      <w:r>
+        <w:rPr>
+          <w:rFonts w:ascii="Arial" w:hAnsi="Arial" w:cs="Arial"/>
+          <w:sz w:val="28"/>
+          <w:szCs w:val="28"/>
+        </w:rPr>
+        <w:t>​</w:t>
+      </w:r>
+    </w:p>
+    <w:p>
+      <w:pPr>
+        <w:tabs>
+          <w:tab w:val="left" w:pos="514"/>
+        </w:tabs>
+        <w:spacing w:line="276" w:lineRule="auto"/>
+        <w:rPr>
+          <w:sz w:val="28"/>
+          <w:szCs w:val="28"/>
+        </w:rPr>
+      </w:pPr>
+    </w:p>
+    <w:p>
+      <w:pPr>
+        <w:tabs>
+          <w:tab w:val="left" w:pos="514"/>
+        </w:tabs>
+        <w:spacing w:line="276" w:lineRule="auto"/>
+        <w:rPr>
+          <w:sz w:val="28"/>
+          <w:szCs w:val="28"/>
+        </w:rPr>
+      </w:pPr>
+    </w:p>
+    <w:p>
+      <w:pPr>
+        <w:tabs>
+          <w:tab w:val="left" w:pos="514"/>
+        </w:tabs>
+        <w:spacing w:line="276" w:lineRule="auto"/>
+        <w:rPr>
+          <w:sz w:val="28"/>
+          <w:szCs w:val="28"/>
+        </w:rPr>
+      </w:pPr>
+    </w:p>
+    <w:p>
+      <w:pPr>
+        <w:tabs>
+          <w:tab w:val="left" w:pos="514"/>
+        </w:tabs>
+        <w:spacing w:line="276" w:lineRule="auto"/>
+        <w:rPr>
+          <w:sz w:val="28"/>
+          <w:szCs w:val="28"/>
+        </w:rPr>
+      </w:pPr>
+    </w:p>
+    <w:p>
+      <w:pPr>
+        <w:tabs>
+          <w:tab w:val="left" w:pos="514"/>
+        </w:tabs>
+        <w:spacing w:line="276" w:lineRule="auto"/>
+        <w:rPr>
+          <w:sz w:val="28"/>
+          <w:szCs w:val="28"/>
+        </w:rPr>
+      </w:pPr>
+    </w:p>
+    <w:p>
+      <w:pPr>
+        <w:tabs>
+          <w:tab w:val="left" w:pos="514"/>
+        </w:tabs>
+        <w:spacing w:line="276" w:lineRule="auto"/>
+        <w:rPr>
+          <w:sz w:val="28"/>
+          <w:szCs w:val="28"/>
+        </w:rPr>
+      </w:pPr>
+    </w:p>
+    <w:p>
+      <w:pPr>
+        <w:tabs>
+          <w:tab w:val="left" w:pos="514"/>
+        </w:tabs>
+        <w:spacing w:line="276" w:lineRule="auto"/>
+        <w:rPr>
+          <w:sz w:val="28"/>
+          <w:szCs w:val="28"/>
+        </w:rPr>
+      </w:pPr>
+    </w:p>
+    <w:p>
+      <w:pPr>
+        <w:pStyle w:val="ListParagraph"/>
+        <w:numPr>
+          <w:ilvl w:val="0"/>
+          <w:numId w:val="6"/>
+        </w:numPr>
+        <w:tabs>
+          <w:tab w:val="left" w:pos="514"/>
+        </w:tabs>
+        <w:spacing w:line="276" w:lineRule="auto"/>
+        <w:rPr>
+          <w:b/>
+          <w:bCs/>
+          <w:sz w:val="36"/>
+          <w:szCs w:val="36"/>
+        </w:rPr>
+      </w:pPr>
+      <w:r>
+        <w:rPr>
+          <w:b/>
+          <w:bCs/>
+          <w:sz w:val="36"/>
+          <w:szCs w:val="36"/>
+        </w:rPr>
+        <w:lastRenderedPageBreak/>
+        <w:t>States and Actions</w:t>
+      </w:r>
+      <w:r>
+        <w:rPr>
+          <w:b/>
+          <w:bCs/>
+          <w:sz w:val="36"/>
+          <w:szCs w:val="36"/>
+        </w:rPr>
+        <w:t xml:space="preserve"> and State Space</w:t>
+      </w:r>
+    </w:p>
+    <w:p>
+      <w:pPr>
+        <w:pStyle w:val="ListParagraph"/>
+        <w:numPr>
+          <w:ilvl w:val="1"/>
+          <w:numId w:val="6"/>
+        </w:numPr>
+        <w:tabs>
+          <w:tab w:val="left" w:pos="514"/>
+        </w:tabs>
+        <w:spacing w:line="276" w:lineRule="auto"/>
+        <w:rPr>
+          <w:b/>
+          <w:bCs/>
+          <w:sz w:val="36"/>
+          <w:szCs w:val="36"/>
+        </w:rPr>
+      </w:pPr>
+      <w:r>
+        <w:rPr>
+          <w:b/>
+          <w:bCs/>
+          <w:sz w:val="36"/>
+          <w:szCs w:val="36"/>
+        </w:rPr>
+        <w:t>Backtracking</w:t>
+      </w:r>
+    </w:p>
+    <w:p>
+      <w:pPr>
+        <w:pStyle w:val="ListParagraph"/>
+        <w:numPr>
+          <w:ilvl w:val="2"/>
+          <w:numId w:val="6"/>
+        </w:numPr>
+        <w:tabs>
+          <w:tab w:val="left" w:pos="514"/>
+        </w:tabs>
+        <w:spacing w:line="276" w:lineRule="auto"/>
+        <w:rPr>
+          <w:b/>
+          <w:bCs/>
+          <w:sz w:val="28"/>
+          <w:szCs w:val="28"/>
+        </w:rPr>
+      </w:pPr>
+      <w:r>
+        <w:rPr>
+          <w:b/>
+          <w:bCs/>
+          <w:sz w:val="28"/>
+          <w:szCs w:val="28"/>
+        </w:rPr>
+        <w:t>States</w:t>
+      </w:r>
+    </w:p>
+    <w:p>
+      <w:pPr>
+        <w:pStyle w:val="ListParagraph"/>
+        <w:numPr>
+          <w:ilvl w:val="3"/>
+          <w:numId w:val="6"/>
+        </w:numPr>
+        <w:tabs>
+          <w:tab w:val="left" w:pos="514"/>
+        </w:tabs>
+        <w:spacing w:line="276" w:lineRule="auto"/>
+        <w:rPr>
+          <w:sz w:val="28"/>
+          <w:szCs w:val="28"/>
+        </w:rPr>
+      </w:pPr>
+      <w:r>
+        <w:rPr>
+          <w:sz w:val="28"/>
+          <w:szCs w:val="28"/>
+        </w:rPr>
+        <w:t xml:space="preserve">A state represents the current configuration of the chessboard, where each row may or may not have a queen placed in one of its columns. In your code, a state is captured by the mat variable, </w:t>
+      </w:r>
+      <w:r>
+        <w:rPr>
+          <w:b/>
+          <w:bCs/>
+          <w:sz w:val="28"/>
+          <w:szCs w:val="28"/>
+        </w:rPr>
+        <w:t>which is a 2D</w:t>
+      </w:r>
+      <w:r>
+        <w:rPr>
+          <w:sz w:val="28"/>
+          <w:szCs w:val="28"/>
+        </w:rPr>
+        <w:t xml:space="preserve"> </w:t>
+      </w:r>
+      <w:r>
+        <w:rPr>
+          <w:b/>
+          <w:bCs/>
+          <w:sz w:val="28"/>
+          <w:szCs w:val="28"/>
+        </w:rPr>
+        <w:t>list</w:t>
+      </w:r>
+      <w:r>
+        <w:rPr>
+          <w:sz w:val="28"/>
+          <w:szCs w:val="28"/>
+        </w:rPr>
+        <w:t xml:space="preserve"> where mat[i][j] == 1 means a queen is placed at row i, column j.</w:t>
+      </w:r>
+      <w:r>
+        <w:rPr>
+          <w:rFonts w:ascii="Arial" w:hAnsi="Arial" w:cs="Arial"/>
+          <w:sz w:val="28"/>
+          <w:szCs w:val="28"/>
+        </w:rPr>
+        <w:t>​</w:t>
+      </w:r>
+    </w:p>
+    <w:p>
+      <w:pPr>
+        <w:pStyle w:val="ListParagraph"/>
+        <w:numPr>
+          <w:ilvl w:val="2"/>
+          <w:numId w:val="6"/>
+        </w:numPr>
+        <w:tabs>
+          <w:tab w:val="left" w:pos="514"/>
+        </w:tabs>
+        <w:spacing w:line="276" w:lineRule="auto"/>
+        <w:rPr>
+          <w:b/>
+          <w:bCs/>
+          <w:sz w:val="28"/>
+          <w:szCs w:val="28"/>
+        </w:rPr>
+      </w:pPr>
+      <w:r>
+        <w:rPr>
+          <w:b/>
+          <w:bCs/>
+          <w:sz w:val="28"/>
+          <w:szCs w:val="28"/>
+        </w:rPr>
+        <w:t>Actions</w:t>
+      </w:r>
+    </w:p>
+    <w:p>
+      <w:pPr>
+        <w:pStyle w:val="ListParagraph"/>
+        <w:numPr>
+          <w:ilvl w:val="3"/>
+          <w:numId w:val="6"/>
+        </w:numPr>
+        <w:tabs>
+          <w:tab w:val="left" w:pos="514"/>
+        </w:tabs>
+        <w:spacing w:line="276" w:lineRule="auto"/>
+        <w:rPr>
+          <w:sz w:val="28"/>
+          <w:szCs w:val="28"/>
+        </w:rPr>
+      </w:pPr>
+      <w:r>
+        <w:rPr>
+          <w:sz w:val="28"/>
+          <w:szCs w:val="28"/>
+        </w:rPr>
+        <w:t xml:space="preserve">An action is the </w:t>
+      </w:r>
+      <w:r>
+        <w:rPr>
+          <w:b/>
+          <w:bCs/>
+          <w:sz w:val="28"/>
+          <w:szCs w:val="28"/>
+        </w:rPr>
+        <w:t>placement of a queen in a specific column of the current row,</w:t>
+      </w:r>
+      <w:r>
+        <w:rPr>
+          <w:sz w:val="28"/>
+          <w:szCs w:val="28"/>
+        </w:rPr>
+        <w:t xml:space="preserve"> provided it does not violate the constraints (no two queens attack each other). In your code, this is done in the placeQueens function by iterating over each column in the current row and calling isSafe to check if placing a queen there is valid.</w:t>
+      </w:r>
+      <w:r>
+        <w:rPr>
+          <w:rFonts w:ascii="Arial" w:hAnsi="Arial" w:cs="Arial"/>
+          <w:sz w:val="28"/>
+          <w:szCs w:val="28"/>
+        </w:rPr>
+        <w:t>​</w:t>
+      </w:r>
+    </w:p>
+    <w:p>
+      <w:pPr>
+        <w:pStyle w:val="ListParagraph"/>
+        <w:numPr>
+          <w:ilvl w:val="2"/>
+          <w:numId w:val="6"/>
+        </w:numPr>
+        <w:tabs>
+          <w:tab w:val="left" w:pos="514"/>
+        </w:tabs>
+        <w:spacing w:line="276" w:lineRule="auto"/>
+        <w:rPr>
+          <w:b/>
+          <w:bCs/>
+          <w:sz w:val="28"/>
+          <w:szCs w:val="28"/>
+        </w:rPr>
+      </w:pPr>
+      <w:r>
+        <w:rPr>
+          <w:b/>
+          <w:bCs/>
+          <w:sz w:val="28"/>
+          <w:szCs w:val="28"/>
+        </w:rPr>
+        <w:t>State Space</w:t>
+      </w:r>
+    </w:p>
+    <w:p>
+      <w:pPr>
+        <w:pStyle w:val="ListParagraph"/>
+        <w:numPr>
+          <w:ilvl w:val="3"/>
+          <w:numId w:val="6"/>
+        </w:numPr>
+        <w:tabs>
+          <w:tab w:val="left" w:pos="514"/>
+        </w:tabs>
+        <w:spacing w:line="276" w:lineRule="auto"/>
+        <w:rPr>
+          <w:sz w:val="28"/>
+          <w:szCs w:val="28"/>
+        </w:rPr>
+      </w:pPr>
+      <w:r>
+        <w:rPr>
+          <w:sz w:val="28"/>
+          <w:szCs w:val="28"/>
+        </w:rPr>
+        <w:t xml:space="preserve">The state space is the set of </w:t>
+      </w:r>
+      <w:r>
+        <w:rPr>
+          <w:b/>
+          <w:bCs/>
+          <w:sz w:val="28"/>
+          <w:szCs w:val="28"/>
+        </w:rPr>
+        <w:t>all possible board</w:t>
+      </w:r>
+      <w:r>
+        <w:rPr>
+          <w:sz w:val="28"/>
+          <w:szCs w:val="28"/>
+        </w:rPr>
+        <w:t xml:space="preserve"> </w:t>
+      </w:r>
+      <w:r>
+        <w:rPr>
+          <w:b/>
+          <w:bCs/>
+          <w:sz w:val="28"/>
+          <w:szCs w:val="28"/>
+        </w:rPr>
+        <w:t>configurations that can be reached by placing queens row by row</w:t>
+      </w:r>
+      <w:r>
+        <w:rPr>
+          <w:sz w:val="28"/>
+          <w:szCs w:val="28"/>
+        </w:rPr>
+        <w:t>, respecting the constraints. The search explores this space by:</w:t>
+      </w:r>
+      <w:r>
+        <w:rPr>
+          <w:rFonts w:ascii="Arial" w:hAnsi="Arial" w:cs="Arial"/>
+          <w:sz w:val="28"/>
+          <w:szCs w:val="28"/>
+        </w:rPr>
+        <w:t>​</w:t>
+      </w:r>
+    </w:p>
+    <w:p>
+      <w:pPr>
+        <w:pStyle w:val="ListParagraph"/>
+        <w:numPr>
+          <w:ilvl w:val="3"/>
+          <w:numId w:val="6"/>
+        </w:numPr>
+        <w:tabs>
+          <w:tab w:val="left" w:pos="514"/>
+        </w:tabs>
+        <w:spacing w:line="276" w:lineRule="auto"/>
+        <w:rPr>
+          <w:sz w:val="28"/>
+          <w:szCs w:val="28"/>
+        </w:rPr>
+      </w:pPr>
+      <w:r>
+        <w:rPr>
+          <w:sz w:val="28"/>
+          <w:szCs w:val="28"/>
+        </w:rPr>
+        <w:t>Starting from an empty board (initial state).</w:t>
+      </w:r>
+    </w:p>
+    <w:p>
+      <w:pPr>
+        <w:pStyle w:val="ListParagraph"/>
+        <w:numPr>
+          <w:ilvl w:val="3"/>
+          <w:numId w:val="6"/>
+        </w:numPr>
+        <w:tabs>
+          <w:tab w:val="left" w:pos="514"/>
+        </w:tabs>
+        <w:spacing w:line="276" w:lineRule="auto"/>
+        <w:rPr>
+          <w:sz w:val="28"/>
+          <w:szCs w:val="28"/>
+        </w:rPr>
+      </w:pPr>
+      <w:r>
+        <w:rPr>
+          <w:sz w:val="28"/>
+          <w:szCs w:val="28"/>
+        </w:rPr>
+        <w:t>For each row, trying each column as a potential queen position (action).</w:t>
+      </w:r>
+    </w:p>
+    <w:p>
+      <w:pPr>
+        <w:pStyle w:val="ListParagraph"/>
+        <w:numPr>
+          <w:ilvl w:val="3"/>
+          <w:numId w:val="6"/>
+        </w:numPr>
+        <w:tabs>
+          <w:tab w:val="left" w:pos="514"/>
+        </w:tabs>
+        <w:spacing w:line="276" w:lineRule="auto"/>
+        <w:rPr>
+          <w:b/>
+          <w:bCs/>
+          <w:sz w:val="28"/>
+          <w:szCs w:val="28"/>
+        </w:rPr>
+      </w:pPr>
+      <w:r>
+        <w:rPr>
+          <w:sz w:val="28"/>
+          <w:szCs w:val="28"/>
+        </w:rPr>
+        <w:t>Backtracking whenever a dead end is reached (no valid column for a queen in the current row).</w:t>
+      </w:r>
+    </w:p>
+    <w:p>
+      <w:pPr>
+        <w:pStyle w:val="ListParagraph"/>
+        <w:numPr>
+          <w:ilvl w:val="2"/>
+          <w:numId w:val="6"/>
+        </w:numPr>
+        <w:tabs>
+          <w:tab w:val="left" w:pos="514"/>
+        </w:tabs>
+        <w:spacing w:line="276" w:lineRule="auto"/>
+        <w:rPr>
+          <w:sz w:val="36"/>
+          <w:szCs w:val="36"/>
+        </w:rPr>
+      </w:pPr>
+      <w:r>
+        <w:rPr>
+          <w:b/>
+          <w:bCs/>
+          <w:sz w:val="28"/>
+          <w:szCs w:val="28"/>
+        </w:rPr>
+        <w:t>The state space is exponential in size</w:t>
+      </w:r>
+      <w:r>
+        <w:rPr>
+          <w:sz w:val="28"/>
+          <w:szCs w:val="28"/>
+        </w:rPr>
+        <w:t>, with up to </w:t>
+      </w:r>
+      <m:oMath>
+        <m:sSup>
+          <m:sSupPr>
+            <m:ctrlPr>
+              <w:rPr>
+                <w:rFonts w:ascii="Cambria Math" w:hAnsi="Cambria Math"/>
+                <w:sz w:val="28"/>
+                <w:szCs w:val="28"/>
+              </w:rPr>
+            </m:ctrlPr>
+          </m:sSupPr>
+          <m:e>
+            <m:r>
+              <w:rPr>
+                <w:rFonts w:ascii="Cambria Math" w:hAnsi="Cambria Math"/>
+                <w:sz w:val="28"/>
+                <w:szCs w:val="28"/>
+              </w:rPr>
+              <m:t>n</m:t>
+            </m:r>
+          </m:e>
+          <m:sup>
+            <m:r>
+              <w:rPr>
+                <w:rFonts w:ascii="Cambria Math" w:hAnsi="Cambria Math"/>
+                <w:sz w:val="28"/>
+                <w:szCs w:val="28"/>
+              </w:rPr>
+              <m:t>n</m:t>
+            </m:r>
+          </m:sup>
+        </m:sSup>
+      </m:oMath>
+      <w:r>
+        <w:rPr>
+          <w:sz w:val="28"/>
+          <w:szCs w:val="28"/>
+        </w:rPr>
+        <w:t> possible placements, but pruning via the safety checks reduces the effective search space significantly.</w:t>
+      </w:r>
+    </w:p>
+    <w:p>
+      <w:pPr>
+        <w:pStyle w:val="ListParagraph"/>
+        <w:tabs>
+          <w:tab w:val="left" w:pos="514"/>
+        </w:tabs>
+        <w:spacing w:line="276" w:lineRule="auto"/>
+        <w:ind w:left="874"/>
+        <w:rPr>
+          <w:b/>
+          <w:bCs/>
+          <w:sz w:val="36"/>
+          <w:szCs w:val="36"/>
+        </w:rPr>
+      </w:pPr>
+    </w:p>
+    <w:tbl>
+      <w:tblPr>
+        <w:tblW w:w="5100" w:type="pct"/>
+        <w:tblInd w:w="-8" w:type="dxa"/>
+        <w:tblCellMar>
+          <w:top w:w="15" w:type="dxa"/>
+          <w:left w:w="15" w:type="dxa"/>
+          <w:bottom w:w="15" w:type="dxa"/>
+          <w:right w:w="15" w:type="dxa"/>
+        </w:tblCellMar>
+        <w:tblLook w:val="04A0" w:firstRow="1" w:lastRow="0" w:firstColumn="1" w:lastColumn="0" w:noHBand="0" w:noVBand="1"/>
+      </w:tblPr>
+      <w:tblGrid>
+        <w:gridCol w:w="1529"/>
+        <w:gridCol w:w="3277"/>
+        <w:gridCol w:w="4725"/>
+      </w:tblGrid>
+      <w:tr>
+        <w:trPr>
+          <w:trHeight w:val="975"/>
+          <w:tblHeader/>
+        </w:trPr>
+        <w:tc>
+          <w:tcPr>
+            <w:tcW w:w="0" w:type="auto"/>
+            <w:tcBorders>
+              <w:top w:val="single" w:sz="6" w:space="0" w:color="DDDDDD"/>
+              <w:left w:val="single" w:sz="6" w:space="0" w:color="DDDDDD"/>
+              <w:bottom w:val="single" w:sz="6" w:space="0" w:color="DDDDDD"/>
+              <w:right w:val="single" w:sz="6" w:space="0" w:color="DDDDDD"/>
+            </w:tcBorders>
+            <w:shd w:val="clear" w:color="auto" w:fill="F2F2F2"/>
+            <w:tcMar>
+              <w:top w:w="120" w:type="dxa"/>
+              <w:left w:w="120" w:type="dxa"/>
+              <w:bottom w:w="120" w:type="dxa"/>
+              <w:right w:w="120" w:type="dxa"/>
+            </w:tcMar>
+            <w:vAlign w:val="center"/>
+            <w:hideMark/>
+          </w:tcPr>
+          <w:p>
+            <w:pPr>
+              <w:tabs>
+                <w:tab w:val="left" w:pos="514"/>
+              </w:tabs>
+              <w:spacing w:line="276" w:lineRule="auto"/>
+              <w:rPr>
+                <w:b/>
+                <w:bCs/>
+                <w:sz w:val="28"/>
+                <w:szCs w:val="28"/>
+              </w:rPr>
+            </w:pPr>
+            <w:r>
+              <w:rPr>
+                <w:b/>
+                <w:bCs/>
+                <w:sz w:val="28"/>
+                <w:szCs w:val="28"/>
+              </w:rPr>
+              <w:lastRenderedPageBreak/>
+              <w:t>Element</w:t>
+            </w:r>
+          </w:p>
+        </w:tc>
+        <w:tc>
+          <w:tcPr>
+            <w:tcW w:w="0" w:type="auto"/>
+            <w:tcBorders>
+              <w:top w:val="single" w:sz="6" w:space="0" w:color="DDDDDD"/>
+              <w:left w:val="single" w:sz="6" w:space="0" w:color="DDDDDD"/>
+              <w:bottom w:val="single" w:sz="6" w:space="0" w:color="DDDDDD"/>
+              <w:right w:val="single" w:sz="6" w:space="0" w:color="DDDDDD"/>
+            </w:tcBorders>
+            <w:shd w:val="clear" w:color="auto" w:fill="F2F2F2"/>
+            <w:tcMar>
+              <w:top w:w="120" w:type="dxa"/>
+              <w:left w:w="120" w:type="dxa"/>
+              <w:bottom w:w="120" w:type="dxa"/>
+              <w:right w:w="120" w:type="dxa"/>
+            </w:tcMar>
+            <w:vAlign w:val="center"/>
+            <w:hideMark/>
+          </w:tcPr>
+          <w:p>
+            <w:pPr>
+              <w:tabs>
+                <w:tab w:val="left" w:pos="514"/>
+              </w:tabs>
+              <w:spacing w:line="276" w:lineRule="auto"/>
+              <w:rPr>
+                <w:b/>
+                <w:bCs/>
+                <w:sz w:val="28"/>
+                <w:szCs w:val="28"/>
+              </w:rPr>
+            </w:pPr>
+            <w:r>
+              <w:rPr>
+                <w:b/>
+                <w:bCs/>
+                <w:sz w:val="28"/>
+                <w:szCs w:val="28"/>
+              </w:rPr>
+              <w:t>Representation in Your Code</w:t>
+            </w:r>
+          </w:p>
+        </w:tc>
+        <w:tc>
+          <w:tcPr>
+            <w:tcW w:w="0" w:type="auto"/>
+            <w:tcBorders>
+              <w:top w:val="single" w:sz="6" w:space="0" w:color="DDDDDD"/>
+              <w:left w:val="single" w:sz="6" w:space="0" w:color="DDDDDD"/>
+              <w:bottom w:val="single" w:sz="6" w:space="0" w:color="DDDDDD"/>
+              <w:right w:val="single" w:sz="6" w:space="0" w:color="DDDDDD"/>
+            </w:tcBorders>
+            <w:shd w:val="clear" w:color="auto" w:fill="F2F2F2"/>
+            <w:tcMar>
+              <w:top w:w="120" w:type="dxa"/>
+              <w:left w:w="120" w:type="dxa"/>
+              <w:bottom w:w="120" w:type="dxa"/>
+              <w:right w:w="120" w:type="dxa"/>
+            </w:tcMar>
+            <w:vAlign w:val="center"/>
+            <w:hideMark/>
+          </w:tcPr>
+          <w:p>
+            <w:pPr>
+              <w:tabs>
+                <w:tab w:val="left" w:pos="514"/>
+              </w:tabs>
+              <w:spacing w:line="276" w:lineRule="auto"/>
+              <w:rPr>
+                <w:b/>
+                <w:bCs/>
+                <w:sz w:val="28"/>
+                <w:szCs w:val="28"/>
+              </w:rPr>
+            </w:pPr>
+            <w:r>
+              <w:rPr>
+                <w:b/>
+                <w:bCs/>
+                <w:sz w:val="28"/>
+                <w:szCs w:val="28"/>
+              </w:rPr>
+              <w:t>Description</w:t>
+            </w:r>
+          </w:p>
+        </w:tc>
+      </w:tr>
+      <w:tr>
+        <w:trPr>
+          <w:trHeight w:val="975"/>
+        </w:trPr>
+        <w:tc>
+          <w:tcPr>
+            <w:tcW w:w="0" w:type="auto"/>
+            <w:tcBorders>
+              <w:top w:val="single" w:sz="6" w:space="0" w:color="DDDDDD"/>
+              <w:left w:val="single" w:sz="6" w:space="0" w:color="DDDDDD"/>
+              <w:bottom w:val="single" w:sz="6" w:space="0" w:color="DDDDDD"/>
+              <w:right w:val="single" w:sz="6" w:space="0" w:color="DDDDDD"/>
+            </w:tcBorders>
+            <w:tcMar>
+              <w:top w:w="120" w:type="dxa"/>
+              <w:left w:w="120" w:type="dxa"/>
+              <w:bottom w:w="120" w:type="dxa"/>
+              <w:right w:w="120" w:type="dxa"/>
+            </w:tcMar>
+            <w:vAlign w:val="center"/>
+            <w:hideMark/>
+          </w:tcPr>
+          <w:p>
+            <w:pPr>
+              <w:tabs>
+                <w:tab w:val="left" w:pos="514"/>
+              </w:tabs>
+              <w:spacing w:line="276" w:lineRule="auto"/>
+              <w:rPr>
+                <w:b/>
+                <w:bCs/>
+                <w:sz w:val="28"/>
+                <w:szCs w:val="28"/>
+              </w:rPr>
+            </w:pPr>
+            <w:r>
+              <w:rPr>
+                <w:b/>
+                <w:bCs/>
+                <w:sz w:val="28"/>
+                <w:szCs w:val="28"/>
+              </w:rPr>
+              <w:t>State</w:t>
+            </w:r>
+          </w:p>
+        </w:tc>
+        <w:tc>
+          <w:tcPr>
+            <w:tcW w:w="0" w:type="auto"/>
+            <w:tcBorders>
+              <w:top w:val="single" w:sz="6" w:space="0" w:color="DDDDDD"/>
+              <w:left w:val="single" w:sz="6" w:space="0" w:color="DDDDDD"/>
+              <w:bottom w:val="single" w:sz="6" w:space="0" w:color="DDDDDD"/>
+              <w:right w:val="single" w:sz="6" w:space="0" w:color="DDDDDD"/>
+            </w:tcBorders>
+            <w:tcMar>
+              <w:top w:w="120" w:type="dxa"/>
+              <w:left w:w="120" w:type="dxa"/>
+              <w:bottom w:w="120" w:type="dxa"/>
+              <w:right w:w="120" w:type="dxa"/>
+            </w:tcMar>
+            <w:vAlign w:val="center"/>
+            <w:hideMark/>
+          </w:tcPr>
+          <w:p>
+            <w:pPr>
+              <w:tabs>
+                <w:tab w:val="left" w:pos="514"/>
+              </w:tabs>
+              <w:spacing w:line="276" w:lineRule="auto"/>
+              <w:rPr>
+                <w:b/>
+                <w:bCs/>
+                <w:sz w:val="28"/>
+                <w:szCs w:val="28"/>
+              </w:rPr>
+            </w:pPr>
+            <w:r>
+              <w:rPr>
+                <w:b/>
+                <w:bCs/>
+                <w:sz w:val="28"/>
+                <w:szCs w:val="28"/>
+              </w:rPr>
+              <w:t>board</w:t>
+            </w:r>
+            <w:r>
+              <w:rPr>
+                <w:b/>
+                <w:bCs/>
+                <w:sz w:val="28"/>
+                <w:szCs w:val="28"/>
+              </w:rPr>
+              <w:t xml:space="preserve"> (2D list)</w:t>
+            </w:r>
+          </w:p>
+        </w:tc>
+        <w:tc>
+          <w:tcPr>
+            <w:tcW w:w="0" w:type="auto"/>
+            <w:tcBorders>
+              <w:top w:val="single" w:sz="6" w:space="0" w:color="DDDDDD"/>
+              <w:left w:val="single" w:sz="6" w:space="0" w:color="DDDDDD"/>
+              <w:bottom w:val="single" w:sz="6" w:space="0" w:color="DDDDDD"/>
+              <w:right w:val="single" w:sz="6" w:space="0" w:color="DDDDDD"/>
+            </w:tcBorders>
+            <w:tcMar>
+              <w:top w:w="120" w:type="dxa"/>
+              <w:left w:w="120" w:type="dxa"/>
+              <w:bottom w:w="120" w:type="dxa"/>
+              <w:right w:w="120" w:type="dxa"/>
+            </w:tcMar>
+            <w:vAlign w:val="center"/>
+            <w:hideMark/>
+          </w:tcPr>
+          <w:p>
+            <w:pPr>
+              <w:tabs>
+                <w:tab w:val="left" w:pos="514"/>
+              </w:tabs>
+              <w:spacing w:line="276" w:lineRule="auto"/>
+              <w:rPr>
+                <w:b/>
+                <w:bCs/>
+                <w:sz w:val="28"/>
+                <w:szCs w:val="28"/>
+              </w:rPr>
+            </w:pPr>
+            <w:r>
+              <w:rPr>
+                <w:b/>
+                <w:bCs/>
+                <w:sz w:val="28"/>
+                <w:szCs w:val="28"/>
+              </w:rPr>
+              <w:t>Board configuration with queens placed</w:t>
+            </w:r>
+          </w:p>
+        </w:tc>
+      </w:tr>
+      <w:tr>
+        <w:trPr>
+          <w:trHeight w:val="975"/>
+        </w:trPr>
+        <w:tc>
+          <w:tcPr>
+            <w:tcW w:w="0" w:type="auto"/>
+            <w:tcBorders>
+              <w:top w:val="single" w:sz="6" w:space="0" w:color="DDDDDD"/>
+              <w:left w:val="single" w:sz="6" w:space="0" w:color="DDDDDD"/>
+              <w:bottom w:val="single" w:sz="6" w:space="0" w:color="DDDDDD"/>
+              <w:right w:val="single" w:sz="6" w:space="0" w:color="DDDDDD"/>
+            </w:tcBorders>
+            <w:tcMar>
+              <w:top w:w="120" w:type="dxa"/>
+              <w:left w:w="120" w:type="dxa"/>
+              <w:bottom w:w="120" w:type="dxa"/>
+              <w:right w:w="120" w:type="dxa"/>
+            </w:tcMar>
+            <w:vAlign w:val="center"/>
+            <w:hideMark/>
+          </w:tcPr>
+          <w:p>
+            <w:pPr>
+              <w:tabs>
+                <w:tab w:val="left" w:pos="514"/>
+              </w:tabs>
+              <w:spacing w:line="276" w:lineRule="auto"/>
+              <w:rPr>
+                <w:b/>
+                <w:bCs/>
+                <w:sz w:val="28"/>
+                <w:szCs w:val="28"/>
+              </w:rPr>
+            </w:pPr>
+            <w:r>
+              <w:rPr>
+                <w:b/>
+                <w:bCs/>
+                <w:sz w:val="28"/>
+                <w:szCs w:val="28"/>
+              </w:rPr>
+              <w:t>Action</w:t>
+            </w:r>
+          </w:p>
+        </w:tc>
+        <w:tc>
+          <w:tcPr>
+            <w:tcW w:w="0" w:type="auto"/>
+            <w:tcBorders>
+              <w:top w:val="single" w:sz="6" w:space="0" w:color="DDDDDD"/>
+              <w:left w:val="single" w:sz="6" w:space="0" w:color="DDDDDD"/>
+              <w:bottom w:val="single" w:sz="6" w:space="0" w:color="DDDDDD"/>
+              <w:right w:val="single" w:sz="6" w:space="0" w:color="DDDDDD"/>
+            </w:tcBorders>
+            <w:tcMar>
+              <w:top w:w="120" w:type="dxa"/>
+              <w:left w:w="120" w:type="dxa"/>
+              <w:bottom w:w="120" w:type="dxa"/>
+              <w:right w:w="120" w:type="dxa"/>
+            </w:tcMar>
+            <w:vAlign w:val="center"/>
+            <w:hideMark/>
+          </w:tcPr>
+          <w:p>
+            <w:pPr>
+              <w:tabs>
+                <w:tab w:val="left" w:pos="514"/>
+              </w:tabs>
+              <w:spacing w:line="276" w:lineRule="auto"/>
+              <w:rPr>
+                <w:b/>
+                <w:bCs/>
+                <w:sz w:val="28"/>
+                <w:szCs w:val="28"/>
+              </w:rPr>
+            </w:pPr>
+            <w:r>
+              <w:rPr>
+                <w:b/>
+                <w:bCs/>
+                <w:sz w:val="28"/>
+                <w:szCs w:val="28"/>
+              </w:rPr>
+              <w:t>Placing a queen in a column</w:t>
+            </w:r>
+          </w:p>
+        </w:tc>
+        <w:tc>
+          <w:tcPr>
+            <w:tcW w:w="0" w:type="auto"/>
+            <w:tcBorders>
+              <w:top w:val="single" w:sz="6" w:space="0" w:color="DDDDDD"/>
+              <w:left w:val="single" w:sz="6" w:space="0" w:color="DDDDDD"/>
+              <w:bottom w:val="single" w:sz="6" w:space="0" w:color="DDDDDD"/>
+              <w:right w:val="single" w:sz="6" w:space="0" w:color="DDDDDD"/>
+            </w:tcBorders>
+            <w:tcMar>
+              <w:top w:w="120" w:type="dxa"/>
+              <w:left w:w="120" w:type="dxa"/>
+              <w:bottom w:w="120" w:type="dxa"/>
+              <w:right w:w="120" w:type="dxa"/>
+            </w:tcMar>
+            <w:vAlign w:val="center"/>
+            <w:hideMark/>
+          </w:tcPr>
+          <w:p>
+            <w:pPr>
+              <w:tabs>
+                <w:tab w:val="left" w:pos="514"/>
+              </w:tabs>
+              <w:spacing w:line="276" w:lineRule="auto"/>
+              <w:rPr>
+                <w:b/>
+                <w:bCs/>
+                <w:sz w:val="28"/>
+                <w:szCs w:val="28"/>
+              </w:rPr>
+            </w:pPr>
+            <w:r>
+              <w:rPr>
+                <w:b/>
+                <w:bCs/>
+                <w:sz w:val="28"/>
+                <w:szCs w:val="28"/>
+              </w:rPr>
+              <w:t>Trying each column in current row if safe</w:t>
+            </w:r>
+          </w:p>
+        </w:tc>
+      </w:tr>
+      <w:tr>
+        <w:trPr>
+          <w:trHeight w:val="1818"/>
+        </w:trPr>
+        <w:tc>
+          <w:tcPr>
+            <w:tcW w:w="0" w:type="auto"/>
+            <w:tcBorders>
+              <w:top w:val="single" w:sz="6" w:space="0" w:color="DDDDDD"/>
+              <w:left w:val="single" w:sz="6" w:space="0" w:color="DDDDDD"/>
+              <w:bottom w:val="single" w:sz="6" w:space="0" w:color="DDDDDD"/>
+              <w:right w:val="single" w:sz="6" w:space="0" w:color="DDDDDD"/>
+            </w:tcBorders>
+            <w:tcMar>
+              <w:top w:w="120" w:type="dxa"/>
+              <w:left w:w="120" w:type="dxa"/>
+              <w:bottom w:w="120" w:type="dxa"/>
+              <w:right w:w="120" w:type="dxa"/>
+            </w:tcMar>
+            <w:vAlign w:val="center"/>
+            <w:hideMark/>
+          </w:tcPr>
+          <w:p>
+            <w:pPr>
+              <w:tabs>
+                <w:tab w:val="left" w:pos="514"/>
+              </w:tabs>
+              <w:spacing w:line="276" w:lineRule="auto"/>
+              <w:rPr>
+                <w:b/>
+                <w:bCs/>
+                <w:sz w:val="28"/>
+                <w:szCs w:val="28"/>
+              </w:rPr>
+            </w:pPr>
+            <w:r>
+              <w:rPr>
+                <w:b/>
+                <w:bCs/>
+                <w:sz w:val="28"/>
+                <w:szCs w:val="28"/>
+              </w:rPr>
+              <w:t>State Space</w:t>
+            </w:r>
+          </w:p>
+        </w:tc>
+        <w:tc>
+          <w:tcPr>
+            <w:tcW w:w="0" w:type="auto"/>
+            <w:tcBorders>
+              <w:top w:val="single" w:sz="6" w:space="0" w:color="DDDDDD"/>
+              <w:left w:val="single" w:sz="6" w:space="0" w:color="DDDDDD"/>
+              <w:bottom w:val="single" w:sz="6" w:space="0" w:color="DDDDDD"/>
+              <w:right w:val="single" w:sz="6" w:space="0" w:color="DDDDDD"/>
+            </w:tcBorders>
+            <w:tcMar>
+              <w:top w:w="120" w:type="dxa"/>
+              <w:left w:w="120" w:type="dxa"/>
+              <w:bottom w:w="120" w:type="dxa"/>
+              <w:right w:w="120" w:type="dxa"/>
+            </w:tcMar>
+            <w:vAlign w:val="center"/>
+            <w:hideMark/>
+          </w:tcPr>
+          <w:p>
+            <w:pPr>
+              <w:tabs>
+                <w:tab w:val="left" w:pos="514"/>
+              </w:tabs>
+              <w:spacing w:line="276" w:lineRule="auto"/>
+              <w:rPr>
+                <w:b/>
+                <w:bCs/>
+                <w:sz w:val="28"/>
+                <w:szCs w:val="28"/>
+              </w:rPr>
+            </w:pPr>
+            <w:r>
+              <w:rPr>
+                <w:b/>
+                <w:bCs/>
+                <w:sz w:val="28"/>
+                <w:szCs w:val="28"/>
+              </w:rPr>
+              <w:t>All possible board configurations</w:t>
+            </w:r>
+          </w:p>
+        </w:tc>
+        <w:tc>
+          <w:tcPr>
+            <w:tcW w:w="0" w:type="auto"/>
+            <w:tcBorders>
+              <w:top w:val="single" w:sz="6" w:space="0" w:color="DDDDDD"/>
+              <w:left w:val="single" w:sz="6" w:space="0" w:color="DDDDDD"/>
+              <w:bottom w:val="single" w:sz="6" w:space="0" w:color="DDDDDD"/>
+              <w:right w:val="single" w:sz="6" w:space="0" w:color="DDDDDD"/>
+            </w:tcBorders>
+            <w:tcMar>
+              <w:top w:w="120" w:type="dxa"/>
+              <w:left w:w="120" w:type="dxa"/>
+              <w:bottom w:w="120" w:type="dxa"/>
+              <w:right w:w="120" w:type="dxa"/>
+            </w:tcMar>
+            <w:vAlign w:val="center"/>
+            <w:hideMark/>
+          </w:tcPr>
+          <w:p>
+            <w:pPr>
+              <w:tabs>
+                <w:tab w:val="left" w:pos="514"/>
+              </w:tabs>
+              <w:spacing w:line="276" w:lineRule="auto"/>
+              <w:rPr>
+                <w:b/>
+                <w:bCs/>
+                <w:sz w:val="28"/>
+                <w:szCs w:val="28"/>
+              </w:rPr>
+            </w:pPr>
+            <w:r>
+              <w:rPr>
+                <w:b/>
+                <w:bCs/>
+                <w:sz w:val="28"/>
+                <w:szCs w:val="28"/>
+              </w:rPr>
+              <w:t>All placements generated by backtracking with constraints</w:t>
+            </w:r>
+          </w:p>
+        </w:tc>
+      </w:tr>
+    </w:tbl>
+    <w:p>
+      <w:pPr>
+        <w:tabs>
+          <w:tab w:val="left" w:pos="514"/>
+        </w:tabs>
+        <w:spacing w:line="276" w:lineRule="auto"/>
+        <w:rPr>
+          <w:b/>
+          <w:bCs/>
+          <w:sz w:val="36"/>
+          <w:szCs w:val="36"/>
+        </w:rPr>
+      </w:pPr>
+    </w:p>
+    <w:p>
+      <w:pPr>
+        <w:pStyle w:val="ListParagraph"/>
+        <w:numPr>
+          <w:ilvl w:val="1"/>
+          <w:numId w:val="6"/>
+        </w:numPr>
+        <w:tabs>
+          <w:tab w:val="left" w:pos="514"/>
+        </w:tabs>
+        <w:spacing w:line="276" w:lineRule="auto"/>
+        <w:rPr>
+          <w:b/>
+          <w:bCs/>
+          <w:sz w:val="36"/>
+          <w:szCs w:val="36"/>
+        </w:rPr>
+      </w:pPr>
+      <w:r>
+        <w:rPr>
+          <w:b/>
+          <w:bCs/>
+          <w:sz w:val="36"/>
+          <w:szCs w:val="36"/>
+        </w:rPr>
+        <w:t>Best first</w:t>
+      </w:r>
+    </w:p>
+    <w:p>
+      <w:pPr>
+        <w:pStyle w:val="ListParagraph"/>
+        <w:numPr>
+          <w:ilvl w:val="2"/>
+          <w:numId w:val="6"/>
+        </w:numPr>
+        <w:tabs>
+          <w:tab w:val="left" w:pos="514"/>
+        </w:tabs>
+        <w:spacing w:line="276" w:lineRule="auto"/>
+        <w:rPr>
+          <w:b/>
+          <w:bCs/>
+          <w:sz w:val="36"/>
+          <w:szCs w:val="36"/>
+        </w:rPr>
+      </w:pPr>
+      <w:r>
+        <w:rPr>
+          <w:b/>
+          <w:bCs/>
+          <w:sz w:val="36"/>
+          <w:szCs w:val="36"/>
+        </w:rPr>
+        <w:t>States</w:t>
+      </w:r>
+    </w:p>
+    <w:p>
+      <w:pPr>
+        <w:pStyle w:val="ListParagraph"/>
+        <w:numPr>
+          <w:ilvl w:val="3"/>
+          <w:numId w:val="6"/>
+        </w:numPr>
+        <w:tabs>
+          <w:tab w:val="left" w:pos="514"/>
+        </w:tabs>
+        <w:spacing w:line="276" w:lineRule="auto"/>
+        <w:rPr>
+          <w:sz w:val="36"/>
+          <w:szCs w:val="36"/>
+        </w:rPr>
+      </w:pPr>
+      <w:r>
+        <w:rPr>
+          <w:sz w:val="28"/>
+          <w:szCs w:val="28"/>
+        </w:rPr>
+        <w:t xml:space="preserve">A state is represented by a </w:t>
+      </w:r>
+      <w:r>
+        <w:rPr>
+          <w:b/>
+          <w:bCs/>
+          <w:sz w:val="28"/>
+          <w:szCs w:val="28"/>
+        </w:rPr>
+        <w:t>one-dimensional</w:t>
+      </w:r>
+      <w:r>
+        <w:rPr>
+          <w:sz w:val="28"/>
+          <w:szCs w:val="28"/>
+        </w:rPr>
+        <w:t xml:space="preserve"> list board, where board[i] gives the row index of the queen in column i. This is more compact than a 2D board, as each column has exactly one queen. The state is thus a permutation (or assignment) of row indices for each column.</w:t>
+      </w:r>
+      <w:r>
+        <w:rPr>
+          <w:rFonts w:ascii="Arial" w:hAnsi="Arial" w:cs="Arial"/>
+          <w:sz w:val="28"/>
+          <w:szCs w:val="28"/>
+        </w:rPr>
+        <w:t>​</w:t>
+      </w:r>
+    </w:p>
+    <w:p>
+      <w:pPr>
+        <w:pStyle w:val="ListParagraph"/>
+        <w:numPr>
+          <w:ilvl w:val="2"/>
+          <w:numId w:val="6"/>
+        </w:numPr>
+        <w:tabs>
+          <w:tab w:val="left" w:pos="514"/>
+        </w:tabs>
+        <w:spacing w:line="276" w:lineRule="auto"/>
+        <w:rPr>
+          <w:b/>
+          <w:bCs/>
+          <w:sz w:val="36"/>
+          <w:szCs w:val="36"/>
+        </w:rPr>
+      </w:pPr>
+      <w:r>
+        <w:rPr>
+          <w:b/>
+          <w:bCs/>
+          <w:sz w:val="36"/>
+          <w:szCs w:val="36"/>
+        </w:rPr>
+        <w:t>Actions</w:t>
+      </w:r>
+    </w:p>
+    <w:p>
+      <w:pPr>
+        <w:pStyle w:val="ListParagraph"/>
+        <w:numPr>
+          <w:ilvl w:val="3"/>
+          <w:numId w:val="6"/>
+        </w:numPr>
+        <w:tabs>
+          <w:tab w:val="left" w:pos="514"/>
+        </w:tabs>
+        <w:spacing w:line="276" w:lineRule="auto"/>
+        <w:rPr>
+          <w:sz w:val="36"/>
+          <w:szCs w:val="36"/>
+        </w:rPr>
+      </w:pPr>
+      <w:r>
+        <w:rPr>
+          <w:sz w:val="28"/>
+          <w:szCs w:val="28"/>
+        </w:rPr>
+        <w:t xml:space="preserve">An action is </w:t>
+      </w:r>
+      <w:r>
+        <w:rPr>
+          <w:b/>
+          <w:bCs/>
+          <w:sz w:val="28"/>
+          <w:szCs w:val="28"/>
+        </w:rPr>
+        <w:t>changing the row of a queen</w:t>
+      </w:r>
+      <w:r>
+        <w:rPr>
+          <w:sz w:val="28"/>
+          <w:szCs w:val="28"/>
+        </w:rPr>
+        <w:t xml:space="preserve"> in one column to another row, resulting in a new board configuration. In your code, this is done in the </w:t>
+      </w:r>
+      <w:r>
+        <w:rPr>
+          <w:b/>
+          <w:bCs/>
+          <w:sz w:val="28"/>
+          <w:szCs w:val="28"/>
+        </w:rPr>
+        <w:t>generate_children</w:t>
+      </w:r>
+      <w:r>
+        <w:rPr>
+          <w:sz w:val="28"/>
+          <w:szCs w:val="28"/>
+        </w:rPr>
+        <w:t> method, which produces all possible new boards by moving one queen to a different row in its column.</w:t>
+      </w:r>
+      <w:r>
+        <w:rPr>
+          <w:rFonts w:ascii="Arial" w:hAnsi="Arial" w:cs="Arial"/>
+          <w:sz w:val="28"/>
+          <w:szCs w:val="28"/>
+        </w:rPr>
+        <w:t>​</w:t>
+      </w:r>
+    </w:p>
+    <w:p>
+      <w:pPr>
+        <w:pStyle w:val="ListParagraph"/>
+        <w:numPr>
+          <w:ilvl w:val="2"/>
+          <w:numId w:val="6"/>
+        </w:numPr>
+        <w:tabs>
+          <w:tab w:val="left" w:pos="514"/>
+        </w:tabs>
+        <w:spacing w:line="276" w:lineRule="auto"/>
+        <w:rPr>
+          <w:b/>
+          <w:bCs/>
+          <w:sz w:val="36"/>
+          <w:szCs w:val="36"/>
+        </w:rPr>
+      </w:pPr>
+      <w:r>
+        <w:rPr>
+          <w:b/>
+          <w:bCs/>
+          <w:sz w:val="36"/>
+          <w:szCs w:val="36"/>
+        </w:rPr>
+        <w:lastRenderedPageBreak/>
+        <w:t>State Space</w:t>
+      </w:r>
+    </w:p>
+    <w:p>
+      <w:pPr>
+        <w:pStyle w:val="ListParagraph"/>
+        <w:numPr>
+          <w:ilvl w:val="3"/>
+          <w:numId w:val="6"/>
+        </w:numPr>
+        <w:tabs>
+          <w:tab w:val="left" w:pos="514"/>
+        </w:tabs>
+        <w:spacing w:line="276" w:lineRule="auto"/>
+        <w:rPr>
+          <w:sz w:val="28"/>
+          <w:szCs w:val="28"/>
+        </w:rPr>
+      </w:pPr>
+      <w:r>
+        <w:rPr>
+          <w:sz w:val="28"/>
+          <w:szCs w:val="28"/>
+        </w:rPr>
+        <w:t xml:space="preserve">The state space consists of </w:t>
+      </w:r>
+      <w:r>
+        <w:rPr>
+          <w:b/>
+          <w:bCs/>
+          <w:sz w:val="28"/>
+          <w:szCs w:val="28"/>
+        </w:rPr>
+        <w:t>all possible assignments of queens to rows, one per column</w:t>
+      </w:r>
+      <w:r>
+        <w:rPr>
+          <w:sz w:val="28"/>
+          <w:szCs w:val="28"/>
+        </w:rPr>
+        <w:t>, totaling </w:t>
+      </w:r>
+      <m:oMath>
+        <m:sSup>
+          <m:sSupPr>
+            <m:ctrlPr>
+              <w:rPr>
+                <w:rFonts w:ascii="Cambria Math" w:hAnsi="Cambria Math"/>
+                <w:sz w:val="28"/>
+                <w:szCs w:val="28"/>
+              </w:rPr>
+            </m:ctrlPr>
+          </m:sSupPr>
+          <m:e>
+            <m:r>
+              <w:rPr>
+                <w:rFonts w:ascii="Cambria Math" w:hAnsi="Cambria Math"/>
+                <w:sz w:val="28"/>
+                <w:szCs w:val="28"/>
+              </w:rPr>
+              <m:t>N</m:t>
+            </m:r>
+          </m:e>
+          <m:sup>
+            <m:r>
+              <w:rPr>
+                <w:rFonts w:ascii="Cambria Math" w:hAnsi="Cambria Math"/>
+                <w:sz w:val="28"/>
+                <w:szCs w:val="28"/>
+              </w:rPr>
+              <m:t>N</m:t>
+            </m:r>
+          </m:sup>
+        </m:sSup>
+      </m:oMath>
+      <w:r>
+        <w:rPr>
+          <w:sz w:val="28"/>
+          <w:szCs w:val="28"/>
+        </w:rPr>
+        <w:t> possible states. The search explores this space by:</w:t>
+      </w:r>
+      <w:r>
+        <w:rPr>
+          <w:rFonts w:ascii="Arial" w:hAnsi="Arial" w:cs="Arial"/>
+          <w:sz w:val="28"/>
+          <w:szCs w:val="28"/>
+        </w:rPr>
+        <w:t>​</w:t>
+      </w:r>
+    </w:p>
+    <w:p>
+      <w:pPr>
+        <w:pStyle w:val="ListParagraph"/>
+        <w:numPr>
+          <w:ilvl w:val="3"/>
+          <w:numId w:val="6"/>
+        </w:numPr>
+        <w:tabs>
+          <w:tab w:val="left" w:pos="514"/>
+        </w:tabs>
+        <w:spacing w:line="276" w:lineRule="auto"/>
+        <w:rPr>
+          <w:sz w:val="28"/>
+          <w:szCs w:val="28"/>
+        </w:rPr>
+      </w:pPr>
+      <w:r>
+        <w:rPr>
+          <w:sz w:val="28"/>
+          <w:szCs w:val="28"/>
+        </w:rPr>
+        <w:t>Starting from a random initial board.</w:t>
+      </w:r>
+    </w:p>
+    <w:p>
+      <w:pPr>
+        <w:pStyle w:val="ListParagraph"/>
+        <w:numPr>
+          <w:ilvl w:val="3"/>
+          <w:numId w:val="6"/>
+        </w:numPr>
+        <w:tabs>
+          <w:tab w:val="left" w:pos="514"/>
+        </w:tabs>
+        <w:spacing w:line="276" w:lineRule="auto"/>
+        <w:rPr>
+          <w:sz w:val="28"/>
+          <w:szCs w:val="28"/>
+        </w:rPr>
+      </w:pPr>
+      <w:r>
+        <w:rPr>
+          <w:sz w:val="28"/>
+          <w:szCs w:val="28"/>
+        </w:rPr>
+        <w:t>At each step, generating all valid neighbors (new boards with one queen moved).</w:t>
+      </w:r>
+    </w:p>
+    <w:p>
+      <w:pPr>
+        <w:pStyle w:val="ListParagraph"/>
+        <w:numPr>
+          <w:ilvl w:val="3"/>
+          <w:numId w:val="6"/>
+        </w:numPr>
+        <w:tabs>
+          <w:tab w:val="left" w:pos="514"/>
+        </w:tabs>
+        <w:spacing w:line="276" w:lineRule="auto"/>
+        <w:rPr>
+          <w:sz w:val="28"/>
+          <w:szCs w:val="28"/>
+        </w:rPr>
+      </w:pPr>
+      <w:r>
+        <w:rPr>
+          <w:sz w:val="28"/>
+          <w:szCs w:val="28"/>
+        </w:rPr>
+        <w:t>Using a priority queue (heap) to select the next state with the lowest heuristic value (fewest attacking pairs).</w:t>
+      </w:r>
+    </w:p>
+    <w:p>
+      <w:pPr>
+        <w:pStyle w:val="ListParagraph"/>
+        <w:numPr>
+          <w:ilvl w:val="3"/>
+          <w:numId w:val="6"/>
+        </w:numPr>
+        <w:tabs>
+          <w:tab w:val="left" w:pos="514"/>
+        </w:tabs>
+        <w:spacing w:line="276" w:lineRule="auto"/>
+        <w:rPr>
+          <w:b/>
+          <w:bCs/>
+          <w:sz w:val="36"/>
+          <w:szCs w:val="36"/>
+        </w:rPr>
+      </w:pPr>
+      <w:r>
+        <w:rPr>
+          <w:sz w:val="28"/>
+          <w:szCs w:val="28"/>
+        </w:rPr>
+        <w:t xml:space="preserve">The </w:t>
+      </w:r>
+      <w:r>
+        <w:rPr>
+          <w:b/>
+          <w:bCs/>
+          <w:sz w:val="28"/>
+          <w:szCs w:val="28"/>
+        </w:rPr>
+        <w:t>heuristic function</w:t>
+      </w:r>
+      <w:r>
+        <w:rPr>
+          <w:sz w:val="28"/>
+          <w:szCs w:val="28"/>
+        </w:rPr>
+        <w:t xml:space="preserve"> evaluates the number of attacking queen pairs, guiding the search toward configurations with fewer conflicts.</w:t>
+      </w:r>
+    </w:p>
+    <w:tbl>
+      <w:tblPr>
+        <w:tblW w:w="5000" w:type="pct"/>
+        <w:tblCellMar>
+          <w:top w:w="15" w:type="dxa"/>
+          <w:left w:w="15" w:type="dxa"/>
+          <w:bottom w:w="15" w:type="dxa"/>
+          <w:right w:w="15" w:type="dxa"/>
+        </w:tblCellMar>
+        <w:tblLook w:val="04A0" w:firstRow="1" w:lastRow="0" w:firstColumn="1" w:lastColumn="0" w:noHBand="0" w:noVBand="1"/>
+      </w:tblPr>
+      <w:tblGrid>
+        <w:gridCol w:w="2112"/>
+        <w:gridCol w:w="3335"/>
+        <w:gridCol w:w="3897"/>
+      </w:tblGrid>
+      <w:tr>
+        <w:trPr>
+          <w:tblHeader/>
+        </w:trPr>
+        <w:tc>
+          <w:tcPr>
+            <w:tcW w:w="0" w:type="auto"/>
+            <w:tcBorders>
+              <w:top w:val="single" w:sz="6" w:space="0" w:color="DDDDDD"/>
+              <w:left w:val="single" w:sz="6" w:space="0" w:color="DDDDDD"/>
+              <w:bottom w:val="single" w:sz="6" w:space="0" w:color="DDDDDD"/>
+              <w:right w:val="single" w:sz="6" w:space="0" w:color="DDDDDD"/>
+            </w:tcBorders>
+            <w:shd w:val="clear" w:color="auto" w:fill="F2F2F2"/>
+            <w:tcMar>
+              <w:top w:w="120" w:type="dxa"/>
+              <w:left w:w="120" w:type="dxa"/>
+              <w:bottom w:w="120" w:type="dxa"/>
+              <w:right w:w="120" w:type="dxa"/>
+            </w:tcMar>
+            <w:vAlign w:val="center"/>
+            <w:hideMark/>
+          </w:tcPr>
+          <w:p>
+            <w:pPr>
+              <w:pStyle w:val="ListParagraph"/>
+              <w:tabs>
+                <w:tab w:val="left" w:pos="514"/>
+              </w:tabs>
+              <w:spacing w:line="276" w:lineRule="auto"/>
+              <w:rPr>
+                <w:b/>
+                <w:bCs/>
+                <w:sz w:val="28"/>
+                <w:szCs w:val="28"/>
+              </w:rPr>
+            </w:pPr>
+            <w:r>
+              <w:rPr>
+                <w:b/>
+                <w:bCs/>
+                <w:sz w:val="28"/>
+                <w:szCs w:val="28"/>
+              </w:rPr>
+              <w:t>Element</w:t>
+            </w:r>
+          </w:p>
+        </w:tc>
+        <w:tc>
+          <w:tcPr>
+            <w:tcW w:w="0" w:type="auto"/>
+            <w:tcBorders>
+              <w:top w:val="single" w:sz="6" w:space="0" w:color="DDDDDD"/>
+              <w:left w:val="single" w:sz="6" w:space="0" w:color="DDDDDD"/>
+              <w:bottom w:val="single" w:sz="6" w:space="0" w:color="DDDDDD"/>
+              <w:right w:val="single" w:sz="6" w:space="0" w:color="DDDDDD"/>
+            </w:tcBorders>
+            <w:shd w:val="clear" w:color="auto" w:fill="F2F2F2"/>
+            <w:tcMar>
+              <w:top w:w="120" w:type="dxa"/>
+              <w:left w:w="120" w:type="dxa"/>
+              <w:bottom w:w="120" w:type="dxa"/>
+              <w:right w:w="120" w:type="dxa"/>
+            </w:tcMar>
+            <w:vAlign w:val="center"/>
+            <w:hideMark/>
+          </w:tcPr>
+          <w:p>
+            <w:pPr>
+              <w:pStyle w:val="ListParagraph"/>
+              <w:tabs>
+                <w:tab w:val="left" w:pos="514"/>
+              </w:tabs>
+              <w:spacing w:line="276" w:lineRule="auto"/>
+              <w:rPr>
+                <w:b/>
+                <w:bCs/>
+                <w:sz w:val="28"/>
+                <w:szCs w:val="28"/>
+              </w:rPr>
+            </w:pPr>
+            <w:r>
+              <w:rPr>
+                <w:b/>
+                <w:bCs/>
+                <w:sz w:val="28"/>
+                <w:szCs w:val="28"/>
+              </w:rPr>
+              <w:t>Representation in Your Code</w:t>
+            </w:r>
+          </w:p>
+        </w:tc>
+        <w:tc>
+          <w:tcPr>
+            <w:tcW w:w="0" w:type="auto"/>
+            <w:tcBorders>
+              <w:top w:val="single" w:sz="6" w:space="0" w:color="DDDDDD"/>
+              <w:left w:val="single" w:sz="6" w:space="0" w:color="DDDDDD"/>
+              <w:bottom w:val="single" w:sz="6" w:space="0" w:color="DDDDDD"/>
+              <w:right w:val="single" w:sz="6" w:space="0" w:color="DDDDDD"/>
+            </w:tcBorders>
+            <w:shd w:val="clear" w:color="auto" w:fill="F2F2F2"/>
+            <w:tcMar>
+              <w:top w:w="120" w:type="dxa"/>
+              <w:left w:w="120" w:type="dxa"/>
+              <w:bottom w:w="120" w:type="dxa"/>
+              <w:right w:w="120" w:type="dxa"/>
+            </w:tcMar>
+            <w:vAlign w:val="center"/>
+            <w:hideMark/>
+          </w:tcPr>
+          <w:p>
+            <w:pPr>
+              <w:pStyle w:val="ListParagraph"/>
+              <w:tabs>
+                <w:tab w:val="left" w:pos="514"/>
+              </w:tabs>
+              <w:spacing w:line="276" w:lineRule="auto"/>
+              <w:rPr>
+                <w:b/>
+                <w:bCs/>
+                <w:sz w:val="28"/>
+                <w:szCs w:val="28"/>
+              </w:rPr>
+            </w:pPr>
+            <w:r>
+              <w:rPr>
+                <w:b/>
+                <w:bCs/>
+                <w:sz w:val="28"/>
+                <w:szCs w:val="28"/>
+              </w:rPr>
+              <w:t>Description</w:t>
+            </w:r>
+          </w:p>
+        </w:tc>
+      </w:tr>
+      <w:tr>
+        <w:tc>
+          <w:tcPr>
+            <w:tcW w:w="0" w:type="auto"/>
+            <w:tcBorders>
+              <w:top w:val="single" w:sz="6" w:space="0" w:color="DDDDDD"/>
+              <w:left w:val="single" w:sz="6" w:space="0" w:color="DDDDDD"/>
+              <w:bottom w:val="single" w:sz="6" w:space="0" w:color="DDDDDD"/>
+              <w:right w:val="single" w:sz="6" w:space="0" w:color="DDDDDD"/>
+            </w:tcBorders>
+            <w:tcMar>
+              <w:top w:w="120" w:type="dxa"/>
+              <w:left w:w="120" w:type="dxa"/>
+              <w:bottom w:w="120" w:type="dxa"/>
+              <w:right w:w="120" w:type="dxa"/>
+            </w:tcMar>
+            <w:vAlign w:val="center"/>
+            <w:hideMark/>
+          </w:tcPr>
+          <w:p>
+            <w:pPr>
+              <w:pStyle w:val="ListParagraph"/>
+              <w:tabs>
+                <w:tab w:val="left" w:pos="514"/>
+              </w:tabs>
+              <w:spacing w:line="276" w:lineRule="auto"/>
+              <w:rPr>
+                <w:b/>
+                <w:bCs/>
+                <w:sz w:val="28"/>
+                <w:szCs w:val="28"/>
+              </w:rPr>
+            </w:pPr>
+            <w:r>
+              <w:rPr>
+                <w:b/>
+                <w:bCs/>
+                <w:sz w:val="28"/>
+                <w:szCs w:val="28"/>
+              </w:rPr>
+              <w:t>State</w:t>
+            </w:r>
+          </w:p>
+        </w:tc>
+        <w:tc>
+          <w:tcPr>
+            <w:tcW w:w="0" w:type="auto"/>
+            <w:tcBorders>
+              <w:top w:val="single" w:sz="6" w:space="0" w:color="DDDDDD"/>
+              <w:left w:val="single" w:sz="6" w:space="0" w:color="DDDDDD"/>
+              <w:bottom w:val="single" w:sz="6" w:space="0" w:color="DDDDDD"/>
+              <w:right w:val="single" w:sz="6" w:space="0" w:color="DDDDDD"/>
+            </w:tcBorders>
+            <w:tcMar>
+              <w:top w:w="120" w:type="dxa"/>
+              <w:left w:w="120" w:type="dxa"/>
+              <w:bottom w:w="120" w:type="dxa"/>
+              <w:right w:w="120" w:type="dxa"/>
+            </w:tcMar>
+            <w:vAlign w:val="center"/>
+            <w:hideMark/>
+          </w:tcPr>
+          <w:p>
+            <w:pPr>
+              <w:pStyle w:val="ListParagraph"/>
+              <w:tabs>
+                <w:tab w:val="left" w:pos="514"/>
+              </w:tabs>
+              <w:spacing w:line="276" w:lineRule="auto"/>
+              <w:rPr>
+                <w:b/>
+                <w:bCs/>
+                <w:sz w:val="28"/>
+                <w:szCs w:val="28"/>
+              </w:rPr>
+            </w:pPr>
+            <w:r>
+              <w:rPr>
+                <w:b/>
+                <w:bCs/>
+                <w:sz w:val="28"/>
+                <w:szCs w:val="28"/>
+              </w:rPr>
+              <w:t>board (1D list)</w:t>
+            </w:r>
+          </w:p>
+        </w:tc>
+        <w:tc>
+          <w:tcPr>
+            <w:tcW w:w="0" w:type="auto"/>
+            <w:tcBorders>
+              <w:top w:val="single" w:sz="6" w:space="0" w:color="DDDDDD"/>
+              <w:left w:val="single" w:sz="6" w:space="0" w:color="DDDDDD"/>
+              <w:bottom w:val="single" w:sz="6" w:space="0" w:color="DDDDDD"/>
+              <w:right w:val="single" w:sz="6" w:space="0" w:color="DDDDDD"/>
+            </w:tcBorders>
+            <w:tcMar>
+              <w:top w:w="120" w:type="dxa"/>
+              <w:left w:w="120" w:type="dxa"/>
+              <w:bottom w:w="120" w:type="dxa"/>
+              <w:right w:w="120" w:type="dxa"/>
+            </w:tcMar>
+            <w:vAlign w:val="center"/>
+            <w:hideMark/>
+          </w:tcPr>
+          <w:p>
+            <w:pPr>
+              <w:pStyle w:val="ListParagraph"/>
+              <w:tabs>
+                <w:tab w:val="left" w:pos="514"/>
+              </w:tabs>
+              <w:spacing w:line="276" w:lineRule="auto"/>
+              <w:rPr>
+                <w:b/>
+                <w:bCs/>
+                <w:sz w:val="28"/>
+                <w:szCs w:val="28"/>
+              </w:rPr>
+            </w:pPr>
+            <w:r>
+              <w:rPr>
+                <w:b/>
+                <w:bCs/>
+                <w:sz w:val="28"/>
+                <w:szCs w:val="28"/>
+              </w:rPr>
+              <w:t>Row index of queen for each column</w:t>
+            </w:r>
+          </w:p>
+        </w:tc>
+      </w:tr>
+      <w:tr>
+        <w:tc>
+          <w:tcPr>
+            <w:tcW w:w="0" w:type="auto"/>
+            <w:tcBorders>
+              <w:top w:val="single" w:sz="6" w:space="0" w:color="DDDDDD"/>
+              <w:left w:val="single" w:sz="6" w:space="0" w:color="DDDDDD"/>
+              <w:bottom w:val="single" w:sz="6" w:space="0" w:color="DDDDDD"/>
+              <w:right w:val="single" w:sz="6" w:space="0" w:color="DDDDDD"/>
+            </w:tcBorders>
+            <w:tcMar>
+              <w:top w:w="120" w:type="dxa"/>
+              <w:left w:w="120" w:type="dxa"/>
+              <w:bottom w:w="120" w:type="dxa"/>
+              <w:right w:w="120" w:type="dxa"/>
+            </w:tcMar>
+            <w:vAlign w:val="center"/>
+            <w:hideMark/>
+          </w:tcPr>
+          <w:p>
+            <w:pPr>
+              <w:pStyle w:val="ListParagraph"/>
+              <w:tabs>
+                <w:tab w:val="left" w:pos="514"/>
+              </w:tabs>
+              <w:spacing w:line="276" w:lineRule="auto"/>
+              <w:rPr>
+                <w:b/>
+                <w:bCs/>
+                <w:sz w:val="28"/>
+                <w:szCs w:val="28"/>
+              </w:rPr>
+            </w:pPr>
+            <w:r>
+              <w:rPr>
+                <w:b/>
+                <w:bCs/>
+                <w:sz w:val="28"/>
+                <w:szCs w:val="28"/>
+              </w:rPr>
+              <w:t>Action</w:t>
+            </w:r>
+          </w:p>
+        </w:tc>
+        <w:tc>
+          <w:tcPr>
+            <w:tcW w:w="0" w:type="auto"/>
+            <w:tcBorders>
+              <w:top w:val="single" w:sz="6" w:space="0" w:color="DDDDDD"/>
+              <w:left w:val="single" w:sz="6" w:space="0" w:color="DDDDDD"/>
+              <w:bottom w:val="single" w:sz="6" w:space="0" w:color="DDDDDD"/>
+              <w:right w:val="single" w:sz="6" w:space="0" w:color="DDDDDD"/>
+            </w:tcBorders>
+            <w:tcMar>
+              <w:top w:w="120" w:type="dxa"/>
+              <w:left w:w="120" w:type="dxa"/>
+              <w:bottom w:w="120" w:type="dxa"/>
+              <w:right w:w="120" w:type="dxa"/>
+            </w:tcMar>
+            <w:vAlign w:val="center"/>
+            <w:hideMark/>
+          </w:tcPr>
+          <w:p>
+            <w:pPr>
+              <w:pStyle w:val="ListParagraph"/>
+              <w:tabs>
+                <w:tab w:val="left" w:pos="514"/>
+              </w:tabs>
+              <w:spacing w:line="276" w:lineRule="auto"/>
+              <w:rPr>
+                <w:b/>
+                <w:bCs/>
+                <w:sz w:val="28"/>
+                <w:szCs w:val="28"/>
+              </w:rPr>
+            </w:pPr>
+            <w:r>
+              <w:rPr>
+                <w:b/>
+                <w:bCs/>
+                <w:sz w:val="28"/>
+                <w:szCs w:val="28"/>
+              </w:rPr>
+              <w:t>Moving a queen to a different row</w:t>
+            </w:r>
+          </w:p>
+        </w:tc>
+        <w:tc>
+          <w:tcPr>
+            <w:tcW w:w="0" w:type="auto"/>
+            <w:tcBorders>
+              <w:top w:val="single" w:sz="6" w:space="0" w:color="DDDDDD"/>
+              <w:left w:val="single" w:sz="6" w:space="0" w:color="DDDDDD"/>
+              <w:bottom w:val="single" w:sz="6" w:space="0" w:color="DDDDDD"/>
+              <w:right w:val="single" w:sz="6" w:space="0" w:color="DDDDDD"/>
+            </w:tcBorders>
+            <w:tcMar>
+              <w:top w:w="120" w:type="dxa"/>
+              <w:left w:w="120" w:type="dxa"/>
+              <w:bottom w:w="120" w:type="dxa"/>
+              <w:right w:w="120" w:type="dxa"/>
+            </w:tcMar>
+            <w:vAlign w:val="center"/>
+            <w:hideMark/>
+          </w:tcPr>
+          <w:p>
+            <w:pPr>
+              <w:pStyle w:val="ListParagraph"/>
+              <w:tabs>
+                <w:tab w:val="left" w:pos="514"/>
+              </w:tabs>
+              <w:spacing w:line="276" w:lineRule="auto"/>
+              <w:rPr>
+                <w:b/>
+                <w:bCs/>
+                <w:sz w:val="28"/>
+                <w:szCs w:val="28"/>
+              </w:rPr>
+            </w:pPr>
+            <w:r>
+              <w:rPr>
+                <w:b/>
+                <w:bCs/>
+                <w:sz w:val="28"/>
+                <w:szCs w:val="28"/>
+              </w:rPr>
+              <w:t>Changing one element in the board list</w:t>
+            </w:r>
+          </w:p>
+        </w:tc>
+      </w:tr>
+      <w:tr>
+        <w:tc>
+          <w:tcPr>
+            <w:tcW w:w="0" w:type="auto"/>
+            <w:tcBorders>
+              <w:top w:val="single" w:sz="6" w:space="0" w:color="DDDDDD"/>
+              <w:left w:val="single" w:sz="6" w:space="0" w:color="DDDDDD"/>
+              <w:bottom w:val="single" w:sz="6" w:space="0" w:color="DDDDDD"/>
+              <w:right w:val="single" w:sz="6" w:space="0" w:color="DDDDDD"/>
+            </w:tcBorders>
+            <w:tcMar>
+              <w:top w:w="120" w:type="dxa"/>
+              <w:left w:w="120" w:type="dxa"/>
+              <w:bottom w:w="120" w:type="dxa"/>
+              <w:right w:w="120" w:type="dxa"/>
+            </w:tcMar>
+            <w:vAlign w:val="center"/>
+            <w:hideMark/>
+          </w:tcPr>
+          <w:p>
+            <w:pPr>
+              <w:pStyle w:val="ListParagraph"/>
+              <w:tabs>
+                <w:tab w:val="left" w:pos="514"/>
+              </w:tabs>
+              <w:spacing w:line="276" w:lineRule="auto"/>
+              <w:rPr>
+                <w:b/>
+                <w:bCs/>
+                <w:sz w:val="28"/>
+                <w:szCs w:val="28"/>
+              </w:rPr>
+            </w:pPr>
+            <w:r>
+              <w:rPr>
+                <w:b/>
+                <w:bCs/>
+                <w:sz w:val="28"/>
+                <w:szCs w:val="28"/>
+              </w:rPr>
+              <w:t>State Space</w:t>
+            </w:r>
+          </w:p>
+        </w:tc>
+        <w:tc>
+          <w:tcPr>
+            <w:tcW w:w="0" w:type="auto"/>
+            <w:tcBorders>
+              <w:top w:val="single" w:sz="6" w:space="0" w:color="DDDDDD"/>
+              <w:left w:val="single" w:sz="6" w:space="0" w:color="DDDDDD"/>
+              <w:bottom w:val="single" w:sz="6" w:space="0" w:color="DDDDDD"/>
+              <w:right w:val="single" w:sz="6" w:space="0" w:color="DDDDDD"/>
+            </w:tcBorders>
+            <w:tcMar>
+              <w:top w:w="120" w:type="dxa"/>
+              <w:left w:w="120" w:type="dxa"/>
+              <w:bottom w:w="120" w:type="dxa"/>
+              <w:right w:w="120" w:type="dxa"/>
+            </w:tcMar>
+            <w:vAlign w:val="center"/>
+            <w:hideMark/>
+          </w:tcPr>
+          <w:p>
+            <w:pPr>
+              <w:pStyle w:val="ListParagraph"/>
+              <w:tabs>
+                <w:tab w:val="left" w:pos="514"/>
+              </w:tabs>
+              <w:spacing w:line="276" w:lineRule="auto"/>
+              <w:rPr>
+                <w:b/>
+                <w:bCs/>
+                <w:sz w:val="28"/>
+                <w:szCs w:val="28"/>
+              </w:rPr>
+            </w:pPr>
+            <w:r>
+              <w:rPr>
+                <w:b/>
+                <w:bCs/>
+                <w:sz w:val="28"/>
+                <w:szCs w:val="28"/>
+              </w:rPr>
+              <w:t>All possible row assignments</w:t>
+            </w:r>
+          </w:p>
+        </w:tc>
+        <w:tc>
+          <w:tcPr>
+            <w:tcW w:w="0" w:type="auto"/>
+            <w:tcBorders>
+              <w:top w:val="single" w:sz="6" w:space="0" w:color="DDDDDD"/>
+              <w:left w:val="single" w:sz="6" w:space="0" w:color="DDDDDD"/>
+              <w:bottom w:val="single" w:sz="6" w:space="0" w:color="DDDDDD"/>
+              <w:right w:val="single" w:sz="6" w:space="0" w:color="DDDDDD"/>
+            </w:tcBorders>
+            <w:tcMar>
+              <w:top w:w="120" w:type="dxa"/>
+              <w:left w:w="120" w:type="dxa"/>
+              <w:bottom w:w="120" w:type="dxa"/>
+              <w:right w:w="120" w:type="dxa"/>
+            </w:tcMar>
+            <w:vAlign w:val="center"/>
+            <w:hideMark/>
+          </w:tcPr>
+          <w:p>
+            <w:pPr>
+              <w:pStyle w:val="ListParagraph"/>
+              <w:tabs>
+                <w:tab w:val="left" w:pos="514"/>
+              </w:tabs>
+              <w:spacing w:line="276" w:lineRule="auto"/>
+              <w:rPr>
+                <w:b/>
+                <w:bCs/>
+                <w:sz w:val="28"/>
+                <w:szCs w:val="28"/>
+              </w:rPr>
+            </w:pPr>
+            <m:oMath>
+              <m:sSup>
+                <m:sSupPr>
+                  <m:ctrlPr>
+                    <w:rPr>
+                      <w:rFonts w:ascii="Cambria Math" w:hAnsi="Cambria Math"/>
+                      <w:b/>
+                      <w:bCs/>
+                      <w:sz w:val="28"/>
+                      <w:szCs w:val="28"/>
+                    </w:rPr>
+                  </m:ctrlPr>
+                </m:sSupPr>
+                <m:e>
+                  <m:r>
+                    <m:rPr>
+                      <m:sty m:val="bi"/>
+                    </m:rPr>
+                    <w:rPr>
+                      <w:rFonts w:ascii="Cambria Math" w:hAnsi="Cambria Math"/>
+                      <w:sz w:val="28"/>
+                      <w:szCs w:val="28"/>
+                    </w:rPr>
+                    <m:t>N</m:t>
+                  </m:r>
+                </m:e>
+                <m:sup>
+                  <m:r>
+                    <m:rPr>
+                      <m:sty m:val="bi"/>
+                    </m:rPr>
+                    <w:rPr>
+                      <w:rFonts w:ascii="Cambria Math" w:hAnsi="Cambria Math"/>
+                      <w:sz w:val="28"/>
+                      <w:szCs w:val="28"/>
+                    </w:rPr>
+                    <m:t>N</m:t>
+                  </m:r>
+                </m:sup>
+              </m:sSup>
+            </m:oMath>
+            <w:r>
+              <w:rPr>
+                <w:b/>
+                <w:bCs/>
+                <w:sz w:val="28"/>
+                <w:szCs w:val="28"/>
+              </w:rPr>
+              <w:t>configurations, explored via priority queue</w:t>
+            </w:r>
+          </w:p>
+        </w:tc>
+      </w:tr>
+    </w:tbl>
+    <w:p>
+      <w:pPr>
+        <w:pStyle w:val="ListParagraph"/>
+        <w:tabs>
+          <w:tab w:val="left" w:pos="514"/>
+        </w:tabs>
+        <w:spacing w:line="276" w:lineRule="auto"/>
+        <w:rPr>
+          <w:b/>
+          <w:bCs/>
+          <w:sz w:val="36"/>
+          <w:szCs w:val="36"/>
+        </w:rPr>
+      </w:pPr>
+    </w:p>
+    <w:p>
+      <w:pPr>
+        <w:pStyle w:val="ListParagraph"/>
+        <w:tabs>
+          <w:tab w:val="left" w:pos="514"/>
+        </w:tabs>
+        <w:spacing w:line="276" w:lineRule="auto"/>
+        <w:ind w:left="2160"/>
+        <w:rPr>
+          <w:b/>
+          <w:bCs/>
+          <w:sz w:val="36"/>
+          <w:szCs w:val="36"/>
+        </w:rPr>
+      </w:pPr>
+    </w:p>
+    <w:p>
+      <w:pPr>
+        <w:pStyle w:val="ListParagraph"/>
+        <w:tabs>
+          <w:tab w:val="left" w:pos="514"/>
+        </w:tabs>
+        <w:spacing w:line="276" w:lineRule="auto"/>
+        <w:ind w:left="2160"/>
+        <w:rPr>
+          <w:b/>
+          <w:bCs/>
+          <w:sz w:val="36"/>
+          <w:szCs w:val="36"/>
+        </w:rPr>
+      </w:pPr>
+    </w:p>
+    <w:p>
+      <w:pPr>
+        <w:pStyle w:val="ListParagraph"/>
+        <w:tabs>
+          <w:tab w:val="left" w:pos="514"/>
+        </w:tabs>
+        <w:spacing w:line="276" w:lineRule="auto"/>
+        <w:ind w:left="2160"/>
+        <w:rPr>
+          <w:b/>
+          <w:bCs/>
+          <w:sz w:val="36"/>
+          <w:szCs w:val="36"/>
+        </w:rPr>
+      </w:pPr>
+    </w:p>
+    <w:p>
+      <w:pPr>
+        <w:pStyle w:val="ListParagraph"/>
+        <w:numPr>
+          <w:ilvl w:val="1"/>
+          <w:numId w:val="6"/>
+        </w:numPr>
+        <w:tabs>
+          <w:tab w:val="left" w:pos="514"/>
+        </w:tabs>
+        <w:spacing w:line="276" w:lineRule="auto"/>
+        <w:rPr>
+          <w:b/>
+          <w:bCs/>
+          <w:sz w:val="36"/>
+          <w:szCs w:val="36"/>
+        </w:rPr>
+      </w:pPr>
+      <w:r>
+        <w:rPr>
+          <w:b/>
+          <w:bCs/>
+          <w:sz w:val="36"/>
+          <w:szCs w:val="36"/>
+        </w:rPr>
+        <w:lastRenderedPageBreak/>
+        <w:t>Hill-climb</w:t>
+      </w:r>
+    </w:p>
+    <w:p>
+      <w:pPr>
+        <w:pStyle w:val="ListParagraph"/>
+        <w:numPr>
+          <w:ilvl w:val="2"/>
+          <w:numId w:val="6"/>
+        </w:numPr>
+        <w:tabs>
+          <w:tab w:val="left" w:pos="514"/>
+        </w:tabs>
+        <w:spacing w:line="276" w:lineRule="auto"/>
+        <w:rPr>
+          <w:b/>
+          <w:bCs/>
+          <w:sz w:val="36"/>
+          <w:szCs w:val="36"/>
+        </w:rPr>
+      </w:pPr>
+      <w:r>
+        <w:rPr>
+          <w:b/>
+          <w:bCs/>
+          <w:sz w:val="36"/>
+          <w:szCs w:val="36"/>
+        </w:rPr>
+        <w:t>States</w:t>
+      </w:r>
+    </w:p>
+    <w:p>
+      <w:pPr>
+        <w:pStyle w:val="ListParagraph"/>
+        <w:numPr>
+          <w:ilvl w:val="3"/>
+          <w:numId w:val="6"/>
+        </w:numPr>
+        <w:tabs>
+          <w:tab w:val="left" w:pos="514"/>
+        </w:tabs>
+        <w:spacing w:line="276" w:lineRule="auto"/>
+        <w:rPr>
+          <w:sz w:val="36"/>
+          <w:szCs w:val="36"/>
+        </w:rPr>
+      </w:pPr>
+      <w:r>
+        <w:rPr>
+          <w:b/>
+          <w:bCs/>
+          <w:sz w:val="28"/>
+          <w:szCs w:val="28"/>
+        </w:rPr>
+        <w:t>A state is represented by a 1D</w:t>
+      </w:r>
+      <w:r>
+        <w:rPr>
+          <w:sz w:val="28"/>
+          <w:szCs w:val="28"/>
+        </w:rPr>
+        <w:t xml:space="preserve"> NumPy array state, where state[i] is the row index of the queen in column i. This is equivalent to a compact board configuration, ensuring one queen per column.</w:t>
+      </w:r>
+      <w:r>
+        <w:rPr>
+          <w:rFonts w:ascii="Arial" w:hAnsi="Arial" w:cs="Arial"/>
+          <w:sz w:val="28"/>
+          <w:szCs w:val="28"/>
+        </w:rPr>
+        <w:t>​</w:t>
+      </w:r>
+    </w:p>
+    <w:p>
+      <w:pPr>
+        <w:pStyle w:val="ListParagraph"/>
+        <w:numPr>
+          <w:ilvl w:val="2"/>
+          <w:numId w:val="6"/>
+        </w:numPr>
+        <w:tabs>
+          <w:tab w:val="left" w:pos="514"/>
+        </w:tabs>
+        <w:spacing w:line="276" w:lineRule="auto"/>
+        <w:rPr>
+          <w:b/>
+          <w:bCs/>
+          <w:sz w:val="36"/>
+          <w:szCs w:val="36"/>
+        </w:rPr>
+      </w:pPr>
+      <w:r>
+        <w:rPr>
+          <w:b/>
+          <w:bCs/>
+          <w:sz w:val="36"/>
+          <w:szCs w:val="36"/>
+        </w:rPr>
+        <w:t>Actions</w:t>
+      </w:r>
+    </w:p>
+    <w:p>
+      <w:pPr>
+        <w:pStyle w:val="ListParagraph"/>
+        <w:numPr>
+          <w:ilvl w:val="3"/>
+          <w:numId w:val="6"/>
+        </w:numPr>
+        <w:tabs>
+          <w:tab w:val="left" w:pos="514"/>
+        </w:tabs>
+        <w:spacing w:line="276" w:lineRule="auto"/>
+        <w:rPr>
+          <w:sz w:val="36"/>
+          <w:szCs w:val="36"/>
+        </w:rPr>
+      </w:pPr>
+      <w:r>
+        <w:rPr>
+          <w:sz w:val="28"/>
+          <w:szCs w:val="28"/>
+        </w:rPr>
+        <w:t>An action is moving a queen from</w:t>
+      </w:r>
+      <w:r>
+        <w:rPr>
+          <w:b/>
+          <w:bCs/>
+          <w:sz w:val="28"/>
+          <w:szCs w:val="28"/>
+        </w:rPr>
+        <w:t xml:space="preserve"> its current row to a different row in the same column</w:t>
+      </w:r>
+      <w:r>
+        <w:rPr>
+          <w:sz w:val="28"/>
+          <w:szCs w:val="28"/>
+        </w:rPr>
+        <w:t>, resulting in a new state. In your code, this is done in the best_neighbor function, which iterates over each column and tries all possible new row positions.</w:t>
+      </w:r>
+      <w:r>
+        <w:rPr>
+          <w:rFonts w:ascii="Arial" w:hAnsi="Arial" w:cs="Arial"/>
+          <w:sz w:val="28"/>
+          <w:szCs w:val="28"/>
+        </w:rPr>
+        <w:t>​</w:t>
+      </w:r>
+    </w:p>
+    <w:p>
+      <w:pPr>
+        <w:pStyle w:val="ListParagraph"/>
+        <w:numPr>
+          <w:ilvl w:val="2"/>
+          <w:numId w:val="6"/>
+        </w:numPr>
+        <w:tabs>
+          <w:tab w:val="left" w:pos="514"/>
+        </w:tabs>
+        <w:spacing w:line="276" w:lineRule="auto"/>
+        <w:rPr>
+          <w:b/>
+          <w:bCs/>
+          <w:sz w:val="36"/>
+          <w:szCs w:val="36"/>
+        </w:rPr>
+      </w:pPr>
+      <w:r>
+        <w:rPr>
+          <w:b/>
+          <w:bCs/>
+          <w:sz w:val="36"/>
+          <w:szCs w:val="36"/>
+        </w:rPr>
+        <w:t>State Space</w:t>
+      </w:r>
+    </w:p>
+    <w:p>
+      <w:pPr>
+        <w:pStyle w:val="ListParagraph"/>
+        <w:numPr>
+          <w:ilvl w:val="3"/>
+          <w:numId w:val="6"/>
+        </w:numPr>
+        <w:tabs>
+          <w:tab w:val="left" w:pos="514"/>
+        </w:tabs>
+        <w:spacing w:line="276" w:lineRule="auto"/>
+        <w:rPr>
+          <w:sz w:val="28"/>
+          <w:szCs w:val="28"/>
+        </w:rPr>
+      </w:pPr>
+      <w:r>
+        <w:rPr>
+          <w:sz w:val="28"/>
+          <w:szCs w:val="28"/>
+        </w:rPr>
+        <w:t>The state space consists of all possible assignments of queens to rows, one per column, totaling </w:t>
+      </w:r>
+      <m:oMath>
+        <m:sSup>
+          <m:sSupPr>
+            <m:ctrlPr>
+              <w:rPr>
+                <w:rFonts w:ascii="Cambria Math" w:hAnsi="Cambria Math"/>
+                <w:sz w:val="28"/>
+                <w:szCs w:val="28"/>
+              </w:rPr>
+            </m:ctrlPr>
+          </m:sSupPr>
+          <m:e>
+            <m:r>
+              <w:rPr>
+                <w:rFonts w:ascii="Cambria Math" w:hAnsi="Cambria Math"/>
+                <w:sz w:val="28"/>
+                <w:szCs w:val="28"/>
+              </w:rPr>
+              <m:t>N</m:t>
+            </m:r>
+          </m:e>
+          <m:sup>
+            <m:r>
+              <w:rPr>
+                <w:rFonts w:ascii="Cambria Math" w:hAnsi="Cambria Math"/>
+                <w:sz w:val="28"/>
+                <w:szCs w:val="28"/>
+              </w:rPr>
+              <m:t>N</m:t>
+            </m:r>
+          </m:sup>
+        </m:sSup>
+      </m:oMath>
+      <w:r>
+        <w:rPr>
+          <w:sz w:val="28"/>
+          <w:szCs w:val="28"/>
+        </w:rPr>
+        <w:t> possible states. The search explores this space by:</w:t>
+      </w:r>
+      <w:r>
+        <w:rPr>
+          <w:rFonts w:ascii="Arial" w:hAnsi="Arial" w:cs="Arial"/>
+          <w:sz w:val="28"/>
+          <w:szCs w:val="28"/>
+        </w:rPr>
+        <w:t>​</w:t>
+      </w:r>
+    </w:p>
+    <w:p>
+      <w:pPr>
+        <w:pStyle w:val="ListParagraph"/>
+        <w:numPr>
+          <w:ilvl w:val="3"/>
+          <w:numId w:val="6"/>
+        </w:numPr>
+        <w:tabs>
+          <w:tab w:val="left" w:pos="514"/>
+        </w:tabs>
+        <w:spacing w:line="276" w:lineRule="auto"/>
+        <w:rPr>
+          <w:sz w:val="28"/>
+          <w:szCs w:val="28"/>
+        </w:rPr>
+      </w:pPr>
+      <w:r>
+        <w:rPr>
+          <w:sz w:val="28"/>
+          <w:szCs w:val="28"/>
+        </w:rPr>
+        <w:t>Starting from a random initial state.</w:t>
+      </w:r>
+    </w:p>
+    <w:p>
+      <w:pPr>
+        <w:pStyle w:val="ListParagraph"/>
+        <w:numPr>
+          <w:ilvl w:val="3"/>
+          <w:numId w:val="6"/>
+        </w:numPr>
+        <w:tabs>
+          <w:tab w:val="left" w:pos="514"/>
+        </w:tabs>
+        <w:spacing w:line="276" w:lineRule="auto"/>
+        <w:rPr>
+          <w:sz w:val="28"/>
+          <w:szCs w:val="28"/>
+        </w:rPr>
+      </w:pPr>
+      <w:r>
+        <w:rPr>
+          <w:sz w:val="28"/>
+          <w:szCs w:val="28"/>
+        </w:rPr>
+        <w:t>At each step, generating all valid neighbors (new states with one queen moved).</w:t>
+      </w:r>
+    </w:p>
+    <w:p>
+      <w:pPr>
+        <w:pStyle w:val="ListParagraph"/>
+        <w:numPr>
+          <w:ilvl w:val="3"/>
+          <w:numId w:val="6"/>
+        </w:numPr>
+        <w:tabs>
+          <w:tab w:val="left" w:pos="514"/>
+        </w:tabs>
+        <w:spacing w:line="276" w:lineRule="auto"/>
+        <w:rPr>
+          <w:sz w:val="28"/>
+          <w:szCs w:val="28"/>
+        </w:rPr>
+      </w:pPr>
+      <w:r>
+        <w:rPr>
+          <w:sz w:val="28"/>
+          <w:szCs w:val="28"/>
+        </w:rPr>
+        <w:t>Moving to the neighbor with the lowest objective value (fewest attacking pairs), or allowing sideways moves (same objective) up to a limit.</w:t>
+      </w:r>
+    </w:p>
+    <w:p>
+      <w:pPr>
+        <w:pStyle w:val="ListParagraph"/>
+        <w:numPr>
+          <w:ilvl w:val="3"/>
+          <w:numId w:val="6"/>
+        </w:numPr>
+        <w:tabs>
+          <w:tab w:val="left" w:pos="514"/>
+        </w:tabs>
+        <w:spacing w:line="276" w:lineRule="auto"/>
+        <w:rPr>
+          <w:sz w:val="36"/>
+          <w:szCs w:val="36"/>
+        </w:rPr>
+      </w:pPr>
+      <w:r>
+        <w:rPr>
+          <w:sz w:val="28"/>
+          <w:szCs w:val="28"/>
+        </w:rPr>
+        <w:t>Restarting with a new random state if stuck in a local optimum.</w:t>
+      </w:r>
+    </w:p>
+    <w:p>
+      <w:pPr>
+        <w:pStyle w:val="ListParagraph"/>
+        <w:numPr>
+          <w:ilvl w:val="2"/>
+          <w:numId w:val="6"/>
+        </w:numPr>
+        <w:tabs>
+          <w:tab w:val="left" w:pos="514"/>
+        </w:tabs>
+        <w:spacing w:line="276" w:lineRule="auto"/>
+        <w:rPr>
+          <w:sz w:val="36"/>
+          <w:szCs w:val="36"/>
+        </w:rPr>
+      </w:pPr>
+      <w:r>
+        <w:rPr>
+          <w:sz w:val="36"/>
+          <w:szCs w:val="36"/>
+        </w:rPr>
+        <w:t xml:space="preserve">The </w:t>
+      </w:r>
+      <w:r>
+        <w:rPr>
+          <w:b/>
+          <w:bCs/>
+          <w:sz w:val="36"/>
+          <w:szCs w:val="36"/>
+        </w:rPr>
+        <w:t>objective function</w:t>
+      </w:r>
+      <w:r>
+        <w:rPr>
+          <w:sz w:val="36"/>
+          <w:szCs w:val="36"/>
+        </w:rPr>
+        <w:t xml:space="preserve"> counts the number of attacking queen pairs, guiding the search toward zero (goal state).</w:t>
+      </w:r>
+    </w:p>
+    <w:p>
+      <w:pPr>
+        <w:tabs>
+          <w:tab w:val="left" w:pos="514"/>
+        </w:tabs>
+        <w:spacing w:line="276" w:lineRule="auto"/>
+        <w:rPr>
+          <w:sz w:val="36"/>
+          <w:szCs w:val="36"/>
+        </w:rPr>
+      </w:pPr>
+    </w:p>
+    <w:tbl>
+      <w:tblPr>
+        <w:tblW w:w="5000" w:type="pct"/>
+        <w:tblCellMar>
+          <w:top w:w="15" w:type="dxa"/>
+          <w:left w:w="15" w:type="dxa"/>
+          <w:bottom w:w="15" w:type="dxa"/>
+          <w:right w:w="15" w:type="dxa"/>
+        </w:tblCellMar>
+        <w:tblLook w:val="04A0" w:firstRow="1" w:lastRow="0" w:firstColumn="1" w:lastColumn="0" w:noHBand="0" w:noVBand="1"/>
+      </w:tblPr>
+      <w:tblGrid>
+        <w:gridCol w:w="1545"/>
+        <w:gridCol w:w="3460"/>
+        <w:gridCol w:w="4339"/>
+      </w:tblGrid>
+      <w:tr>
+        <w:trPr>
+          <w:tblHeader/>
+        </w:trPr>
+        <w:tc>
+          <w:tcPr>
+            <w:tcW w:w="0" w:type="auto"/>
+            <w:tcBorders>
+              <w:top w:val="single" w:sz="6" w:space="0" w:color="DDDDDD"/>
+              <w:left w:val="single" w:sz="6" w:space="0" w:color="DDDDDD"/>
+              <w:bottom w:val="single" w:sz="6" w:space="0" w:color="DDDDDD"/>
+              <w:right w:val="single" w:sz="6" w:space="0" w:color="DDDDDD"/>
+            </w:tcBorders>
+            <w:shd w:val="clear" w:color="auto" w:fill="F2F2F2"/>
+            <w:tcMar>
+              <w:top w:w="120" w:type="dxa"/>
+              <w:left w:w="120" w:type="dxa"/>
+              <w:bottom w:w="120" w:type="dxa"/>
+              <w:right w:w="120" w:type="dxa"/>
+            </w:tcMar>
+            <w:vAlign w:val="center"/>
+            <w:hideMark/>
+          </w:tcPr>
+          <w:p>
+            <w:pPr>
+              <w:tabs>
+                <w:tab w:val="left" w:pos="514"/>
+              </w:tabs>
+              <w:spacing w:line="276" w:lineRule="auto"/>
+              <w:rPr>
+                <w:b/>
+                <w:bCs/>
+                <w:sz w:val="28"/>
+                <w:szCs w:val="28"/>
+              </w:rPr>
+            </w:pPr>
+            <w:r>
+              <w:rPr>
+                <w:b/>
+                <w:bCs/>
+                <w:sz w:val="28"/>
+                <w:szCs w:val="28"/>
+              </w:rPr>
+              <w:lastRenderedPageBreak/>
+              <w:t>Element</w:t>
+            </w:r>
+          </w:p>
+        </w:tc>
+        <w:tc>
+          <w:tcPr>
+            <w:tcW w:w="0" w:type="auto"/>
+            <w:tcBorders>
+              <w:top w:val="single" w:sz="6" w:space="0" w:color="DDDDDD"/>
+              <w:left w:val="single" w:sz="6" w:space="0" w:color="DDDDDD"/>
+              <w:bottom w:val="single" w:sz="6" w:space="0" w:color="DDDDDD"/>
+              <w:right w:val="single" w:sz="6" w:space="0" w:color="DDDDDD"/>
+            </w:tcBorders>
+            <w:shd w:val="clear" w:color="auto" w:fill="F2F2F2"/>
+            <w:tcMar>
+              <w:top w:w="120" w:type="dxa"/>
+              <w:left w:w="120" w:type="dxa"/>
+              <w:bottom w:w="120" w:type="dxa"/>
+              <w:right w:w="120" w:type="dxa"/>
+            </w:tcMar>
+            <w:vAlign w:val="center"/>
+            <w:hideMark/>
+          </w:tcPr>
+          <w:p>
+            <w:pPr>
+              <w:tabs>
+                <w:tab w:val="left" w:pos="514"/>
+              </w:tabs>
+              <w:spacing w:line="276" w:lineRule="auto"/>
+              <w:rPr>
+                <w:b/>
+                <w:bCs/>
+                <w:sz w:val="28"/>
+                <w:szCs w:val="28"/>
+              </w:rPr>
+            </w:pPr>
+            <w:r>
+              <w:rPr>
+                <w:b/>
+                <w:bCs/>
+                <w:sz w:val="28"/>
+                <w:szCs w:val="28"/>
+              </w:rPr>
+              <w:t>Representation in Your Code</w:t>
+            </w:r>
+          </w:p>
+        </w:tc>
+        <w:tc>
+          <w:tcPr>
+            <w:tcW w:w="0" w:type="auto"/>
+            <w:tcBorders>
+              <w:top w:val="single" w:sz="6" w:space="0" w:color="DDDDDD"/>
+              <w:left w:val="single" w:sz="6" w:space="0" w:color="DDDDDD"/>
+              <w:bottom w:val="single" w:sz="6" w:space="0" w:color="DDDDDD"/>
+              <w:right w:val="single" w:sz="6" w:space="0" w:color="DDDDDD"/>
+            </w:tcBorders>
+            <w:shd w:val="clear" w:color="auto" w:fill="F2F2F2"/>
+            <w:tcMar>
+              <w:top w:w="120" w:type="dxa"/>
+              <w:left w:w="120" w:type="dxa"/>
+              <w:bottom w:w="120" w:type="dxa"/>
+              <w:right w:w="120" w:type="dxa"/>
+            </w:tcMar>
+            <w:vAlign w:val="center"/>
+            <w:hideMark/>
+          </w:tcPr>
+          <w:p>
+            <w:pPr>
+              <w:tabs>
+                <w:tab w:val="left" w:pos="514"/>
+              </w:tabs>
+              <w:spacing w:line="276" w:lineRule="auto"/>
+              <w:rPr>
+                <w:b/>
+                <w:bCs/>
+                <w:sz w:val="28"/>
+                <w:szCs w:val="28"/>
+              </w:rPr>
+            </w:pPr>
+            <w:r>
+              <w:rPr>
+                <w:b/>
+                <w:bCs/>
+                <w:sz w:val="28"/>
+                <w:szCs w:val="28"/>
+              </w:rPr>
+              <w:t>Description</w:t>
+            </w:r>
+          </w:p>
+        </w:tc>
+      </w:tr>
+      <w:tr>
+        <w:tc>
+          <w:tcPr>
+            <w:tcW w:w="0" w:type="auto"/>
+            <w:tcBorders>
+              <w:top w:val="single" w:sz="6" w:space="0" w:color="DDDDDD"/>
+              <w:left w:val="single" w:sz="6" w:space="0" w:color="DDDDDD"/>
+              <w:bottom w:val="single" w:sz="6" w:space="0" w:color="DDDDDD"/>
+              <w:right w:val="single" w:sz="6" w:space="0" w:color="DDDDDD"/>
+            </w:tcBorders>
+            <w:tcMar>
+              <w:top w:w="120" w:type="dxa"/>
+              <w:left w:w="120" w:type="dxa"/>
+              <w:bottom w:w="120" w:type="dxa"/>
+              <w:right w:w="120" w:type="dxa"/>
+            </w:tcMar>
+            <w:vAlign w:val="center"/>
+            <w:hideMark/>
+          </w:tcPr>
+          <w:p>
+            <w:pPr>
+              <w:tabs>
+                <w:tab w:val="left" w:pos="514"/>
+              </w:tabs>
+              <w:spacing w:line="276" w:lineRule="auto"/>
+              <w:rPr>
+                <w:sz w:val="28"/>
+                <w:szCs w:val="28"/>
+              </w:rPr>
+            </w:pPr>
+            <w:r>
+              <w:rPr>
+                <w:sz w:val="28"/>
+                <w:szCs w:val="28"/>
+              </w:rPr>
+              <w:t>State</w:t>
+            </w:r>
+          </w:p>
+        </w:tc>
+        <w:tc>
+          <w:tcPr>
+            <w:tcW w:w="0" w:type="auto"/>
+            <w:tcBorders>
+              <w:top w:val="single" w:sz="6" w:space="0" w:color="DDDDDD"/>
+              <w:left w:val="single" w:sz="6" w:space="0" w:color="DDDDDD"/>
+              <w:bottom w:val="single" w:sz="6" w:space="0" w:color="DDDDDD"/>
+              <w:right w:val="single" w:sz="6" w:space="0" w:color="DDDDDD"/>
+            </w:tcBorders>
+            <w:tcMar>
+              <w:top w:w="120" w:type="dxa"/>
+              <w:left w:w="120" w:type="dxa"/>
+              <w:bottom w:w="120" w:type="dxa"/>
+              <w:right w:w="120" w:type="dxa"/>
+            </w:tcMar>
+            <w:vAlign w:val="center"/>
+            <w:hideMark/>
+          </w:tcPr>
+          <w:p>
+            <w:pPr>
+              <w:tabs>
+                <w:tab w:val="left" w:pos="514"/>
+              </w:tabs>
+              <w:spacing w:line="276" w:lineRule="auto"/>
+              <w:rPr>
+                <w:sz w:val="28"/>
+                <w:szCs w:val="28"/>
+              </w:rPr>
+            </w:pPr>
+            <w:r>
+              <w:rPr>
+                <w:sz w:val="28"/>
+                <w:szCs w:val="28"/>
+              </w:rPr>
+              <w:t>state (1D NumPy array)</w:t>
+            </w:r>
+          </w:p>
+        </w:tc>
+        <w:tc>
+          <w:tcPr>
+            <w:tcW w:w="0" w:type="auto"/>
+            <w:tcBorders>
+              <w:top w:val="single" w:sz="6" w:space="0" w:color="DDDDDD"/>
+              <w:left w:val="single" w:sz="6" w:space="0" w:color="DDDDDD"/>
+              <w:bottom w:val="single" w:sz="6" w:space="0" w:color="DDDDDD"/>
+              <w:right w:val="single" w:sz="6" w:space="0" w:color="DDDDDD"/>
+            </w:tcBorders>
+            <w:tcMar>
+              <w:top w:w="120" w:type="dxa"/>
+              <w:left w:w="120" w:type="dxa"/>
+              <w:bottom w:w="120" w:type="dxa"/>
+              <w:right w:w="120" w:type="dxa"/>
+            </w:tcMar>
+            <w:vAlign w:val="center"/>
+            <w:hideMark/>
+          </w:tcPr>
+          <w:p>
+            <w:pPr>
+              <w:tabs>
+                <w:tab w:val="left" w:pos="514"/>
+              </w:tabs>
+              <w:spacing w:line="276" w:lineRule="auto"/>
+              <w:rPr>
+                <w:sz w:val="28"/>
+                <w:szCs w:val="28"/>
+              </w:rPr>
+            </w:pPr>
+            <w:r>
+              <w:rPr>
+                <w:sz w:val="28"/>
+                <w:szCs w:val="28"/>
+              </w:rPr>
+              <w:t>Row index of queen for each column</w:t>
+            </w:r>
+          </w:p>
+        </w:tc>
+      </w:tr>
+      <w:tr>
+        <w:tc>
+          <w:tcPr>
+            <w:tcW w:w="0" w:type="auto"/>
+            <w:tcBorders>
+              <w:top w:val="single" w:sz="6" w:space="0" w:color="DDDDDD"/>
+              <w:left w:val="single" w:sz="6" w:space="0" w:color="DDDDDD"/>
+              <w:bottom w:val="single" w:sz="6" w:space="0" w:color="DDDDDD"/>
+              <w:right w:val="single" w:sz="6" w:space="0" w:color="DDDDDD"/>
+            </w:tcBorders>
+            <w:tcMar>
+              <w:top w:w="120" w:type="dxa"/>
+              <w:left w:w="120" w:type="dxa"/>
+              <w:bottom w:w="120" w:type="dxa"/>
+              <w:right w:w="120" w:type="dxa"/>
+            </w:tcMar>
+            <w:vAlign w:val="center"/>
+            <w:hideMark/>
+          </w:tcPr>
+          <w:p>
+            <w:pPr>
+              <w:tabs>
+                <w:tab w:val="left" w:pos="514"/>
+              </w:tabs>
+              <w:spacing w:line="276" w:lineRule="auto"/>
+              <w:rPr>
+                <w:sz w:val="28"/>
+                <w:szCs w:val="28"/>
+              </w:rPr>
+            </w:pPr>
+            <w:r>
+              <w:rPr>
+                <w:sz w:val="28"/>
+                <w:szCs w:val="28"/>
+              </w:rPr>
+              <w:t>Action</w:t>
+            </w:r>
+          </w:p>
+        </w:tc>
+        <w:tc>
+          <w:tcPr>
+            <w:tcW w:w="0" w:type="auto"/>
+            <w:tcBorders>
+              <w:top w:val="single" w:sz="6" w:space="0" w:color="DDDDDD"/>
+              <w:left w:val="single" w:sz="6" w:space="0" w:color="DDDDDD"/>
+              <w:bottom w:val="single" w:sz="6" w:space="0" w:color="DDDDDD"/>
+              <w:right w:val="single" w:sz="6" w:space="0" w:color="DDDDDD"/>
+            </w:tcBorders>
+            <w:tcMar>
+              <w:top w:w="120" w:type="dxa"/>
+              <w:left w:w="120" w:type="dxa"/>
+              <w:bottom w:w="120" w:type="dxa"/>
+              <w:right w:w="120" w:type="dxa"/>
+            </w:tcMar>
+            <w:vAlign w:val="center"/>
+            <w:hideMark/>
+          </w:tcPr>
+          <w:p>
+            <w:pPr>
+              <w:tabs>
+                <w:tab w:val="left" w:pos="514"/>
+              </w:tabs>
+              <w:spacing w:line="276" w:lineRule="auto"/>
+              <w:rPr>
+                <w:sz w:val="28"/>
+                <w:szCs w:val="28"/>
+              </w:rPr>
+            </w:pPr>
+            <w:r>
+              <w:rPr>
+                <w:sz w:val="28"/>
+                <w:szCs w:val="28"/>
+              </w:rPr>
+              <w:t>Moving a queen to a different row</w:t>
+            </w:r>
+          </w:p>
+        </w:tc>
+        <w:tc>
+          <w:tcPr>
+            <w:tcW w:w="0" w:type="auto"/>
+            <w:tcBorders>
+              <w:top w:val="single" w:sz="6" w:space="0" w:color="DDDDDD"/>
+              <w:left w:val="single" w:sz="6" w:space="0" w:color="DDDDDD"/>
+              <w:bottom w:val="single" w:sz="6" w:space="0" w:color="DDDDDD"/>
+              <w:right w:val="single" w:sz="6" w:space="0" w:color="DDDDDD"/>
+            </w:tcBorders>
+            <w:tcMar>
+              <w:top w:w="120" w:type="dxa"/>
+              <w:left w:w="120" w:type="dxa"/>
+              <w:bottom w:w="120" w:type="dxa"/>
+              <w:right w:w="120" w:type="dxa"/>
+            </w:tcMar>
+            <w:vAlign w:val="center"/>
+            <w:hideMark/>
+          </w:tcPr>
+          <w:p>
+            <w:pPr>
+              <w:tabs>
+                <w:tab w:val="left" w:pos="514"/>
+              </w:tabs>
+              <w:spacing w:line="276" w:lineRule="auto"/>
+              <w:rPr>
+                <w:sz w:val="28"/>
+                <w:szCs w:val="28"/>
+              </w:rPr>
+            </w:pPr>
+            <w:r>
+              <w:rPr>
+                <w:sz w:val="28"/>
+                <w:szCs w:val="28"/>
+              </w:rPr>
+              <w:t>Changing one element in the state array</w:t>
+            </w:r>
+          </w:p>
+        </w:tc>
+      </w:tr>
+      <w:tr>
+        <w:tc>
+          <w:tcPr>
+            <w:tcW w:w="0" w:type="auto"/>
+            <w:tcBorders>
+              <w:top w:val="single" w:sz="6" w:space="0" w:color="DDDDDD"/>
+              <w:left w:val="single" w:sz="6" w:space="0" w:color="DDDDDD"/>
+              <w:bottom w:val="single" w:sz="6" w:space="0" w:color="DDDDDD"/>
+              <w:right w:val="single" w:sz="6" w:space="0" w:color="DDDDDD"/>
+            </w:tcBorders>
+            <w:tcMar>
+              <w:top w:w="120" w:type="dxa"/>
+              <w:left w:w="120" w:type="dxa"/>
+              <w:bottom w:w="120" w:type="dxa"/>
+              <w:right w:w="120" w:type="dxa"/>
+            </w:tcMar>
+            <w:vAlign w:val="center"/>
+            <w:hideMark/>
+          </w:tcPr>
+          <w:p>
+            <w:pPr>
+              <w:tabs>
+                <w:tab w:val="left" w:pos="514"/>
+              </w:tabs>
+              <w:spacing w:line="276" w:lineRule="auto"/>
+              <w:rPr>
+                <w:sz w:val="28"/>
+                <w:szCs w:val="28"/>
+              </w:rPr>
+            </w:pPr>
+            <w:r>
+              <w:rPr>
+                <w:sz w:val="28"/>
+                <w:szCs w:val="28"/>
+              </w:rPr>
+              <w:t>State Space</w:t>
+            </w:r>
+          </w:p>
+        </w:tc>
+        <w:tc>
+          <w:tcPr>
+            <w:tcW w:w="0" w:type="auto"/>
+            <w:tcBorders>
+              <w:top w:val="single" w:sz="6" w:space="0" w:color="DDDDDD"/>
+              <w:left w:val="single" w:sz="6" w:space="0" w:color="DDDDDD"/>
+              <w:bottom w:val="single" w:sz="6" w:space="0" w:color="DDDDDD"/>
+              <w:right w:val="single" w:sz="6" w:space="0" w:color="DDDDDD"/>
+            </w:tcBorders>
+            <w:tcMar>
+              <w:top w:w="120" w:type="dxa"/>
+              <w:left w:w="120" w:type="dxa"/>
+              <w:bottom w:w="120" w:type="dxa"/>
+              <w:right w:w="120" w:type="dxa"/>
+            </w:tcMar>
+            <w:vAlign w:val="center"/>
+            <w:hideMark/>
+          </w:tcPr>
+          <w:p>
+            <w:pPr>
+              <w:tabs>
+                <w:tab w:val="left" w:pos="514"/>
+              </w:tabs>
+              <w:spacing w:line="276" w:lineRule="auto"/>
+              <w:rPr>
+                <w:sz w:val="28"/>
+                <w:szCs w:val="28"/>
+              </w:rPr>
+            </w:pPr>
+            <w:r>
+              <w:rPr>
+                <w:sz w:val="28"/>
+                <w:szCs w:val="28"/>
+              </w:rPr>
+              <w:t>All possible row assignments</w:t>
+            </w:r>
+          </w:p>
+        </w:tc>
+        <w:tc>
+          <w:tcPr>
+            <w:tcW w:w="0" w:type="auto"/>
+            <w:tcBorders>
+              <w:top w:val="single" w:sz="6" w:space="0" w:color="DDDDDD"/>
+              <w:left w:val="single" w:sz="6" w:space="0" w:color="DDDDDD"/>
+              <w:bottom w:val="single" w:sz="6" w:space="0" w:color="DDDDDD"/>
+              <w:right w:val="single" w:sz="6" w:space="0" w:color="DDDDDD"/>
+            </w:tcBorders>
+            <w:tcMar>
+              <w:top w:w="120" w:type="dxa"/>
+              <w:left w:w="120" w:type="dxa"/>
+              <w:bottom w:w="120" w:type="dxa"/>
+              <w:right w:w="120" w:type="dxa"/>
+            </w:tcMar>
+            <w:vAlign w:val="center"/>
+            <w:hideMark/>
+          </w:tcPr>
+          <w:p>
+            <w:pPr>
+              <w:tabs>
+                <w:tab w:val="left" w:pos="514"/>
+              </w:tabs>
+              <w:spacing w:line="276" w:lineRule="auto"/>
+              <w:rPr>
+                <w:sz w:val="28"/>
+                <w:szCs w:val="28"/>
+              </w:rPr>
+            </w:pPr>
+            <m:oMath>
+              <m:sSup>
+                <m:sSupPr>
+                  <m:ctrlPr>
+                    <w:rPr>
+                      <w:rFonts w:ascii="Cambria Math" w:hAnsi="Cambria Math"/>
+                      <w:sz w:val="28"/>
+                      <w:szCs w:val="28"/>
+                    </w:rPr>
+                  </m:ctrlPr>
+                </m:sSupPr>
+                <m:e>
+                  <m:r>
+                    <w:rPr>
+                      <w:rFonts w:ascii="Cambria Math" w:hAnsi="Cambria Math"/>
+                      <w:sz w:val="28"/>
+                      <w:szCs w:val="28"/>
+                    </w:rPr>
+                    <m:t>N</m:t>
+                  </m:r>
+                </m:e>
+                <m:sup>
+                  <m:r>
+                    <w:rPr>
+                      <w:rFonts w:ascii="Cambria Math" w:hAnsi="Cambria Math"/>
+                      <w:sz w:val="28"/>
+                      <w:szCs w:val="28"/>
+                    </w:rPr>
+                    <m:t>N</m:t>
+                  </m:r>
+                </m:sup>
+              </m:sSup>
+            </m:oMath>
+            <w:r>
+              <w:rPr>
+                <w:sz w:val="28"/>
+                <w:szCs w:val="28"/>
+              </w:rPr>
+              <w:t>configurations, explored via local search</w:t>
+            </w:r>
+          </w:p>
+        </w:tc>
+      </w:tr>
+    </w:tbl>
+    <w:p>
+      <w:pPr>
+        <w:tabs>
+          <w:tab w:val="left" w:pos="514"/>
+        </w:tabs>
+        <w:spacing w:line="276" w:lineRule="auto"/>
+        <w:rPr>
+          <w:sz w:val="36"/>
+          <w:szCs w:val="36"/>
+        </w:rPr>
+      </w:pPr>
+    </w:p>
+    <w:p>
+      <w:pPr>
+        <w:pStyle w:val="ListParagraph"/>
+        <w:tabs>
+          <w:tab w:val="left" w:pos="514"/>
+        </w:tabs>
+        <w:spacing w:line="276" w:lineRule="auto"/>
+        <w:ind w:left="2160"/>
+        <w:rPr>
+          <w:b/>
+          <w:bCs/>
+          <w:sz w:val="36"/>
+          <w:szCs w:val="36"/>
+        </w:rPr>
+      </w:pPr>
+    </w:p>
+    <w:p>
+      <w:pPr>
+        <w:pStyle w:val="ListParagraph"/>
+        <w:numPr>
+          <w:ilvl w:val="1"/>
+          <w:numId w:val="6"/>
+        </w:numPr>
+        <w:tabs>
+          <w:tab w:val="left" w:pos="514"/>
+        </w:tabs>
+        <w:spacing w:line="276" w:lineRule="auto"/>
+        <w:rPr>
+          <w:b/>
+          <w:bCs/>
+          <w:sz w:val="36"/>
+          <w:szCs w:val="36"/>
+        </w:rPr>
+      </w:pPr>
+      <w:r>
+        <w:rPr>
+          <w:b/>
+          <w:bCs/>
+          <w:sz w:val="36"/>
+          <w:szCs w:val="36"/>
+        </w:rPr>
+        <w:t xml:space="preserve">Cultural </w:t>
+      </w:r>
+    </w:p>
+    <w:p>
+      <w:pPr>
+        <w:pStyle w:val="ListParagraph"/>
+        <w:numPr>
+          <w:ilvl w:val="2"/>
+          <w:numId w:val="6"/>
+        </w:numPr>
+        <w:tabs>
+          <w:tab w:val="left" w:pos="514"/>
+        </w:tabs>
+        <w:spacing w:line="276" w:lineRule="auto"/>
+        <w:rPr>
+          <w:b/>
+          <w:bCs/>
+          <w:sz w:val="36"/>
+          <w:szCs w:val="36"/>
+        </w:rPr>
+      </w:pPr>
+      <w:r>
+        <w:rPr>
+          <w:b/>
+          <w:bCs/>
+          <w:sz w:val="36"/>
+          <w:szCs w:val="36"/>
+        </w:rPr>
+        <w:t>States</w:t>
+      </w:r>
+    </w:p>
+    <w:p>
+      <w:pPr>
+        <w:pStyle w:val="ListParagraph"/>
+        <w:numPr>
+          <w:ilvl w:val="3"/>
+          <w:numId w:val="6"/>
+        </w:numPr>
+        <w:tabs>
+          <w:tab w:val="left" w:pos="514"/>
+        </w:tabs>
+        <w:spacing w:line="276" w:lineRule="auto"/>
+        <w:rPr>
+          <w:sz w:val="36"/>
+          <w:szCs w:val="36"/>
+        </w:rPr>
+      </w:pPr>
+      <w:r>
+        <w:rPr>
+          <w:sz w:val="28"/>
+          <w:szCs w:val="28"/>
+        </w:rPr>
+        <w:t xml:space="preserve">A state is represented by a </w:t>
+      </w:r>
+      <w:r>
+        <w:rPr>
+          <w:b/>
+          <w:bCs/>
+          <w:sz w:val="28"/>
+          <w:szCs w:val="28"/>
+        </w:rPr>
+        <w:t>list board</w:t>
+      </w:r>
+      <w:r>
+        <w:rPr>
+          <w:sz w:val="28"/>
+          <w:szCs w:val="28"/>
+        </w:rPr>
+        <w:t>, where board[i] is the column index (1-based) of the queen in row i. This is a permutation of numbers from 1 to N, ensuring one queen per row and column.</w:t>
+      </w:r>
+      <w:r>
+        <w:rPr>
+          <w:rFonts w:ascii="Arial" w:hAnsi="Arial" w:cs="Arial"/>
+          <w:sz w:val="28"/>
+          <w:szCs w:val="28"/>
+        </w:rPr>
+        <w:t>​</w:t>
+      </w:r>
+    </w:p>
+    <w:p>
+      <w:pPr>
+        <w:pStyle w:val="ListParagraph"/>
+        <w:numPr>
+          <w:ilvl w:val="2"/>
+          <w:numId w:val="6"/>
+        </w:numPr>
+        <w:tabs>
+          <w:tab w:val="left" w:pos="514"/>
+        </w:tabs>
+        <w:spacing w:line="276" w:lineRule="auto"/>
+        <w:rPr>
+          <w:b/>
+          <w:bCs/>
+          <w:sz w:val="36"/>
+          <w:szCs w:val="36"/>
+        </w:rPr>
+      </w:pPr>
+      <w:r>
+        <w:rPr>
+          <w:b/>
+          <w:bCs/>
+          <w:sz w:val="36"/>
+          <w:szCs w:val="36"/>
+        </w:rPr>
+        <w:t>Actions</w:t>
+      </w:r>
+    </w:p>
+    <w:p>
+      <w:pPr>
+        <w:pStyle w:val="ListParagraph"/>
+        <w:numPr>
+          <w:ilvl w:val="3"/>
+          <w:numId w:val="6"/>
+        </w:numPr>
+        <w:tabs>
+          <w:tab w:val="left" w:pos="514"/>
+        </w:tabs>
+        <w:spacing w:line="276" w:lineRule="auto"/>
+        <w:rPr>
+          <w:sz w:val="28"/>
+          <w:szCs w:val="28"/>
+        </w:rPr>
+      </w:pPr>
+      <w:r>
+        <w:rPr>
+          <w:sz w:val="28"/>
+          <w:szCs w:val="28"/>
+        </w:rPr>
+        <w:t>An action involves:</w:t>
+      </w:r>
+    </w:p>
+    <w:p>
+      <w:pPr>
+        <w:pStyle w:val="ListParagraph"/>
+        <w:numPr>
+          <w:ilvl w:val="3"/>
+          <w:numId w:val="6"/>
+        </w:numPr>
+        <w:tabs>
+          <w:tab w:val="left" w:pos="514"/>
+        </w:tabs>
+        <w:spacing w:line="276" w:lineRule="auto"/>
+        <w:rPr>
+          <w:sz w:val="28"/>
+          <w:szCs w:val="28"/>
+        </w:rPr>
+      </w:pPr>
+      <w:r>
+        <w:rPr>
+          <w:b/>
+          <w:bCs/>
+          <w:sz w:val="28"/>
+          <w:szCs w:val="28"/>
+        </w:rPr>
+        <w:t>Crossover</w:t>
+      </w:r>
+      <w:r>
+        <w:rPr>
+          <w:sz w:val="28"/>
+          <w:szCs w:val="28"/>
+        </w:rPr>
+        <w:t>: Combining two parent boards to produce a new child board using ordered crossover to avoid duplicate columns.</w:t>
+      </w:r>
+      <w:r>
+        <w:rPr>
+          <w:rFonts w:ascii="Arial" w:hAnsi="Arial" w:cs="Arial"/>
+          <w:sz w:val="28"/>
+          <w:szCs w:val="28"/>
+        </w:rPr>
+        <w:t>​</w:t>
+      </w:r>
+    </w:p>
+    <w:p>
+      <w:pPr>
+        <w:pStyle w:val="ListParagraph"/>
+        <w:numPr>
+          <w:ilvl w:val="3"/>
+          <w:numId w:val="6"/>
+        </w:numPr>
+        <w:tabs>
+          <w:tab w:val="left" w:pos="514"/>
+        </w:tabs>
+        <w:spacing w:line="276" w:lineRule="auto"/>
+        <w:rPr>
+          <w:sz w:val="28"/>
+          <w:szCs w:val="28"/>
+        </w:rPr>
+      </w:pPr>
+      <w:r>
+        <w:rPr>
+          <w:b/>
+          <w:bCs/>
+          <w:sz w:val="28"/>
+          <w:szCs w:val="28"/>
+        </w:rPr>
+        <w:t>Mutation</w:t>
+      </w:r>
+      <w:r>
+        <w:rPr>
+          <w:sz w:val="28"/>
+          <w:szCs w:val="28"/>
+        </w:rPr>
+        <w:t>: Swapping two queens in the board to introduce diversity.</w:t>
+      </w:r>
+      <w:r>
+        <w:rPr>
+          <w:rFonts w:ascii="Arial" w:hAnsi="Arial" w:cs="Arial"/>
+          <w:sz w:val="28"/>
+          <w:szCs w:val="28"/>
+        </w:rPr>
+        <w:t>​</w:t>
+      </w:r>
+    </w:p>
+    <w:p>
+      <w:pPr>
+        <w:pStyle w:val="ListParagraph"/>
+        <w:numPr>
+          <w:ilvl w:val="3"/>
+          <w:numId w:val="6"/>
+        </w:numPr>
+        <w:tabs>
+          <w:tab w:val="left" w:pos="514"/>
+        </w:tabs>
+        <w:spacing w:line="276" w:lineRule="auto"/>
+        <w:rPr>
+          <w:b/>
+          <w:bCs/>
+          <w:sz w:val="36"/>
+          <w:szCs w:val="36"/>
+        </w:rPr>
+      </w:pPr>
+      <w:r>
+        <w:rPr>
+          <w:b/>
+          <w:bCs/>
+          <w:sz w:val="28"/>
+          <w:szCs w:val="28"/>
+        </w:rPr>
+        <w:t>Influence</w:t>
+      </w:r>
+      <w:r>
+        <w:rPr>
+          <w:sz w:val="28"/>
+          <w:szCs w:val="28"/>
+        </w:rPr>
+        <w:t>: Modifying a board based on the belief space (min/max column constraints and best solution found so far).</w:t>
+      </w:r>
+      <w:r>
+        <w:rPr>
+          <w:rFonts w:ascii="Arial" w:hAnsi="Arial" w:cs="Arial"/>
+          <w:sz w:val="28"/>
+          <w:szCs w:val="28"/>
+        </w:rPr>
+        <w:t>​</w:t>
+      </w:r>
+    </w:p>
+    <w:p>
+      <w:pPr>
+        <w:pStyle w:val="ListParagraph"/>
+        <w:numPr>
+          <w:ilvl w:val="2"/>
+          <w:numId w:val="6"/>
+        </w:numPr>
+        <w:tabs>
+          <w:tab w:val="left" w:pos="514"/>
+        </w:tabs>
+        <w:spacing w:line="276" w:lineRule="auto"/>
+        <w:rPr>
+          <w:b/>
+          <w:bCs/>
+          <w:sz w:val="36"/>
+          <w:szCs w:val="36"/>
+        </w:rPr>
+      </w:pPr>
+      <w:r>
+        <w:rPr>
+          <w:b/>
+          <w:bCs/>
+          <w:sz w:val="36"/>
+          <w:szCs w:val="36"/>
+        </w:rPr>
+        <w:lastRenderedPageBreak/>
+        <w:t>State Space</w:t>
+      </w:r>
+    </w:p>
+    <w:p>
+      <w:pPr>
+        <w:pStyle w:val="ListParagraph"/>
+        <w:numPr>
+          <w:ilvl w:val="3"/>
+          <w:numId w:val="6"/>
+        </w:numPr>
+        <w:tabs>
+          <w:tab w:val="left" w:pos="514"/>
+        </w:tabs>
+        <w:spacing w:line="276" w:lineRule="auto"/>
+        <w:rPr>
+          <w:sz w:val="28"/>
+          <w:szCs w:val="28"/>
+        </w:rPr>
+      </w:pPr>
+      <w:r>
+        <w:rPr>
+          <w:sz w:val="28"/>
+          <w:szCs w:val="28"/>
+        </w:rPr>
+        <w:t xml:space="preserve">The state space consists of </w:t>
+      </w:r>
+      <w:r>
+        <w:rPr>
+          <w:b/>
+          <w:bCs/>
+          <w:sz w:val="28"/>
+          <w:szCs w:val="28"/>
+        </w:rPr>
+        <w:t>all possible permutations of queens on the board,</w:t>
+      </w:r>
+      <w:r>
+        <w:rPr>
+          <w:sz w:val="28"/>
+          <w:szCs w:val="28"/>
+        </w:rPr>
+        <w:t xml:space="preserve"> totaling </w:t>
+      </w:r>
+      <m:oMath>
+        <m:r>
+          <m:rPr>
+            <m:sty m:val="bi"/>
+          </m:rPr>
+          <w:rPr>
+            <w:rFonts w:ascii="Cambria Math" w:hAnsi="Cambria Math"/>
+            <w:sz w:val="28"/>
+            <w:szCs w:val="28"/>
+          </w:rPr>
+          <m:t>N!</m:t>
+        </m:r>
+      </m:oMath>
+      <w:r>
+        <w:rPr>
+          <w:sz w:val="28"/>
+          <w:szCs w:val="28"/>
+        </w:rPr>
+        <w:t> possible states. The search explores this space by:</w:t>
+      </w:r>
+      <w:r>
+        <w:rPr>
+          <w:rFonts w:ascii="Arial" w:hAnsi="Arial" w:cs="Arial"/>
+          <w:sz w:val="28"/>
+          <w:szCs w:val="28"/>
+        </w:rPr>
+        <w:t>​</w:t>
+      </w:r>
+    </w:p>
+    <w:p>
+      <w:pPr>
+        <w:pStyle w:val="ListParagraph"/>
+        <w:numPr>
+          <w:ilvl w:val="3"/>
+          <w:numId w:val="6"/>
+        </w:numPr>
+        <w:tabs>
+          <w:tab w:val="left" w:pos="514"/>
+        </w:tabs>
+        <w:spacing w:line="276" w:lineRule="auto"/>
+        <w:rPr>
+          <w:sz w:val="28"/>
+          <w:szCs w:val="28"/>
+        </w:rPr>
+      </w:pPr>
+      <w:r>
+        <w:rPr>
+          <w:sz w:val="28"/>
+          <w:szCs w:val="28"/>
+        </w:rPr>
+        <w:t>Starting from a random initial population.</w:t>
+      </w:r>
+    </w:p>
+    <w:p>
+      <w:pPr>
+        <w:pStyle w:val="ListParagraph"/>
+        <w:numPr>
+          <w:ilvl w:val="3"/>
+          <w:numId w:val="6"/>
+        </w:numPr>
+        <w:tabs>
+          <w:tab w:val="left" w:pos="514"/>
+        </w:tabs>
+        <w:spacing w:line="276" w:lineRule="auto"/>
+        <w:rPr>
+          <w:sz w:val="28"/>
+          <w:szCs w:val="28"/>
+        </w:rPr>
+      </w:pPr>
+      <w:r>
+        <w:rPr>
+          <w:sz w:val="28"/>
+          <w:szCs w:val="28"/>
+        </w:rPr>
+        <w:t>Using crossover and mutation to generate new boards.</w:t>
+      </w:r>
+    </w:p>
+    <w:p>
+      <w:pPr>
+        <w:pStyle w:val="ListParagraph"/>
+        <w:numPr>
+          <w:ilvl w:val="3"/>
+          <w:numId w:val="6"/>
+        </w:numPr>
+        <w:tabs>
+          <w:tab w:val="left" w:pos="514"/>
+        </w:tabs>
+        <w:spacing w:line="276" w:lineRule="auto"/>
+        <w:rPr>
+          <w:sz w:val="28"/>
+          <w:szCs w:val="28"/>
+        </w:rPr>
+      </w:pPr>
+      <w:r>
+        <w:rPr>
+          <w:sz w:val="28"/>
+          <w:szCs w:val="28"/>
+        </w:rPr>
+        <w:t>Guiding the search with the belief space, which stores constraints and the best solution found.</w:t>
+      </w:r>
+    </w:p>
+    <w:p>
+      <w:pPr>
+        <w:pStyle w:val="ListParagraph"/>
+        <w:numPr>
+          <w:ilvl w:val="3"/>
+          <w:numId w:val="6"/>
+        </w:numPr>
+        <w:tabs>
+          <w:tab w:val="left" w:pos="514"/>
+        </w:tabs>
+        <w:spacing w:line="276" w:lineRule="auto"/>
+        <w:rPr>
+          <w:sz w:val="36"/>
+          <w:szCs w:val="36"/>
+        </w:rPr>
+      </w:pPr>
+      <w:r>
+        <w:rPr>
+          <w:sz w:val="28"/>
+          <w:szCs w:val="28"/>
+        </w:rPr>
+        <w:t>Iterating through generations until a perfect solution is found or the time limit is reached.</w:t>
+      </w:r>
+    </w:p>
+    <w:p>
+      <w:pPr>
+        <w:pStyle w:val="ListParagraph"/>
+        <w:numPr>
+          <w:ilvl w:val="2"/>
+          <w:numId w:val="6"/>
+        </w:numPr>
+        <w:tabs>
+          <w:tab w:val="left" w:pos="514"/>
+        </w:tabs>
+        <w:spacing w:line="276" w:lineRule="auto"/>
+        <w:rPr>
+          <w:sz w:val="36"/>
+          <w:szCs w:val="36"/>
+        </w:rPr>
+      </w:pPr>
+      <w:r>
+        <w:rPr>
+          <w:b/>
+          <w:bCs/>
+          <w:sz w:val="36"/>
+          <w:szCs w:val="36"/>
+        </w:rPr>
+        <w:t>The fitness function</w:t>
+      </w:r>
+      <w:r>
+        <w:rPr>
+          <w:sz w:val="36"/>
+          <w:szCs w:val="36"/>
+        </w:rPr>
+        <w:t xml:space="preserve"> evaluates how many </w:t>
+      </w:r>
+      <w:r>
+        <w:rPr>
+          <w:b/>
+          <w:bCs/>
+          <w:sz w:val="36"/>
+          <w:szCs w:val="36"/>
+        </w:rPr>
+        <w:t>pairs of queens do not attack each other</w:t>
+      </w:r>
+      <w:r>
+        <w:rPr>
+          <w:sz w:val="36"/>
+          <w:szCs w:val="36"/>
+        </w:rPr>
+        <w:t>, guiding the algorithm toward a valid solution.</w:t>
+      </w:r>
+    </w:p>
+    <w:tbl>
+      <w:tblPr>
+        <w:tblW w:w="5000" w:type="pct"/>
+        <w:tblCellMar>
+          <w:top w:w="15" w:type="dxa"/>
+          <w:left w:w="15" w:type="dxa"/>
+          <w:bottom w:w="15" w:type="dxa"/>
+          <w:right w:w="15" w:type="dxa"/>
+        </w:tblCellMar>
+        <w:tblLook w:val="04A0" w:firstRow="1" w:lastRow="0" w:firstColumn="1" w:lastColumn="0" w:noHBand="0" w:noVBand="1"/>
+      </w:tblPr>
+      <w:tblGrid>
+        <w:gridCol w:w="1521"/>
+        <w:gridCol w:w="3108"/>
+        <w:gridCol w:w="4715"/>
+      </w:tblGrid>
+      <w:tr>
+        <w:trPr>
+          <w:tblHeader/>
+        </w:trPr>
+        <w:tc>
+          <w:tcPr>
+            <w:tcW w:w="0" w:type="auto"/>
+            <w:tcBorders>
+              <w:top w:val="single" w:sz="6" w:space="0" w:color="DDDDDD"/>
+              <w:left w:val="single" w:sz="6" w:space="0" w:color="DDDDDD"/>
+              <w:bottom w:val="single" w:sz="6" w:space="0" w:color="DDDDDD"/>
+              <w:right w:val="single" w:sz="6" w:space="0" w:color="DDDDDD"/>
+            </w:tcBorders>
+            <w:shd w:val="clear" w:color="auto" w:fill="F2F2F2"/>
+            <w:tcMar>
+              <w:top w:w="120" w:type="dxa"/>
+              <w:left w:w="120" w:type="dxa"/>
+              <w:bottom w:w="120" w:type="dxa"/>
+              <w:right w:w="120" w:type="dxa"/>
+            </w:tcMar>
+            <w:vAlign w:val="center"/>
+            <w:hideMark/>
+          </w:tcPr>
+          <w:p>
+            <w:pPr>
+              <w:tabs>
+                <w:tab w:val="left" w:pos="514"/>
+              </w:tabs>
+              <w:spacing w:line="276" w:lineRule="auto"/>
+              <w:rPr>
+                <w:b/>
+                <w:bCs/>
+                <w:sz w:val="28"/>
+                <w:szCs w:val="28"/>
+              </w:rPr>
+            </w:pPr>
+            <w:r>
+              <w:rPr>
+                <w:b/>
+                <w:bCs/>
+                <w:sz w:val="28"/>
+                <w:szCs w:val="28"/>
+              </w:rPr>
+              <w:t>Element</w:t>
+            </w:r>
+          </w:p>
+        </w:tc>
+        <w:tc>
+          <w:tcPr>
+            <w:tcW w:w="0" w:type="auto"/>
+            <w:tcBorders>
+              <w:top w:val="single" w:sz="6" w:space="0" w:color="DDDDDD"/>
+              <w:left w:val="single" w:sz="6" w:space="0" w:color="DDDDDD"/>
+              <w:bottom w:val="single" w:sz="6" w:space="0" w:color="DDDDDD"/>
+              <w:right w:val="single" w:sz="6" w:space="0" w:color="DDDDDD"/>
+            </w:tcBorders>
+            <w:shd w:val="clear" w:color="auto" w:fill="F2F2F2"/>
+            <w:tcMar>
+              <w:top w:w="120" w:type="dxa"/>
+              <w:left w:w="120" w:type="dxa"/>
+              <w:bottom w:w="120" w:type="dxa"/>
+              <w:right w:w="120" w:type="dxa"/>
+            </w:tcMar>
+            <w:vAlign w:val="center"/>
+            <w:hideMark/>
+          </w:tcPr>
+          <w:p>
+            <w:pPr>
+              <w:tabs>
+                <w:tab w:val="left" w:pos="514"/>
+              </w:tabs>
+              <w:spacing w:line="276" w:lineRule="auto"/>
+              <w:rPr>
+                <w:b/>
+                <w:bCs/>
+                <w:sz w:val="28"/>
+                <w:szCs w:val="28"/>
+              </w:rPr>
+            </w:pPr>
+            <w:r>
+              <w:rPr>
+                <w:b/>
+                <w:bCs/>
+                <w:sz w:val="28"/>
+                <w:szCs w:val="28"/>
+              </w:rPr>
+              <w:t>Representation in Your Code</w:t>
+            </w:r>
+          </w:p>
+        </w:tc>
+        <w:tc>
+          <w:tcPr>
+            <w:tcW w:w="0" w:type="auto"/>
+            <w:tcBorders>
+              <w:top w:val="single" w:sz="6" w:space="0" w:color="DDDDDD"/>
+              <w:left w:val="single" w:sz="6" w:space="0" w:color="DDDDDD"/>
+              <w:bottom w:val="single" w:sz="6" w:space="0" w:color="DDDDDD"/>
+              <w:right w:val="single" w:sz="6" w:space="0" w:color="DDDDDD"/>
+            </w:tcBorders>
+            <w:shd w:val="clear" w:color="auto" w:fill="F2F2F2"/>
+            <w:tcMar>
+              <w:top w:w="120" w:type="dxa"/>
+              <w:left w:w="120" w:type="dxa"/>
+              <w:bottom w:w="120" w:type="dxa"/>
+              <w:right w:w="120" w:type="dxa"/>
+            </w:tcMar>
+            <w:vAlign w:val="center"/>
+            <w:hideMark/>
+          </w:tcPr>
+          <w:p>
+            <w:pPr>
+              <w:tabs>
+                <w:tab w:val="left" w:pos="514"/>
+              </w:tabs>
+              <w:spacing w:line="276" w:lineRule="auto"/>
+              <w:rPr>
+                <w:b/>
+                <w:bCs/>
+                <w:sz w:val="28"/>
+                <w:szCs w:val="28"/>
+              </w:rPr>
+            </w:pPr>
+            <w:r>
+              <w:rPr>
+                <w:b/>
+                <w:bCs/>
+                <w:sz w:val="28"/>
+                <w:szCs w:val="28"/>
+              </w:rPr>
+              <w:t>Description</w:t>
+            </w:r>
+          </w:p>
+        </w:tc>
+      </w:tr>
+      <w:tr>
+        <w:tc>
+          <w:tcPr>
+            <w:tcW w:w="0" w:type="auto"/>
+            <w:tcBorders>
+              <w:top w:val="single" w:sz="6" w:space="0" w:color="DDDDDD"/>
+              <w:left w:val="single" w:sz="6" w:space="0" w:color="DDDDDD"/>
+              <w:bottom w:val="single" w:sz="6" w:space="0" w:color="DDDDDD"/>
+              <w:right w:val="single" w:sz="6" w:space="0" w:color="DDDDDD"/>
+            </w:tcBorders>
+            <w:tcMar>
+              <w:top w:w="120" w:type="dxa"/>
+              <w:left w:w="120" w:type="dxa"/>
+              <w:bottom w:w="120" w:type="dxa"/>
+              <w:right w:w="120" w:type="dxa"/>
+            </w:tcMar>
+            <w:vAlign w:val="center"/>
+            <w:hideMark/>
+          </w:tcPr>
+          <w:p>
+            <w:pPr>
+              <w:tabs>
+                <w:tab w:val="left" w:pos="514"/>
+              </w:tabs>
+              <w:spacing w:line="276" w:lineRule="auto"/>
+              <w:rPr>
+                <w:b/>
+                <w:bCs/>
+                <w:sz w:val="28"/>
+                <w:szCs w:val="28"/>
+              </w:rPr>
+            </w:pPr>
+            <w:r>
+              <w:rPr>
+                <w:b/>
+                <w:bCs/>
+                <w:sz w:val="28"/>
+                <w:szCs w:val="28"/>
+              </w:rPr>
+              <w:t>State</w:t>
+            </w:r>
+          </w:p>
+        </w:tc>
+        <w:tc>
+          <w:tcPr>
+            <w:tcW w:w="0" w:type="auto"/>
+            <w:tcBorders>
+              <w:top w:val="single" w:sz="6" w:space="0" w:color="DDDDDD"/>
+              <w:left w:val="single" w:sz="6" w:space="0" w:color="DDDDDD"/>
+              <w:bottom w:val="single" w:sz="6" w:space="0" w:color="DDDDDD"/>
+              <w:right w:val="single" w:sz="6" w:space="0" w:color="DDDDDD"/>
+            </w:tcBorders>
+            <w:tcMar>
+              <w:top w:w="120" w:type="dxa"/>
+              <w:left w:w="120" w:type="dxa"/>
+              <w:bottom w:w="120" w:type="dxa"/>
+              <w:right w:w="120" w:type="dxa"/>
+            </w:tcMar>
+            <w:vAlign w:val="center"/>
+            <w:hideMark/>
+          </w:tcPr>
+          <w:p>
+            <w:pPr>
+              <w:tabs>
+                <w:tab w:val="left" w:pos="514"/>
+              </w:tabs>
+              <w:spacing w:line="276" w:lineRule="auto"/>
+              <w:rPr>
+                <w:b/>
+                <w:bCs/>
+                <w:sz w:val="28"/>
+                <w:szCs w:val="28"/>
+              </w:rPr>
+            </w:pPr>
+            <w:r>
+              <w:rPr>
+                <w:b/>
+                <w:bCs/>
+                <w:sz w:val="28"/>
+                <w:szCs w:val="28"/>
+              </w:rPr>
+              <w:t>board (list)</w:t>
+            </w:r>
+          </w:p>
+        </w:tc>
+        <w:tc>
+          <w:tcPr>
+            <w:tcW w:w="0" w:type="auto"/>
+            <w:tcBorders>
+              <w:top w:val="single" w:sz="6" w:space="0" w:color="DDDDDD"/>
+              <w:left w:val="single" w:sz="6" w:space="0" w:color="DDDDDD"/>
+              <w:bottom w:val="single" w:sz="6" w:space="0" w:color="DDDDDD"/>
+              <w:right w:val="single" w:sz="6" w:space="0" w:color="DDDDDD"/>
+            </w:tcBorders>
+            <w:tcMar>
+              <w:top w:w="120" w:type="dxa"/>
+              <w:left w:w="120" w:type="dxa"/>
+              <w:bottom w:w="120" w:type="dxa"/>
+              <w:right w:w="120" w:type="dxa"/>
+            </w:tcMar>
+            <w:vAlign w:val="center"/>
+            <w:hideMark/>
+          </w:tcPr>
+          <w:p>
+            <w:pPr>
+              <w:tabs>
+                <w:tab w:val="left" w:pos="514"/>
+              </w:tabs>
+              <w:spacing w:line="276" w:lineRule="auto"/>
+              <w:rPr>
+                <w:b/>
+                <w:bCs/>
+                <w:sz w:val="28"/>
+                <w:szCs w:val="28"/>
+              </w:rPr>
+            </w:pPr>
+            <w:r>
+              <w:rPr>
+                <w:b/>
+                <w:bCs/>
+                <w:sz w:val="28"/>
+                <w:szCs w:val="28"/>
+              </w:rPr>
+              <w:t>Column index of queen for each row</w:t>
+            </w:r>
+          </w:p>
+        </w:tc>
+      </w:tr>
+      <w:tr>
+        <w:tc>
+          <w:tcPr>
+            <w:tcW w:w="0" w:type="auto"/>
+            <w:tcBorders>
+              <w:top w:val="single" w:sz="6" w:space="0" w:color="DDDDDD"/>
+              <w:left w:val="single" w:sz="6" w:space="0" w:color="DDDDDD"/>
+              <w:bottom w:val="single" w:sz="6" w:space="0" w:color="DDDDDD"/>
+              <w:right w:val="single" w:sz="6" w:space="0" w:color="DDDDDD"/>
+            </w:tcBorders>
+            <w:tcMar>
+              <w:top w:w="120" w:type="dxa"/>
+              <w:left w:w="120" w:type="dxa"/>
+              <w:bottom w:w="120" w:type="dxa"/>
+              <w:right w:w="120" w:type="dxa"/>
+            </w:tcMar>
+            <w:vAlign w:val="center"/>
+            <w:hideMark/>
+          </w:tcPr>
+          <w:p>
+            <w:pPr>
+              <w:tabs>
+                <w:tab w:val="left" w:pos="514"/>
+              </w:tabs>
+              <w:spacing w:line="276" w:lineRule="auto"/>
+              <w:rPr>
+                <w:b/>
+                <w:bCs/>
+                <w:sz w:val="28"/>
+                <w:szCs w:val="28"/>
+              </w:rPr>
+            </w:pPr>
+            <w:r>
+              <w:rPr>
+                <w:b/>
+                <w:bCs/>
+                <w:sz w:val="28"/>
+                <w:szCs w:val="28"/>
+              </w:rPr>
+              <w:t>Action</w:t>
+            </w:r>
+          </w:p>
+        </w:tc>
+        <w:tc>
+          <w:tcPr>
+            <w:tcW w:w="0" w:type="auto"/>
+            <w:tcBorders>
+              <w:top w:val="single" w:sz="6" w:space="0" w:color="DDDDDD"/>
+              <w:left w:val="single" w:sz="6" w:space="0" w:color="DDDDDD"/>
+              <w:bottom w:val="single" w:sz="6" w:space="0" w:color="DDDDDD"/>
+              <w:right w:val="single" w:sz="6" w:space="0" w:color="DDDDDD"/>
+            </w:tcBorders>
+            <w:tcMar>
+              <w:top w:w="120" w:type="dxa"/>
+              <w:left w:w="120" w:type="dxa"/>
+              <w:bottom w:w="120" w:type="dxa"/>
+              <w:right w:w="120" w:type="dxa"/>
+            </w:tcMar>
+            <w:vAlign w:val="center"/>
+            <w:hideMark/>
+          </w:tcPr>
+          <w:p>
+            <w:pPr>
+              <w:tabs>
+                <w:tab w:val="left" w:pos="514"/>
+              </w:tabs>
+              <w:spacing w:line="276" w:lineRule="auto"/>
+              <w:rPr>
+                <w:b/>
+                <w:bCs/>
+                <w:sz w:val="28"/>
+                <w:szCs w:val="28"/>
+              </w:rPr>
+            </w:pPr>
+            <w:r>
+              <w:rPr>
+                <w:b/>
+                <w:bCs/>
+                <w:sz w:val="28"/>
+                <w:szCs w:val="28"/>
+              </w:rPr>
+              <w:t>Crossover, Mutation, Influence</w:t>
+            </w:r>
+          </w:p>
+        </w:tc>
+        <w:tc>
+          <w:tcPr>
+            <w:tcW w:w="0" w:type="auto"/>
+            <w:tcBorders>
+              <w:top w:val="single" w:sz="6" w:space="0" w:color="DDDDDD"/>
+              <w:left w:val="single" w:sz="6" w:space="0" w:color="DDDDDD"/>
+              <w:bottom w:val="single" w:sz="6" w:space="0" w:color="DDDDDD"/>
+              <w:right w:val="single" w:sz="6" w:space="0" w:color="DDDDDD"/>
+            </w:tcBorders>
+            <w:tcMar>
+              <w:top w:w="120" w:type="dxa"/>
+              <w:left w:w="120" w:type="dxa"/>
+              <w:bottom w:w="120" w:type="dxa"/>
+              <w:right w:w="120" w:type="dxa"/>
+            </w:tcMar>
+            <w:vAlign w:val="center"/>
+            <w:hideMark/>
+          </w:tcPr>
+          <w:p>
+            <w:pPr>
+              <w:tabs>
+                <w:tab w:val="left" w:pos="514"/>
+              </w:tabs>
+              <w:spacing w:line="276" w:lineRule="auto"/>
+              <w:rPr>
+                <w:b/>
+                <w:bCs/>
+                <w:sz w:val="28"/>
+                <w:szCs w:val="28"/>
+              </w:rPr>
+            </w:pPr>
+            <w:r>
+              <w:rPr>
+                <w:b/>
+                <w:bCs/>
+                <w:sz w:val="28"/>
+                <w:szCs w:val="28"/>
+              </w:rPr>
+              <w:t>Combining, swapping, and constraining board positions</w:t>
+            </w:r>
+          </w:p>
+        </w:tc>
+      </w:tr>
+      <w:tr>
+        <w:tc>
+          <w:tcPr>
+            <w:tcW w:w="0" w:type="auto"/>
+            <w:tcBorders>
+              <w:top w:val="single" w:sz="6" w:space="0" w:color="DDDDDD"/>
+              <w:left w:val="single" w:sz="6" w:space="0" w:color="DDDDDD"/>
+              <w:bottom w:val="single" w:sz="6" w:space="0" w:color="DDDDDD"/>
+              <w:right w:val="single" w:sz="6" w:space="0" w:color="DDDDDD"/>
+            </w:tcBorders>
+            <w:tcMar>
+              <w:top w:w="120" w:type="dxa"/>
+              <w:left w:w="120" w:type="dxa"/>
+              <w:bottom w:w="120" w:type="dxa"/>
+              <w:right w:w="120" w:type="dxa"/>
+            </w:tcMar>
+            <w:vAlign w:val="center"/>
+            <w:hideMark/>
+          </w:tcPr>
+          <w:p>
+            <w:pPr>
+              <w:tabs>
+                <w:tab w:val="left" w:pos="514"/>
+              </w:tabs>
+              <w:spacing w:line="276" w:lineRule="auto"/>
+              <w:rPr>
+                <w:b/>
+                <w:bCs/>
+                <w:sz w:val="28"/>
+                <w:szCs w:val="28"/>
+              </w:rPr>
+            </w:pPr>
+            <w:r>
+              <w:rPr>
+                <w:b/>
+                <w:bCs/>
+                <w:sz w:val="28"/>
+                <w:szCs w:val="28"/>
+              </w:rPr>
+              <w:t>State Space</w:t>
+            </w:r>
+          </w:p>
+        </w:tc>
+        <w:tc>
+          <w:tcPr>
+            <w:tcW w:w="0" w:type="auto"/>
+            <w:tcBorders>
+              <w:top w:val="single" w:sz="6" w:space="0" w:color="DDDDDD"/>
+              <w:left w:val="single" w:sz="6" w:space="0" w:color="DDDDDD"/>
+              <w:bottom w:val="single" w:sz="6" w:space="0" w:color="DDDDDD"/>
+              <w:right w:val="single" w:sz="6" w:space="0" w:color="DDDDDD"/>
+            </w:tcBorders>
+            <w:tcMar>
+              <w:top w:w="120" w:type="dxa"/>
+              <w:left w:w="120" w:type="dxa"/>
+              <w:bottom w:w="120" w:type="dxa"/>
+              <w:right w:w="120" w:type="dxa"/>
+            </w:tcMar>
+            <w:vAlign w:val="center"/>
+            <w:hideMark/>
+          </w:tcPr>
+          <w:p>
+            <w:pPr>
+              <w:tabs>
+                <w:tab w:val="left" w:pos="514"/>
+              </w:tabs>
+              <w:spacing w:line="276" w:lineRule="auto"/>
+              <w:rPr>
+                <w:b/>
+                <w:bCs/>
+                <w:sz w:val="28"/>
+                <w:szCs w:val="28"/>
+              </w:rPr>
+            </w:pPr>
+            <w:r>
+              <w:rPr>
+                <w:b/>
+                <w:bCs/>
+                <w:sz w:val="28"/>
+                <w:szCs w:val="28"/>
+              </w:rPr>
+              <w:t>All permutations of queens</w:t>
+            </w:r>
+          </w:p>
+        </w:tc>
+        <w:tc>
+          <w:tcPr>
+            <w:tcW w:w="0" w:type="auto"/>
+            <w:tcBorders>
+              <w:top w:val="single" w:sz="6" w:space="0" w:color="DDDDDD"/>
+              <w:left w:val="single" w:sz="6" w:space="0" w:color="DDDDDD"/>
+              <w:bottom w:val="single" w:sz="6" w:space="0" w:color="DDDDDD"/>
+              <w:right w:val="single" w:sz="6" w:space="0" w:color="DDDDDD"/>
+            </w:tcBorders>
+            <w:tcMar>
+              <w:top w:w="120" w:type="dxa"/>
+              <w:left w:w="120" w:type="dxa"/>
+              <w:bottom w:w="120" w:type="dxa"/>
+              <w:right w:w="120" w:type="dxa"/>
+            </w:tcMar>
+            <w:vAlign w:val="center"/>
+            <w:hideMark/>
+          </w:tcPr>
+          <w:p>
+            <w:pPr>
+              <w:tabs>
+                <w:tab w:val="left" w:pos="514"/>
+              </w:tabs>
+              <w:spacing w:line="276" w:lineRule="auto"/>
+              <w:rPr>
+                <w:b/>
+                <w:bCs/>
+                <w:sz w:val="28"/>
+                <w:szCs w:val="28"/>
+              </w:rPr>
+            </w:pPr>
+            <m:oMath>
+              <m:r>
+                <m:rPr>
+                  <m:sty m:val="bi"/>
+                </m:rPr>
+                <w:rPr>
+                  <w:rFonts w:ascii="Cambria Math" w:hAnsi="Cambria Math"/>
+                  <w:sz w:val="28"/>
+                  <w:szCs w:val="28"/>
+                </w:rPr>
+                <m:t>N!</m:t>
+              </m:r>
+            </m:oMath>
+            <w:r>
+              <w:rPr>
+                <w:b/>
+                <w:bCs/>
+                <w:sz w:val="28"/>
+                <w:szCs w:val="28"/>
+              </w:rPr>
+              <w:t>configurations, explored via evolutionary operators</w:t>
+            </w:r>
+          </w:p>
+        </w:tc>
+      </w:tr>
+    </w:tbl>
+    <w:p>
+      <w:pPr>
+        <w:tabs>
+          <w:tab w:val="left" w:pos="514"/>
+        </w:tabs>
+        <w:spacing w:line="276" w:lineRule="auto"/>
         <w:rPr>
           <w:b/>
           <w:bCs/>
@@ -2254,6 +6764,418 @@
 <file path=word/numbering.xml><?xml version="1.0" encoding="utf-8"?>
 <w:numbering xmlns:wpc="http://schemas.microsoft.com/office/word/2010/wordprocessingCanvas" xmlns:cx="http://schemas.microsoft.com/office/drawing/2014/chartex" xmlns:cx1="http://schemas.microsoft.com/office/drawing/2015/9/8/chartex" xmlns:cx2="http://schemas.microsoft.com/office/drawing/2015/10/21/chartex" xmlns:cx3="http://schemas.microsoft.com/office/drawing/2016/5/9/chartex" xmlns:cx4="http://schemas.microsoft.com/office/drawing/2016/5/10/chartex" xmlns:cx5="http://schemas.microsoft.com/office/drawing/2016/5/11/chartex" xmlns:cx6="http://schemas.microsoft.com/office/drawing/2016/5/12/chartex" xmlns:cx7="http://schemas.microsoft.com/office/drawing/2016/5/13/chartex" xmlns:cx8="http://schemas.microsoft.com/office/drawing/2016/5/14/chartex" xmlns:mc="http://schemas.openxmlformats.org/markup-compatibility/2006" xmlns:aink="http://schemas.microsoft.com/office/drawing/2016/ink" xmlns:am3d="http://schemas.microsoft.com/office/drawing/2017/model3d" xmlns:o="urn:schemas-microsoft-com:office:office" xmlns:oel="http://schemas.microsoft.com/office/2019/extlst" xmlns:r="http://schemas.openxmlformats.org/officeDocument/2006/relationships" xmlns:m="http://schemas.openxmlformats.org/officeDocument/2006/math" xmlns:v="urn:schemas-microsoft-com:vml" xmlns:wp14="http://schemas.microsoft.com/office/word/2010/wordprocessingDrawing" xmlns:wp="http://schemas.openxmlformats.org/drawingml/2006/wordprocessingDrawing" xmlns:w10="urn:schemas-microsoft-com:office:word" xmlns:w="http://schemas.openxmlformats.org/wordprocessingml/2006/main" xmlns:w14="http://schemas.microsoft.com/office/word/2010/wordml" xmlns:w15="http://schemas.microsoft.com/office/word/2012/wordml" xmlns:w16cex="http://schemas.microsoft.com/office/word/2018/wordml/cex" xmlns:w16cid="http://schemas.microsoft.com/office/word/2016/wordml/cid" xmlns:w16="http://schemas.microsoft.com/office/word/2018/wordml" xmlns:w16du="http://schemas.microsoft.com/office/word/2023/wordml/word16du" xmlns:w16sdtdh="http://schemas.microsoft.com/office/word/2020/wordml/sdtdatahash" xmlns:w16sdtfl="http://schemas.microsoft.com/office/word/2024/wordml/sdtformatlock" xmlns:w16se="http://schemas.microsoft.com/office/word/2015/wordml/symex" xmlns:wpg="http://schemas.microsoft.com/office/word/2010/wordprocessingGroup" xmlns:wpi="http://schemas.microsoft.com/office/word/2010/wordprocessingInk" xmlns:wne="http://schemas.microsoft.com/office/word/2006/wordml" xmlns:wps="http://schemas.microsoft.com/office/word/2010/wordprocessingShape" mc:Ignorable="w14 w15 w16se w16cid w16 w16cex w16sdtdh w16sdtfl w16du wp14">
   <w:abstractNum w:abstractNumId="0" w15:restartNumberingAfterBreak="0">
+    <w:nsid w:val="0161233D"/>
+    <w:multiLevelType w:val="multilevel"/>
+    <w:tmpl w:val="16E82AC6"/>
+    <w:lvl w:ilvl="0">
+      <w:start w:val="1"/>
+      <w:numFmt w:val="bullet"/>
+      <w:lvlText w:val=""/>
+      <w:lvlJc w:val="left"/>
+      <w:pPr>
+        <w:tabs>
+          <w:tab w:val="num" w:pos="720"/>
+        </w:tabs>
+        <w:ind w:left="720" w:hanging="360"/>
+      </w:pPr>
+      <w:rPr>
+        <w:rFonts w:ascii="Symbol" w:hAnsi="Symbol" w:hint="default"/>
+        <w:sz w:val="20"/>
+      </w:rPr>
+    </w:lvl>
+    <w:lvl w:ilvl="1" w:tentative="1">
+      <w:start w:val="1"/>
+      <w:numFmt w:val="bullet"/>
+      <w:lvlText w:val=""/>
+      <w:lvlJc w:val="left"/>
+      <w:pPr>
+        <w:tabs>
+          <w:tab w:val="num" w:pos="1440"/>
+        </w:tabs>
+        <w:ind w:left="1440" w:hanging="360"/>
+      </w:pPr>
+      <w:rPr>
+        <w:rFonts w:ascii="Symbol" w:hAnsi="Symbol" w:hint="default"/>
+        <w:sz w:val="20"/>
+      </w:rPr>
+    </w:lvl>
+    <w:lvl w:ilvl="2" w:tentative="1">
+      <w:start w:val="1"/>
+      <w:numFmt w:val="bullet"/>
+      <w:lvlText w:val=""/>
+      <w:lvlJc w:val="left"/>
+      <w:pPr>
+        <w:tabs>
+          <w:tab w:val="num" w:pos="2160"/>
+        </w:tabs>
+        <w:ind w:left="2160" w:hanging="360"/>
+      </w:pPr>
+      <w:rPr>
+        <w:rFonts w:ascii="Symbol" w:hAnsi="Symbol" w:hint="default"/>
+        <w:sz w:val="20"/>
+      </w:rPr>
+    </w:lvl>
+    <w:lvl w:ilvl="3" w:tentative="1">
+      <w:start w:val="1"/>
+      <w:numFmt w:val="bullet"/>
+      <w:lvlText w:val=""/>
+      <w:lvlJc w:val="left"/>
+      <w:pPr>
+        <w:tabs>
+          <w:tab w:val="num" w:pos="2880"/>
+        </w:tabs>
+        <w:ind w:left="2880" w:hanging="360"/>
+      </w:pPr>
+      <w:rPr>
+        <w:rFonts w:ascii="Symbol" w:hAnsi="Symbol" w:hint="default"/>
+        <w:sz w:val="20"/>
+      </w:rPr>
+    </w:lvl>
+    <w:lvl w:ilvl="4" w:tentative="1">
+      <w:start w:val="1"/>
+      <w:numFmt w:val="bullet"/>
+      <w:lvlText w:val=""/>
+      <w:lvlJc w:val="left"/>
+      <w:pPr>
+        <w:tabs>
+          <w:tab w:val="num" w:pos="3600"/>
+        </w:tabs>
+        <w:ind w:left="3600" w:hanging="360"/>
+      </w:pPr>
+      <w:rPr>
+        <w:rFonts w:ascii="Symbol" w:hAnsi="Symbol" w:hint="default"/>
+        <w:sz w:val="20"/>
+      </w:rPr>
+    </w:lvl>
+    <w:lvl w:ilvl="5" w:tentative="1">
+      <w:start w:val="1"/>
+      <w:numFmt w:val="bullet"/>
+      <w:lvlText w:val=""/>
+      <w:lvlJc w:val="left"/>
+      <w:pPr>
+        <w:tabs>
+          <w:tab w:val="num" w:pos="4320"/>
+        </w:tabs>
+        <w:ind w:left="4320" w:hanging="360"/>
+      </w:pPr>
+      <w:rPr>
+        <w:rFonts w:ascii="Symbol" w:hAnsi="Symbol" w:hint="default"/>
+        <w:sz w:val="20"/>
+      </w:rPr>
+    </w:lvl>
+    <w:lvl w:ilvl="6" w:tentative="1">
+      <w:start w:val="1"/>
+      <w:numFmt w:val="bullet"/>
+      <w:lvlText w:val=""/>
+      <w:lvlJc w:val="left"/>
+      <w:pPr>
+        <w:tabs>
+          <w:tab w:val="num" w:pos="5040"/>
+        </w:tabs>
+        <w:ind w:left="5040" w:hanging="360"/>
+      </w:pPr>
+      <w:rPr>
+        <w:rFonts w:ascii="Symbol" w:hAnsi="Symbol" w:hint="default"/>
+        <w:sz w:val="20"/>
+      </w:rPr>
+    </w:lvl>
+    <w:lvl w:ilvl="7" w:tentative="1">
+      <w:start w:val="1"/>
+      <w:numFmt w:val="bullet"/>
+      <w:lvlText w:val=""/>
+      <w:lvlJc w:val="left"/>
+      <w:pPr>
+        <w:tabs>
+          <w:tab w:val="num" w:pos="5760"/>
+        </w:tabs>
+        <w:ind w:left="5760" w:hanging="360"/>
+      </w:pPr>
+      <w:rPr>
+        <w:rFonts w:ascii="Symbol" w:hAnsi="Symbol" w:hint="default"/>
+        <w:sz w:val="20"/>
+      </w:rPr>
+    </w:lvl>
+    <w:lvl w:ilvl="8" w:tentative="1">
+      <w:start w:val="1"/>
+      <w:numFmt w:val="bullet"/>
+      <w:lvlText w:val=""/>
+      <w:lvlJc w:val="left"/>
+      <w:pPr>
+        <w:tabs>
+          <w:tab w:val="num" w:pos="6480"/>
+        </w:tabs>
+        <w:ind w:left="6480" w:hanging="360"/>
+      </w:pPr>
+      <w:rPr>
+        <w:rFonts w:ascii="Symbol" w:hAnsi="Symbol" w:hint="default"/>
+        <w:sz w:val="20"/>
+      </w:rPr>
+    </w:lvl>
+  </w:abstractNum>
+  <w:abstractNum w:abstractNumId="1" w15:restartNumberingAfterBreak="0">
+    <w:nsid w:val="016D6615"/>
+    <w:multiLevelType w:val="multilevel"/>
+    <w:tmpl w:val="925667C0"/>
+    <w:lvl w:ilvl="0">
+      <w:start w:val="1"/>
+      <w:numFmt w:val="bullet"/>
+      <w:lvlText w:val=""/>
+      <w:lvlJc w:val="left"/>
+      <w:pPr>
+        <w:tabs>
+          <w:tab w:val="num" w:pos="720"/>
+        </w:tabs>
+        <w:ind w:left="720" w:hanging="360"/>
+      </w:pPr>
+      <w:rPr>
+        <w:rFonts w:ascii="Wingdings" w:hAnsi="Wingdings" w:hint="default"/>
+        <w:sz w:val="36"/>
+        <w:szCs w:val="56"/>
+      </w:rPr>
+    </w:lvl>
+    <w:lvl w:ilvl="1" w:tentative="1">
+      <w:start w:val="1"/>
+      <w:numFmt w:val="bullet"/>
+      <w:lvlText w:val=""/>
+      <w:lvlJc w:val="left"/>
+      <w:pPr>
+        <w:tabs>
+          <w:tab w:val="num" w:pos="1440"/>
+        </w:tabs>
+        <w:ind w:left="1440" w:hanging="360"/>
+      </w:pPr>
+      <w:rPr>
+        <w:rFonts w:ascii="Symbol" w:hAnsi="Symbol" w:hint="default"/>
+        <w:sz w:val="20"/>
+      </w:rPr>
+    </w:lvl>
+    <w:lvl w:ilvl="2" w:tentative="1">
+      <w:start w:val="1"/>
+      <w:numFmt w:val="bullet"/>
+      <w:lvlText w:val=""/>
+      <w:lvlJc w:val="left"/>
+      <w:pPr>
+        <w:tabs>
+          <w:tab w:val="num" w:pos="2160"/>
+        </w:tabs>
+        <w:ind w:left="2160" w:hanging="360"/>
+      </w:pPr>
+      <w:rPr>
+        <w:rFonts w:ascii="Symbol" w:hAnsi="Symbol" w:hint="default"/>
+        <w:sz w:val="20"/>
+      </w:rPr>
+    </w:lvl>
+    <w:lvl w:ilvl="3" w:tentative="1">
+      <w:start w:val="1"/>
+      <w:numFmt w:val="bullet"/>
+      <w:lvlText w:val=""/>
+      <w:lvlJc w:val="left"/>
+      <w:pPr>
+        <w:tabs>
+          <w:tab w:val="num" w:pos="2880"/>
+        </w:tabs>
+        <w:ind w:left="2880" w:hanging="360"/>
+      </w:pPr>
+      <w:rPr>
+        <w:rFonts w:ascii="Symbol" w:hAnsi="Symbol" w:hint="default"/>
+        <w:sz w:val="20"/>
+      </w:rPr>
+    </w:lvl>
+    <w:lvl w:ilvl="4" w:tentative="1">
+      <w:start w:val="1"/>
+      <w:numFmt w:val="bullet"/>
+      <w:lvlText w:val=""/>
+      <w:lvlJc w:val="left"/>
+      <w:pPr>
+        <w:tabs>
+          <w:tab w:val="num" w:pos="3600"/>
+        </w:tabs>
+        <w:ind w:left="3600" w:hanging="360"/>
+      </w:pPr>
+      <w:rPr>
+        <w:rFonts w:ascii="Symbol" w:hAnsi="Symbol" w:hint="default"/>
+        <w:sz w:val="20"/>
+      </w:rPr>
+    </w:lvl>
+    <w:lvl w:ilvl="5" w:tentative="1">
+      <w:start w:val="1"/>
+      <w:numFmt w:val="bullet"/>
+      <w:lvlText w:val=""/>
+      <w:lvlJc w:val="left"/>
+      <w:pPr>
+        <w:tabs>
+          <w:tab w:val="num" w:pos="4320"/>
+        </w:tabs>
+        <w:ind w:left="4320" w:hanging="360"/>
+      </w:pPr>
+      <w:rPr>
+        <w:rFonts w:ascii="Symbol" w:hAnsi="Symbol" w:hint="default"/>
+        <w:sz w:val="20"/>
+      </w:rPr>
+    </w:lvl>
+    <w:lvl w:ilvl="6" w:tentative="1">
+      <w:start w:val="1"/>
+      <w:numFmt w:val="bullet"/>
+      <w:lvlText w:val=""/>
+      <w:lvlJc w:val="left"/>
+      <w:pPr>
+        <w:tabs>
+          <w:tab w:val="num" w:pos="5040"/>
+        </w:tabs>
+        <w:ind w:left="5040" w:hanging="360"/>
+      </w:pPr>
+      <w:rPr>
+        <w:rFonts w:ascii="Symbol" w:hAnsi="Symbol" w:hint="default"/>
+        <w:sz w:val="20"/>
+      </w:rPr>
+    </w:lvl>
+    <w:lvl w:ilvl="7" w:tentative="1">
+      <w:start w:val="1"/>
+      <w:numFmt w:val="bullet"/>
+      <w:lvlText w:val=""/>
+      <w:lvlJc w:val="left"/>
+      <w:pPr>
+        <w:tabs>
+          <w:tab w:val="num" w:pos="5760"/>
+        </w:tabs>
+        <w:ind w:left="5760" w:hanging="360"/>
+      </w:pPr>
+      <w:rPr>
+        <w:rFonts w:ascii="Symbol" w:hAnsi="Symbol" w:hint="default"/>
+        <w:sz w:val="20"/>
+      </w:rPr>
+    </w:lvl>
+    <w:lvl w:ilvl="8" w:tentative="1">
+      <w:start w:val="1"/>
+      <w:numFmt w:val="bullet"/>
+      <w:lvlText w:val=""/>
+      <w:lvlJc w:val="left"/>
+      <w:pPr>
+        <w:tabs>
+          <w:tab w:val="num" w:pos="6480"/>
+        </w:tabs>
+        <w:ind w:left="6480" w:hanging="360"/>
+      </w:pPr>
+      <w:rPr>
+        <w:rFonts w:ascii="Symbol" w:hAnsi="Symbol" w:hint="default"/>
+        <w:sz w:val="20"/>
+      </w:rPr>
+    </w:lvl>
+  </w:abstractNum>
+  <w:abstractNum w:abstractNumId="2" w15:restartNumberingAfterBreak="0">
+    <w:nsid w:val="0AE17E05"/>
+    <w:multiLevelType w:val="hybridMultilevel"/>
+    <w:tmpl w:val="C4C8E068"/>
+    <w:lvl w:ilvl="0" w:tplc="0409000B">
+      <w:start w:val="1"/>
+      <w:numFmt w:val="bullet"/>
+      <w:lvlText w:val=""/>
+      <w:lvlJc w:val="left"/>
+      <w:pPr>
+        <w:ind w:left="874" w:hanging="360"/>
+      </w:pPr>
+      <w:rPr>
+        <w:rFonts w:ascii="Wingdings" w:hAnsi="Wingdings" w:hint="default"/>
+      </w:rPr>
+    </w:lvl>
+    <w:lvl w:ilvl="1" w:tplc="04090003" w:tentative="1">
+      <w:start w:val="1"/>
+      <w:numFmt w:val="bullet"/>
+      <w:lvlText w:val="o"/>
+      <w:lvlJc w:val="left"/>
+      <w:pPr>
+        <w:ind w:left="1594" w:hanging="360"/>
+      </w:pPr>
+      <w:rPr>
+        <w:rFonts w:ascii="Courier New" w:hAnsi="Courier New" w:cs="Courier New" w:hint="default"/>
+      </w:rPr>
+    </w:lvl>
+    <w:lvl w:ilvl="2" w:tplc="04090005" w:tentative="1">
+      <w:start w:val="1"/>
+      <w:numFmt w:val="bullet"/>
+      <w:lvlText w:val=""/>
+      <w:lvlJc w:val="left"/>
+      <w:pPr>
+        <w:ind w:left="2314" w:hanging="360"/>
+      </w:pPr>
+      <w:rPr>
+        <w:rFonts w:ascii="Wingdings" w:hAnsi="Wingdings" w:hint="default"/>
+      </w:rPr>
+    </w:lvl>
+    <w:lvl w:ilvl="3" w:tplc="04090001" w:tentative="1">
+      <w:start w:val="1"/>
+      <w:numFmt w:val="bullet"/>
+      <w:lvlText w:val=""/>
+      <w:lvlJc w:val="left"/>
+      <w:pPr>
+        <w:ind w:left="3034" w:hanging="360"/>
+      </w:pPr>
+      <w:rPr>
+        <w:rFonts w:ascii="Symbol" w:hAnsi="Symbol" w:hint="default"/>
+      </w:rPr>
+    </w:lvl>
+    <w:lvl w:ilvl="4" w:tplc="04090003" w:tentative="1">
+      <w:start w:val="1"/>
+      <w:numFmt w:val="bullet"/>
+      <w:lvlText w:val="o"/>
+      <w:lvlJc w:val="left"/>
+      <w:pPr>
+        <w:ind w:left="3754" w:hanging="360"/>
+      </w:pPr>
+      <w:rPr>
+        <w:rFonts w:ascii="Courier New" w:hAnsi="Courier New" w:cs="Courier New" w:hint="default"/>
+      </w:rPr>
+    </w:lvl>
+    <w:lvl w:ilvl="5" w:tplc="04090005" w:tentative="1">
+      <w:start w:val="1"/>
+      <w:numFmt w:val="bullet"/>
+      <w:lvlText w:val=""/>
+      <w:lvlJc w:val="left"/>
+      <w:pPr>
+        <w:ind w:left="4474" w:hanging="360"/>
+      </w:pPr>
+      <w:rPr>
+        <w:rFonts w:ascii="Wingdings" w:hAnsi="Wingdings" w:hint="default"/>
+      </w:rPr>
+    </w:lvl>
+    <w:lvl w:ilvl="6" w:tplc="04090001" w:tentative="1">
+      <w:start w:val="1"/>
+      <w:numFmt w:val="bullet"/>
+      <w:lvlText w:val=""/>
+      <w:lvlJc w:val="left"/>
+      <w:pPr>
+        <w:ind w:left="5194" w:hanging="360"/>
+      </w:pPr>
+      <w:rPr>
+        <w:rFonts w:ascii="Symbol" w:hAnsi="Symbol" w:hint="default"/>
+      </w:rPr>
+    </w:lvl>
+    <w:lvl w:ilvl="7" w:tplc="04090003" w:tentative="1">
+      <w:start w:val="1"/>
+      <w:numFmt w:val="bullet"/>
+      <w:lvlText w:val="o"/>
+      <w:lvlJc w:val="left"/>
+      <w:pPr>
+        <w:ind w:left="5914" w:hanging="360"/>
+      </w:pPr>
+      <w:rPr>
+        <w:rFonts w:ascii="Courier New" w:hAnsi="Courier New" w:cs="Courier New" w:hint="default"/>
+      </w:rPr>
+    </w:lvl>
+    <w:lvl w:ilvl="8" w:tplc="04090005" w:tentative="1">
+      <w:start w:val="1"/>
+      <w:numFmt w:val="bullet"/>
+      <w:lvlText w:val=""/>
+      <w:lvlJc w:val="left"/>
+      <w:pPr>
+        <w:ind w:left="6634" w:hanging="360"/>
+      </w:pPr>
+      <w:rPr>
+        <w:rFonts w:ascii="Wingdings" w:hAnsi="Wingdings" w:hint="default"/>
+      </w:rPr>
+    </w:lvl>
+  </w:abstractNum>
+  <w:abstractNum w:abstractNumId="3" w15:restartNumberingAfterBreak="0">
     <w:nsid w:val="1F220DD0"/>
     <w:multiLevelType w:val="hybridMultilevel"/>
     <w:tmpl w:val="623AB492"/>
@@ -2342,10 +7264,159 @@
       </w:pPr>
     </w:lvl>
   </w:abstractNum>
-  <w:abstractNum w:abstractNumId="1" w15:restartNumberingAfterBreak="0">
+  <w:abstractNum w:abstractNumId="4" w15:restartNumberingAfterBreak="0">
+    <w:nsid w:val="2A8572C1"/>
+    <w:multiLevelType w:val="multilevel"/>
+    <w:tmpl w:val="5D6A388A"/>
+    <w:lvl w:ilvl="0">
+      <w:start w:val="1"/>
+      <w:numFmt w:val="bullet"/>
+      <w:lvlText w:val=""/>
+      <w:lvlJc w:val="left"/>
+      <w:pPr>
+        <w:tabs>
+          <w:tab w:val="num" w:pos="720"/>
+        </w:tabs>
+        <w:ind w:left="720" w:hanging="360"/>
+      </w:pPr>
+      <w:rPr>
+        <w:rFonts w:ascii="Symbol" w:hAnsi="Symbol" w:hint="default"/>
+        <w:sz w:val="20"/>
+      </w:rPr>
+    </w:lvl>
+    <w:lvl w:ilvl="1" w:tentative="1">
+      <w:start w:val="1"/>
+      <w:numFmt w:val="bullet"/>
+      <w:lvlText w:val=""/>
+      <w:lvlJc w:val="left"/>
+      <w:pPr>
+        <w:tabs>
+          <w:tab w:val="num" w:pos="1440"/>
+        </w:tabs>
+        <w:ind w:left="1440" w:hanging="360"/>
+      </w:pPr>
+      <w:rPr>
+        <w:rFonts w:ascii="Symbol" w:hAnsi="Symbol" w:hint="default"/>
+        <w:sz w:val="20"/>
+      </w:rPr>
+    </w:lvl>
+    <w:lvl w:ilvl="2" w:tentative="1">
+      <w:start w:val="1"/>
+      <w:numFmt w:val="bullet"/>
+      <w:lvlText w:val=""/>
+      <w:lvlJc w:val="left"/>
+      <w:pPr>
+        <w:tabs>
+          <w:tab w:val="num" w:pos="2160"/>
+        </w:tabs>
+        <w:ind w:left="2160" w:hanging="360"/>
+      </w:pPr>
+      <w:rPr>
+        <w:rFonts w:ascii="Symbol" w:hAnsi="Symbol" w:hint="default"/>
+        <w:sz w:val="20"/>
+      </w:rPr>
+    </w:lvl>
+    <w:lvl w:ilvl="3" w:tentative="1">
+      <w:start w:val="1"/>
+      <w:numFmt w:val="bullet"/>
+      <w:lvlText w:val=""/>
+      <w:lvlJc w:val="left"/>
+      <w:pPr>
+        <w:tabs>
+          <w:tab w:val="num" w:pos="2880"/>
+        </w:tabs>
+        <w:ind w:left="2880" w:hanging="360"/>
+      </w:pPr>
+      <w:rPr>
+        <w:rFonts w:ascii="Symbol" w:hAnsi="Symbol" w:hint="default"/>
+        <w:sz w:val="20"/>
+      </w:rPr>
+    </w:lvl>
+    <w:lvl w:ilvl="4" w:tentative="1">
+      <w:start w:val="1"/>
+      <w:numFmt w:val="bullet"/>
+      <w:lvlText w:val=""/>
+      <w:lvlJc w:val="left"/>
+      <w:pPr>
+        <w:tabs>
+          <w:tab w:val="num" w:pos="3600"/>
+        </w:tabs>
+        <w:ind w:left="3600" w:hanging="360"/>
+      </w:pPr>
+      <w:rPr>
+        <w:rFonts w:ascii="Symbol" w:hAnsi="Symbol" w:hint="default"/>
+        <w:sz w:val="20"/>
+      </w:rPr>
+    </w:lvl>
+    <w:lvl w:ilvl="5" w:tentative="1">
+      <w:start w:val="1"/>
+      <w:numFmt w:val="bullet"/>
+      <w:lvlText w:val=""/>
+      <w:lvlJc w:val="left"/>
+      <w:pPr>
+        <w:tabs>
+          <w:tab w:val="num" w:pos="4320"/>
+        </w:tabs>
+        <w:ind w:left="4320" w:hanging="360"/>
+      </w:pPr>
+      <w:rPr>
+        <w:rFonts w:ascii="Symbol" w:hAnsi="Symbol" w:hint="default"/>
+        <w:sz w:val="20"/>
+      </w:rPr>
+    </w:lvl>
+    <w:lvl w:ilvl="6" w:tentative="1">
+      <w:start w:val="1"/>
+      <w:numFmt w:val="bullet"/>
+      <w:lvlText w:val=""/>
+      <w:lvlJc w:val="left"/>
+      <w:pPr>
+        <w:tabs>
+          <w:tab w:val="num" w:pos="5040"/>
+        </w:tabs>
+        <w:ind w:left="5040" w:hanging="360"/>
+      </w:pPr>
+      <w:rPr>
+        <w:rFonts w:ascii="Symbol" w:hAnsi="Symbol" w:hint="default"/>
+        <w:sz w:val="20"/>
+      </w:rPr>
+    </w:lvl>
+    <w:lvl w:ilvl="7" w:tentative="1">
+      <w:start w:val="1"/>
+      <w:numFmt w:val="bullet"/>
+      <w:lvlText w:val=""/>
+      <w:lvlJc w:val="left"/>
+      <w:pPr>
+        <w:tabs>
+          <w:tab w:val="num" w:pos="5760"/>
+        </w:tabs>
+        <w:ind w:left="5760" w:hanging="360"/>
+      </w:pPr>
+      <w:rPr>
+        <w:rFonts w:ascii="Symbol" w:hAnsi="Symbol" w:hint="default"/>
+        <w:sz w:val="20"/>
+      </w:rPr>
+    </w:lvl>
+    <w:lvl w:ilvl="8" w:tentative="1">
+      <w:start w:val="1"/>
+      <w:numFmt w:val="bullet"/>
+      <w:lvlText w:val=""/>
+      <w:lvlJc w:val="left"/>
+      <w:pPr>
+        <w:tabs>
+          <w:tab w:val="num" w:pos="6480"/>
+        </w:tabs>
+        <w:ind w:left="6480" w:hanging="360"/>
+      </w:pPr>
+      <w:rPr>
+        <w:rFonts w:ascii="Symbol" w:hAnsi="Symbol" w:hint="default"/>
+        <w:sz w:val="20"/>
+      </w:rPr>
+    </w:lvl>
+  </w:abstractNum>
+  <w:abstractNum w:abstractNumId="5" w15:restartNumberingAfterBreak="0">
     <w:nsid w:val="4AC818FA"/>
     <w:multiLevelType w:val="hybridMultilevel"/>
-    <w:tmpl w:val="AE2A348A"/>
+    <w:tmpl w:val="8F32F98A"/>
     <w:lvl w:ilvl="0" w:tplc="04090009">
       <w:start w:val="1"/>
       <w:numFmt w:val="bullet"/>
@@ -2455,7 +7526,269 @@
       </w:rPr>
     </w:lvl>
   </w:abstractNum>
-  <w:abstractNum w:abstractNumId="2" w15:restartNumberingAfterBreak="0">
+  <w:abstractNum w:abstractNumId="6" w15:restartNumberingAfterBreak="0">
+    <w:nsid w:val="4E427D68"/>
+    <w:multiLevelType w:val="hybridMultilevel"/>
+    <w:tmpl w:val="B866932C"/>
+    <w:lvl w:ilvl="0" w:tplc="04090009">
+      <w:start w:val="1"/>
+      <w:numFmt w:val="bullet"/>
+      <w:lvlText w:val=""/>
+      <w:lvlJc w:val="left"/>
+      <w:pPr>
+        <w:ind w:left="720" w:hanging="360"/>
+      </w:pPr>
+      <w:rPr>
+        <w:rFonts w:ascii="Wingdings" w:hAnsi="Wingdings" w:hint="default"/>
+      </w:rPr>
+    </w:lvl>
+    <w:lvl w:ilvl="1" w:tplc="0409000B">
+      <w:start w:val="1"/>
+      <w:numFmt w:val="bullet"/>
+      <w:lvlText w:val=""/>
+      <w:lvlJc w:val="left"/>
+      <w:pPr>
+        <w:ind w:left="874" w:hanging="360"/>
+      </w:pPr>
+      <w:rPr>
+        <w:rFonts w:ascii="Wingdings" w:hAnsi="Wingdings" w:hint="default"/>
+      </w:rPr>
+    </w:lvl>
+    <w:lvl w:ilvl="2" w:tplc="04090005">
+      <w:start w:val="1"/>
+      <w:numFmt w:val="bullet"/>
+      <w:lvlText w:val=""/>
+      <w:lvlJc w:val="left"/>
+      <w:pPr>
+        <w:ind w:left="2160" w:hanging="360"/>
+      </w:pPr>
+      <w:rPr>
+        <w:rFonts w:ascii="Wingdings" w:hAnsi="Wingdings" w:hint="default"/>
+      </w:rPr>
+    </w:lvl>
+    <w:lvl w:ilvl="3" w:tplc="04090001">
+      <w:start w:val="1"/>
+      <w:numFmt w:val="bullet"/>
+      <w:lvlText w:val=""/>
+      <w:lvlJc w:val="left"/>
+      <w:pPr>
+        <w:ind w:left="2880" w:hanging="360"/>
+      </w:pPr>
+      <w:rPr>
+        <w:rFonts w:ascii="Symbol" w:hAnsi="Symbol" w:hint="default"/>
+      </w:rPr>
+    </w:lvl>
+    <w:lvl w:ilvl="4" w:tplc="04090003" w:tentative="1">
+      <w:start w:val="1"/>
+      <w:numFmt w:val="bullet"/>
+      <w:lvlText w:val="o"/>
+      <w:lvlJc w:val="left"/>
+      <w:pPr>
+        <w:ind w:left="3600" w:hanging="360"/>
+      </w:pPr>
+      <w:rPr>
+        <w:rFonts w:ascii="Courier New" w:hAnsi="Courier New" w:cs="Courier New" w:hint="default"/>
+      </w:rPr>
+    </w:lvl>
+    <w:lvl w:ilvl="5" w:tplc="04090005" w:tentative="1">
+      <w:start w:val="1"/>
+      <w:numFmt w:val="bullet"/>
+      <w:lvlText w:val=""/>
+      <w:lvlJc w:val="left"/>
+      <w:pPr>
+        <w:ind w:left="4320" w:hanging="360"/>
+      </w:pPr>
+      <w:rPr>
+        <w:rFonts w:ascii="Wingdings" w:hAnsi="Wingdings" w:hint="default"/>
+      </w:rPr>
+    </w:lvl>
+    <w:lvl w:ilvl="6" w:tplc="04090001" w:tentative="1">
+      <w:start w:val="1"/>
+      <w:numFmt w:val="bullet"/>
+      <w:lvlText w:val=""/>
+      <w:lvlJc w:val="left"/>
+      <w:pPr>
+        <w:ind w:left="5040" w:hanging="360"/>
+      </w:pPr>
+      <w:rPr>
+        <w:rFonts w:ascii="Symbol" w:hAnsi="Symbol" w:hint="default"/>
+      </w:rPr>
+    </w:lvl>
+    <w:lvl w:ilvl="7" w:tplc="04090003" w:tentative="1">
+      <w:start w:val="1"/>
+      <w:numFmt w:val="bullet"/>
+      <w:lvlText w:val="o"/>
+      <w:lvlJc w:val="left"/>
+      <w:pPr>
+        <w:ind w:left="5760" w:hanging="360"/>
+      </w:pPr>
+      <w:rPr>
+        <w:rFonts w:ascii="Courier New" w:hAnsi="Courier New" w:cs="Courier New" w:hint="default"/>
+      </w:rPr>
+    </w:lvl>
+    <w:lvl w:ilvl="8" w:tplc="04090005" w:tentative="1">
+      <w:start w:val="1"/>
+      <w:numFmt w:val="bullet"/>
+      <w:lvlText w:val=""/>
+      <w:lvlJc w:val="left"/>
+      <w:pPr>
+        <w:ind w:left="6480" w:hanging="360"/>
+      </w:pPr>
+      <w:rPr>
+        <w:rFonts w:ascii="Wingdings" w:hAnsi="Wingdings" w:hint="default"/>
+      </w:rPr>
+    </w:lvl>
+  </w:abstractNum>
+  <w:abstractNum w:abstractNumId="7" w15:restartNumberingAfterBreak="0">
+    <w:nsid w:val="50FF1BF2"/>
+    <w:multiLevelType w:val="multilevel"/>
+    <w:tmpl w:val="88802238"/>
+    <w:lvl w:ilvl="0">
+      <w:start w:val="1"/>
+      <w:numFmt w:val="bullet"/>
+      <w:lvlText w:val=""/>
+      <w:lvlJc w:val="left"/>
+      <w:pPr>
+        <w:tabs>
+          <w:tab w:val="num" w:pos="720"/>
+        </w:tabs>
+        <w:ind w:left="720" w:hanging="360"/>
+      </w:pPr>
+      <w:rPr>
+        <w:rFonts w:ascii="Symbol" w:hAnsi="Symbol" w:hint="default"/>
+        <w:sz w:val="20"/>
+      </w:rPr>
+    </w:lvl>
+    <w:lvl w:ilvl="1" w:tentative="1">
+      <w:start w:val="1"/>
+      <w:numFmt w:val="bullet"/>
+      <w:lvlText w:val=""/>
+      <w:lvlJc w:val="left"/>
+      <w:pPr>
+        <w:tabs>
+          <w:tab w:val="num" w:pos="1440"/>
+        </w:tabs>
+        <w:ind w:left="1440" w:hanging="360"/>
+      </w:pPr>
+      <w:rPr>
+        <w:rFonts w:ascii="Symbol" w:hAnsi="Symbol" w:hint="default"/>
+        <w:sz w:val="20"/>
+      </w:rPr>
+    </w:lvl>
+    <w:lvl w:ilvl="2" w:tentative="1">
+      <w:start w:val="1"/>
+      <w:numFmt w:val="bullet"/>
+      <w:lvlText w:val=""/>
+      <w:lvlJc w:val="left"/>
+      <w:pPr>
+        <w:tabs>
+          <w:tab w:val="num" w:pos="2160"/>
+        </w:tabs>
+        <w:ind w:left="2160" w:hanging="360"/>
+      </w:pPr>
+      <w:rPr>
+        <w:rFonts w:ascii="Symbol" w:hAnsi="Symbol" w:hint="default"/>
+        <w:sz w:val="20"/>
+      </w:rPr>
+    </w:lvl>
+    <w:lvl w:ilvl="3" w:tentative="1">
+      <w:start w:val="1"/>
+      <w:numFmt w:val="bullet"/>
+      <w:lvlText w:val=""/>
+      <w:lvlJc w:val="left"/>
+      <w:pPr>
+        <w:tabs>
+          <w:tab w:val="num" w:pos="2880"/>
+        </w:tabs>
+        <w:ind w:left="2880" w:hanging="360"/>
+      </w:pPr>
+      <w:rPr>
+        <w:rFonts w:ascii="Symbol" w:hAnsi="Symbol" w:hint="default"/>
+        <w:sz w:val="20"/>
+      </w:rPr>
+    </w:lvl>
+    <w:lvl w:ilvl="4" w:tentative="1">
+      <w:start w:val="1"/>
+      <w:numFmt w:val="bullet"/>
+      <w:lvlText w:val=""/>
+      <w:lvlJc w:val="left"/>
+      <w:pPr>
+        <w:tabs>
+          <w:tab w:val="num" w:pos="3600"/>
+        </w:tabs>
+        <w:ind w:left="3600" w:hanging="360"/>
+      </w:pPr>
+      <w:rPr>
+        <w:rFonts w:ascii="Symbol" w:hAnsi="Symbol" w:hint="default"/>
+        <w:sz w:val="20"/>
+      </w:rPr>
+    </w:lvl>
+    <w:lvl w:ilvl="5" w:tentative="1">
+      <w:start w:val="1"/>
+      <w:numFmt w:val="bullet"/>
+      <w:lvlText w:val=""/>
+      <w:lvlJc w:val="left"/>
+      <w:pPr>
+        <w:tabs>
+          <w:tab w:val="num" w:pos="4320"/>
+        </w:tabs>
+        <w:ind w:left="4320" w:hanging="360"/>
+      </w:pPr>
+      <w:rPr>
+        <w:rFonts w:ascii="Symbol" w:hAnsi="Symbol" w:hint="default"/>
+        <w:sz w:val="20"/>
+      </w:rPr>
+    </w:lvl>
+    <w:lvl w:ilvl="6" w:tentative="1">
+      <w:start w:val="1"/>
+      <w:numFmt w:val="bullet"/>
+      <w:lvlText w:val=""/>
+      <w:lvlJc w:val="left"/>
+      <w:pPr>
+        <w:tabs>
+          <w:tab w:val="num" w:pos="5040"/>
+        </w:tabs>
+        <w:ind w:left="5040" w:hanging="360"/>
+      </w:pPr>
+      <w:rPr>
+        <w:rFonts w:ascii="Symbol" w:hAnsi="Symbol" w:hint="default"/>
+        <w:sz w:val="20"/>
+      </w:rPr>
+    </w:lvl>
+    <w:lvl w:ilvl="7" w:tentative="1">
+      <w:start w:val="1"/>
+      <w:numFmt w:val="bullet"/>
+      <w:lvlText w:val=""/>
+      <w:lvlJc w:val="left"/>
+      <w:pPr>
+        <w:tabs>
+          <w:tab w:val="num" w:pos="5760"/>
+        </w:tabs>
+        <w:ind w:left="5760" w:hanging="360"/>
+      </w:pPr>
+      <w:rPr>
+        <w:rFonts w:ascii="Symbol" w:hAnsi="Symbol" w:hint="default"/>
+        <w:sz w:val="20"/>
+      </w:rPr>
+    </w:lvl>
+    <w:lvl w:ilvl="8" w:tentative="1">
+      <w:start w:val="1"/>
+      <w:numFmt w:val="bullet"/>
+      <w:lvlText w:val=""/>
+      <w:lvlJc w:val="left"/>
+      <w:pPr>
+        <w:tabs>
+          <w:tab w:val="num" w:pos="6480"/>
+        </w:tabs>
+        <w:ind w:left="6480" w:hanging="360"/>
+      </w:pPr>
+      <w:rPr>
+        <w:rFonts w:ascii="Symbol" w:hAnsi="Symbol" w:hint="default"/>
+        <w:sz w:val="20"/>
+      </w:rPr>
+    </w:lvl>
+  </w:abstractNum>
+  <w:abstractNum w:abstractNumId="8" w15:restartNumberingAfterBreak="0">
     <w:nsid w:val="53996606"/>
     <w:multiLevelType w:val="hybridMultilevel"/>
     <w:tmpl w:val="C780F4B4"/>
@@ -2568,14 +7901,336 @@
       </w:rPr>
     </w:lvl>
   </w:abstractNum>
+  <w:abstractNum w:abstractNumId="9" w15:restartNumberingAfterBreak="0">
+    <w:nsid w:val="65CD2853"/>
+    <w:multiLevelType w:val="multilevel"/>
+    <w:tmpl w:val="84DC9466"/>
+    <w:lvl w:ilvl="0">
+      <w:start w:val="1"/>
+      <w:numFmt w:val="bullet"/>
+      <w:lvlText w:val=""/>
+      <w:lvlJc w:val="left"/>
+      <w:pPr>
+        <w:tabs>
+          <w:tab w:val="num" w:pos="720"/>
+        </w:tabs>
+        <w:ind w:left="720" w:hanging="360"/>
+      </w:pPr>
+      <w:rPr>
+        <w:rFonts w:ascii="Symbol" w:hAnsi="Symbol" w:hint="default"/>
+        <w:sz w:val="20"/>
+      </w:rPr>
+    </w:lvl>
+    <w:lvl w:ilvl="1" w:tentative="1">
+      <w:start w:val="1"/>
+      <w:numFmt w:val="bullet"/>
+      <w:lvlText w:val=""/>
+      <w:lvlJc w:val="left"/>
+      <w:pPr>
+        <w:tabs>
+          <w:tab w:val="num" w:pos="1440"/>
+        </w:tabs>
+        <w:ind w:left="1440" w:hanging="360"/>
+      </w:pPr>
+      <w:rPr>
+        <w:rFonts w:ascii="Symbol" w:hAnsi="Symbol" w:hint="default"/>
+        <w:sz w:val="20"/>
+      </w:rPr>
+    </w:lvl>
+    <w:lvl w:ilvl="2" w:tentative="1">
+      <w:start w:val="1"/>
+      <w:numFmt w:val="bullet"/>
+      <w:lvlText w:val=""/>
+      <w:lvlJc w:val="left"/>
+      <w:pPr>
+        <w:tabs>
+          <w:tab w:val="num" w:pos="2160"/>
+        </w:tabs>
+        <w:ind w:left="2160" w:hanging="360"/>
+      </w:pPr>
+      <w:rPr>
+        <w:rFonts w:ascii="Symbol" w:hAnsi="Symbol" w:hint="default"/>
+        <w:sz w:val="20"/>
+      </w:rPr>
+    </w:lvl>
+    <w:lvl w:ilvl="3" w:tentative="1">
+      <w:start w:val="1"/>
+      <w:numFmt w:val="bullet"/>
+      <w:lvlText w:val=""/>
+      <w:lvlJc w:val="left"/>
+      <w:pPr>
+        <w:tabs>
+          <w:tab w:val="num" w:pos="2880"/>
+        </w:tabs>
+        <w:ind w:left="2880" w:hanging="360"/>
+      </w:pPr>
+      <w:rPr>
+        <w:rFonts w:ascii="Symbol" w:hAnsi="Symbol" w:hint="default"/>
+        <w:sz w:val="20"/>
+      </w:rPr>
+    </w:lvl>
+    <w:lvl w:ilvl="4" w:tentative="1">
+      <w:start w:val="1"/>
+      <w:numFmt w:val="bullet"/>
+      <w:lvlText w:val=""/>
+      <w:lvlJc w:val="left"/>
+      <w:pPr>
+        <w:tabs>
+          <w:tab w:val="num" w:pos="3600"/>
+        </w:tabs>
+        <w:ind w:left="3600" w:hanging="360"/>
+      </w:pPr>
+      <w:rPr>
+        <w:rFonts w:ascii="Symbol" w:hAnsi="Symbol" w:hint="default"/>
+        <w:sz w:val="20"/>
+      </w:rPr>
+    </w:lvl>
+    <w:lvl w:ilvl="5" w:tentative="1">
+      <w:start w:val="1"/>
+      <w:numFmt w:val="bullet"/>
+      <w:lvlText w:val=""/>
+      <w:lvlJc w:val="left"/>
+      <w:pPr>
+        <w:tabs>
+          <w:tab w:val="num" w:pos="4320"/>
+        </w:tabs>
+        <w:ind w:left="4320" w:hanging="360"/>
+      </w:pPr>
+      <w:rPr>
+        <w:rFonts w:ascii="Symbol" w:hAnsi="Symbol" w:hint="default"/>
+        <w:sz w:val="20"/>
+      </w:rPr>
+    </w:lvl>
+    <w:lvl w:ilvl="6" w:tentative="1">
+      <w:start w:val="1"/>
+      <w:numFmt w:val="bullet"/>
+      <w:lvlText w:val=""/>
+      <w:lvlJc w:val="left"/>
+      <w:pPr>
+        <w:tabs>
+          <w:tab w:val="num" w:pos="5040"/>
+        </w:tabs>
+        <w:ind w:left="5040" w:hanging="360"/>
+      </w:pPr>
+      <w:rPr>
+        <w:rFonts w:ascii="Symbol" w:hAnsi="Symbol" w:hint="default"/>
+        <w:sz w:val="20"/>
+      </w:rPr>
+    </w:lvl>
+    <w:lvl w:ilvl="7" w:tentative="1">
+      <w:start w:val="1"/>
+      <w:numFmt w:val="bullet"/>
+      <w:lvlText w:val=""/>
+      <w:lvlJc w:val="left"/>
+      <w:pPr>
+        <w:tabs>
+          <w:tab w:val="num" w:pos="5760"/>
+        </w:tabs>
+        <w:ind w:left="5760" w:hanging="360"/>
+      </w:pPr>
+      <w:rPr>
+        <w:rFonts w:ascii="Symbol" w:hAnsi="Symbol" w:hint="default"/>
+        <w:sz w:val="20"/>
+      </w:rPr>
+    </w:lvl>
+    <w:lvl w:ilvl="8" w:tentative="1">
+      <w:start w:val="1"/>
+      <w:numFmt w:val="bullet"/>
+      <w:lvlText w:val=""/>
+      <w:lvlJc w:val="left"/>
+      <w:pPr>
+        <w:tabs>
+          <w:tab w:val="num" w:pos="6480"/>
+        </w:tabs>
+        <w:ind w:left="6480" w:hanging="360"/>
+      </w:pPr>
+      <w:rPr>
+        <w:rFonts w:ascii="Symbol" w:hAnsi="Symbol" w:hint="default"/>
+        <w:sz w:val="20"/>
+      </w:rPr>
+    </w:lvl>
+  </w:abstractNum>
+  <w:abstractNum w:abstractNumId="10" w15:restartNumberingAfterBreak="0">
+    <w:nsid w:val="757569CC"/>
+    <w:multiLevelType w:val="multilevel"/>
+    <w:tmpl w:val="1C6491C2"/>
+    <w:lvl w:ilvl="0">
+      <w:start w:val="1"/>
+      <w:numFmt w:val="bullet"/>
+      <w:lvlText w:val=""/>
+      <w:lvlJc w:val="left"/>
+      <w:pPr>
+        <w:tabs>
+          <w:tab w:val="num" w:pos="720"/>
+        </w:tabs>
+        <w:ind w:left="720" w:hanging="360"/>
+      </w:pPr>
+      <w:rPr>
+        <w:rFonts w:ascii="Symbol" w:hAnsi="Symbol" w:hint="default"/>
+        <w:sz w:val="20"/>
+      </w:rPr>
+    </w:lvl>
+    <w:lvl w:ilvl="1" w:tentative="1">
+      <w:start w:val="1"/>
+      <w:numFmt w:val="bullet"/>
+      <w:lvlText w:val=""/>
+      <w:lvlJc w:val="left"/>
+      <w:pPr>
+        <w:tabs>
+          <w:tab w:val="num" w:pos="1440"/>
+        </w:tabs>
+        <w:ind w:left="1440" w:hanging="360"/>
+      </w:pPr>
+      <w:rPr>
+        <w:rFonts w:ascii="Symbol" w:hAnsi="Symbol" w:hint="default"/>
+        <w:sz w:val="20"/>
+      </w:rPr>
+    </w:lvl>
+    <w:lvl w:ilvl="2" w:tentative="1">
+      <w:start w:val="1"/>
+      <w:numFmt w:val="bullet"/>
+      <w:lvlText w:val=""/>
+      <w:lvlJc w:val="left"/>
+      <w:pPr>
+        <w:tabs>
+          <w:tab w:val="num" w:pos="2160"/>
+        </w:tabs>
+        <w:ind w:left="2160" w:hanging="360"/>
+      </w:pPr>
+      <w:rPr>
+        <w:rFonts w:ascii="Symbol" w:hAnsi="Symbol" w:hint="default"/>
+        <w:sz w:val="20"/>
+      </w:rPr>
+    </w:lvl>
+    <w:lvl w:ilvl="3" w:tentative="1">
+      <w:start w:val="1"/>
+      <w:numFmt w:val="bullet"/>
+      <w:lvlText w:val=""/>
+      <w:lvlJc w:val="left"/>
+      <w:pPr>
+        <w:tabs>
+          <w:tab w:val="num" w:pos="2880"/>
+        </w:tabs>
+        <w:ind w:left="2880" w:hanging="360"/>
+      </w:pPr>
+      <w:rPr>
+        <w:rFonts w:ascii="Symbol" w:hAnsi="Symbol" w:hint="default"/>
+        <w:sz w:val="20"/>
+      </w:rPr>
+    </w:lvl>
+    <w:lvl w:ilvl="4" w:tentative="1">
+      <w:start w:val="1"/>
+      <w:numFmt w:val="bullet"/>
+      <w:lvlText w:val=""/>
+      <w:lvlJc w:val="left"/>
+      <w:pPr>
+        <w:tabs>
+          <w:tab w:val="num" w:pos="3600"/>
+        </w:tabs>
+        <w:ind w:left="3600" w:hanging="360"/>
+      </w:pPr>
+      <w:rPr>
+        <w:rFonts w:ascii="Symbol" w:hAnsi="Symbol" w:hint="default"/>
+        <w:sz w:val="20"/>
+      </w:rPr>
+    </w:lvl>
+    <w:lvl w:ilvl="5" w:tentative="1">
+      <w:start w:val="1"/>
+      <w:numFmt w:val="bullet"/>
+      <w:lvlText w:val=""/>
+      <w:lvlJc w:val="left"/>
+      <w:pPr>
+        <w:tabs>
+          <w:tab w:val="num" w:pos="4320"/>
+        </w:tabs>
+        <w:ind w:left="4320" w:hanging="360"/>
+      </w:pPr>
+      <w:rPr>
+        <w:rFonts w:ascii="Symbol" w:hAnsi="Symbol" w:hint="default"/>
+        <w:sz w:val="20"/>
+      </w:rPr>
+    </w:lvl>
+    <w:lvl w:ilvl="6" w:tentative="1">
+      <w:start w:val="1"/>
+      <w:numFmt w:val="bullet"/>
+      <w:lvlText w:val=""/>
+      <w:lvlJc w:val="left"/>
+      <w:pPr>
+        <w:tabs>
+          <w:tab w:val="num" w:pos="5040"/>
+        </w:tabs>
+        <w:ind w:left="5040" w:hanging="360"/>
+      </w:pPr>
+      <w:rPr>
+        <w:rFonts w:ascii="Symbol" w:hAnsi="Symbol" w:hint="default"/>
+        <w:sz w:val="20"/>
+      </w:rPr>
+    </w:lvl>
+    <w:lvl w:ilvl="7" w:tentative="1">
+      <w:start w:val="1"/>
+      <w:numFmt w:val="bullet"/>
+      <w:lvlText w:val=""/>
+      <w:lvlJc w:val="left"/>
+      <w:pPr>
+        <w:tabs>
+          <w:tab w:val="num" w:pos="5760"/>
+        </w:tabs>
+        <w:ind w:left="5760" w:hanging="360"/>
+      </w:pPr>
+      <w:rPr>
+        <w:rFonts w:ascii="Symbol" w:hAnsi="Symbol" w:hint="default"/>
+        <w:sz w:val="20"/>
+      </w:rPr>
+    </w:lvl>
+    <w:lvl w:ilvl="8" w:tentative="1">
+      <w:start w:val="1"/>
+      <w:numFmt w:val="bullet"/>
+      <w:lvlText w:val=""/>
+      <w:lvlJc w:val="left"/>
+      <w:pPr>
+        <w:tabs>
+          <w:tab w:val="num" w:pos="6480"/>
+        </w:tabs>
+        <w:ind w:left="6480" w:hanging="360"/>
+      </w:pPr>
+      <w:rPr>
+        <w:rFonts w:ascii="Symbol" w:hAnsi="Symbol" w:hint="default"/>
+        <w:sz w:val="20"/>
+      </w:rPr>
+    </w:lvl>
+  </w:abstractNum>
   <w:num w:numId="1" w16cid:durableId="1069766516">
+    <w:abstractNumId w:val="8"/>
+  </w:num>
+  <w:num w:numId="2" w16cid:durableId="168099949">
+    <w:abstractNumId w:val="3"/>
+  </w:num>
+  <w:num w:numId="3" w16cid:durableId="360977607">
+    <w:abstractNumId w:val="5"/>
+  </w:num>
+  <w:num w:numId="4" w16cid:durableId="99882812">
+    <w:abstractNumId w:val="1"/>
+  </w:num>
+  <w:num w:numId="5" w16cid:durableId="442113779">
     <w:abstractNumId w:val="2"/>
   </w:num>
-  <w:num w:numId="2" w16cid:durableId="168099949">
+  <w:num w:numId="6" w16cid:durableId="965621888">
+    <w:abstractNumId w:val="6"/>
+  </w:num>
+  <w:num w:numId="7" w16cid:durableId="1291479760">
+    <w:abstractNumId w:val="9"/>
+  </w:num>
+  <w:num w:numId="8" w16cid:durableId="502822926">
     <w:abstractNumId w:val="0"/>
   </w:num>
-  <w:num w:numId="3" w16cid:durableId="360977607">
-    <w:abstractNumId w:val="1"/>
+  <w:num w:numId="9" w16cid:durableId="972908629">
+    <w:abstractNumId w:val="4"/>
+  </w:num>
+  <w:num w:numId="10" w16cid:durableId="230385046">
+    <w:abstractNumId w:val="7"/>
+  </w:num>
+  <w:num w:numId="11" w16cid:durableId="482821683">
+    <w:abstractNumId w:val="10"/>
   </w:num>
 </w:numbering>
 </file>
@@ -3183,7 +8838,6 @@
   <w:style w:type="character" w:default="1" w:styleId="DefaultParagraphFont">
     <w:name w:val="Default Paragraph Font"/>
     <w:uiPriority w:val="1"/>
-    <w:semiHidden/>
     <w:unhideWhenUsed/>
   </w:style>
   <w:style w:type="table" w:default="1" w:styleId="TableNormal">
